--- a/programming_language/getindexesfromhash.docx
+++ b/programming_language/getindexesfromhash.docx
@@ -244,7 +244,6 @@
       <w:pPr>
         <w:rPr>
           <w:b/>
-          <w:lang w:val="en-US"/>
         </w:rPr>
       </w:pPr>
       <w:r>
@@ -256,7 +255,6 @@
       <w:r>
         <w:rPr>
           <w:b/>
-          <w:lang w:val="en-US"/>
         </w:rPr>
         <w:t>:</w:t>
       </w:r>
@@ -344,6 +342,7 @@
     </w:p>
     <w:p>
       <w:proofErr w:type="spellStart"/>
+      <w:proofErr w:type="gramStart"/>
       <w:r>
         <w:rPr>
           <w:i/>
@@ -358,6 +357,7 @@
         </w:rPr>
         <w:t>(</w:t>
       </w:r>
+      <w:proofErr w:type="gramEnd"/>
       <w:r>
         <w:rPr>
           <w:i/>
@@ -452,6 +452,11 @@
       </w:r>
       <w:r>
         <w:t xml:space="preserve"> </w:t>
+      </w:r>
+    </w:p>
+    <w:p>
+      <w:r>
+        <w:t xml:space="preserve">Хэш-таблицы предназначены для обеспечения ускорения поиска идентификатора в списке строк. </w:t>
       </w:r>
     </w:p>
     <w:p/>
@@ -563,6 +568,7 @@
                 <w:rFonts w:ascii="Courier New" w:hAnsi="Courier New" w:cs="Courier New"/>
                 <w:sz w:val="20"/>
                 <w:szCs w:val="20"/>
+                <w:lang w:val="en-US"/>
               </w:rPr>
             </w:pPr>
           </w:p>
@@ -573,6 +579,7 @@
               <w:rPr>
                 <w:rFonts w:ascii="Courier New" w:hAnsi="Courier New" w:cs="Courier New"/>
                 <w:b/>
+                <w:lang w:val="en-US"/>
               </w:rPr>
             </w:pPr>
             <w:proofErr w:type="spellStart"/>
@@ -592,6 +599,7 @@
               <w:spacing w:before="0" w:beforeAutospacing="0" w:after="0" w:afterAutospacing="0"/>
               <w:rPr>
                 <w:rFonts w:ascii="Courier New" w:hAnsi="Courier New" w:cs="Courier New"/>
+                <w:lang w:val="en-US"/>
               </w:rPr>
             </w:pPr>
             <w:r>
@@ -604,6 +612,7 @@
             <w:r>
               <w:rPr>
                 <w:rFonts w:ascii="Courier New" w:hAnsi="Courier New" w:cs="Courier New"/>
+                <w:lang w:val="en-US"/>
               </w:rPr>
               <w:t>_01:</w:t>
             </w:r>
@@ -618,6 +627,7 @@
             <w:r>
               <w:rPr>
                 <w:rFonts w:ascii="Courier New" w:hAnsi="Courier New" w:cs="Courier New"/>
+                <w:lang w:val="en-US"/>
               </w:rPr>
               <w:t xml:space="preserve"> = "</w:t>
             </w:r>
@@ -631,6 +641,7 @@
             <w:r>
               <w:rPr>
                 <w:rFonts w:ascii="Courier New" w:hAnsi="Courier New" w:cs="Courier New"/>
+                <w:lang w:val="en-US"/>
               </w:rPr>
               <w:t xml:space="preserve">1" + </w:t>
             </w:r>
@@ -646,12 +657,14 @@
             <w:r>
               <w:rPr>
                 <w:rFonts w:ascii="Courier New" w:hAnsi="Courier New" w:cs="Courier New"/>
+                <w:lang w:val="en-US"/>
               </w:rPr>
               <w:t>(10</w:t>
             </w:r>
             <w:r>
               <w:rPr>
                 <w:rFonts w:ascii="Courier New" w:hAnsi="Courier New" w:cs="Courier New"/>
+                <w:lang w:val="en-US"/>
               </w:rPr>
               <w:t>) + "</w:t>
             </w:r>
@@ -665,6 +678,7 @@
             <w:r>
               <w:rPr>
                 <w:rFonts w:ascii="Courier New" w:hAnsi="Courier New" w:cs="Courier New"/>
+                <w:lang w:val="en-US"/>
               </w:rPr>
               <w:t>2",</w:t>
             </w:r>
@@ -714,7 +728,6 @@
             <w:r>
               <w:rPr>
                 <w:rFonts w:ascii="Courier New" w:hAnsi="Courier New" w:cs="Courier New"/>
-                <w:lang w:val="en-US"/>
               </w:rPr>
               <w:t>1</w:t>
             </w:r>
@@ -1009,6 +1022,7 @@
               <w:spacing w:before="0" w:beforeAutospacing="0" w:after="0" w:afterAutospacing="0"/>
               <w:rPr>
                 <w:rFonts w:ascii="Courier New" w:hAnsi="Courier New" w:cs="Courier New"/>
+                <w:lang w:val="en-US"/>
               </w:rPr>
             </w:pPr>
             <w:proofErr w:type="spellStart"/>
@@ -1067,6 +1081,7 @@
               <w:spacing w:before="0" w:beforeAutospacing="0" w:after="0" w:afterAutospacing="0"/>
               <w:rPr>
                 <w:rFonts w:ascii="Courier New" w:hAnsi="Courier New" w:cs="Courier New"/>
+                <w:lang w:val="en-US"/>
               </w:rPr>
             </w:pPr>
           </w:p>
@@ -1076,13 +1091,47 @@
               <w:spacing w:before="0" w:beforeAutospacing="0" w:after="0" w:afterAutospacing="0"/>
               <w:rPr>
                 <w:rFonts w:ascii="Courier New" w:hAnsi="Courier New" w:cs="Courier New"/>
+                <w:lang w:val="en-US"/>
               </w:rPr>
             </w:pPr>
             <w:r>
               <w:rPr>
                 <w:rFonts w:ascii="Courier New" w:hAnsi="Courier New" w:cs="Courier New"/>
-              </w:rPr>
-              <w:t>//создадим хэш-таблицу</w:t>
+                <w:lang w:val="en-US"/>
+              </w:rPr>
+              <w:t>//</w:t>
+            </w:r>
+            <w:r>
+              <w:rPr>
+                <w:rFonts w:ascii="Courier New" w:hAnsi="Courier New" w:cs="Courier New"/>
+              </w:rPr>
+              <w:t>создадим</w:t>
+            </w:r>
+            <w:r>
+              <w:rPr>
+                <w:rFonts w:ascii="Courier New" w:hAnsi="Courier New" w:cs="Courier New"/>
+                <w:lang w:val="en-US"/>
+              </w:rPr>
+              <w:t xml:space="preserve"> </w:t>
+            </w:r>
+            <w:r>
+              <w:rPr>
+                <w:rFonts w:ascii="Courier New" w:hAnsi="Courier New" w:cs="Courier New"/>
+              </w:rPr>
+              <w:t>хэш</w:t>
+            </w:r>
+            <w:r>
+              <w:rPr>
+                <w:rFonts w:ascii="Courier New" w:hAnsi="Courier New" w:cs="Courier New"/>
+                <w:lang w:val="en-US"/>
+              </w:rPr>
+              <w:t>-</w:t>
+            </w:r>
+            <w:r>
+              <w:rPr>
+                <w:rFonts w:ascii="Courier New" w:hAnsi="Courier New" w:cs="Courier New"/>
+              </w:rPr>
+              <w:t>таблицу</w:t>
             </w:r>
           </w:p>
           <w:p>
@@ -1285,6 +1334,7 @@
             <w:r>
               <w:rPr>
                 <w:rFonts w:ascii="Courier New" w:hAnsi="Courier New" w:cs="Courier New"/>
+                <w:lang w:val="en-US"/>
               </w:rPr>
               <w:t>1</w:t>
             </w:r>
@@ -1410,6 +1460,7 @@
               <w:spacing w:before="0" w:beforeAutospacing="0" w:after="0" w:afterAutospacing="0"/>
               <w:rPr>
                 <w:rFonts w:ascii="Courier New" w:hAnsi="Courier New" w:cs="Courier New"/>
+                <w:lang w:val="en-US"/>
               </w:rPr>
             </w:pPr>
             <w:r>
@@ -1439,7 +1490,20 @@
               <w:rPr>
                 <w:rFonts w:ascii="Courier New" w:hAnsi="Courier New" w:cs="Courier New"/>
               </w:rPr>
-              <w:t>хэш-таблицу</w:t>
+              <w:t>хэш</w:t>
+            </w:r>
+            <w:r>
+              <w:rPr>
+                <w:rFonts w:ascii="Courier New" w:hAnsi="Courier New" w:cs="Courier New"/>
+                <w:lang w:val="en-US"/>
+              </w:rPr>
+              <w:t>-</w:t>
+            </w:r>
+            <w:r>
+              <w:rPr>
+                <w:rFonts w:ascii="Courier New" w:hAnsi="Courier New" w:cs="Courier New"/>
+              </w:rPr>
+              <w:t>таблицу</w:t>
             </w:r>
           </w:p>
           <w:p>
@@ -1471,6 +1535,7 @@
               </w:rPr>
               <w:t>(</w:t>
             </w:r>
+            <w:proofErr w:type="spellStart"/>
             <w:r>
               <w:rPr>
                 <w:rFonts w:ascii="Courier New" w:hAnsi="Courier New" w:cs="Courier New"/>
@@ -1478,6 +1543,7 @@
               </w:rPr>
               <w:t>hasht</w:t>
             </w:r>
+            <w:proofErr w:type="spellEnd"/>
             <w:r>
               <w:rPr>
                 <w:rStyle w:val="a7"/>
@@ -1612,6 +1678,7 @@
     </w:p>
     <w:p>
       <w:r>
+        <w:lastRenderedPageBreak/>
         <w:t xml:space="preserve">Далее, при помощи функции </w:t>
       </w:r>
       <w:proofErr w:type="spellStart"/>
@@ -1662,7 +1729,6 @@
     </w:p>
     <w:p>
       <w:r>
-        <w:lastRenderedPageBreak/>
         <w:t>В результате</w:t>
       </w:r>
       <w:r>
@@ -1724,9 +1790,6 @@
       </w:r>
       <w:proofErr w:type="spellEnd"/>
       <w:r>
-        <w:rPr>
-          <w:lang w:val="en-US"/>
-        </w:rPr>
         <w:t>1</w:t>
       </w:r>
       <w:r>
@@ -2424,7 +2487,6 @@
       <w:b/>
       <w:bCs/>
       <w:sz w:val="28"/>
-      <w:lang/>
     </w:rPr>
   </w:style>
   <w:style w:type="paragraph" w:styleId="2">
@@ -2441,7 +2503,6 @@
     </w:pPr>
     <w:rPr>
       <w:b/>
-      <w:lang/>
     </w:rPr>
   </w:style>
   <w:style w:type="paragraph" w:styleId="3">
@@ -2460,7 +2521,6 @@
       <w:b/>
       <w:bCs/>
       <w:szCs w:val="24"/>
-      <w:lang/>
     </w:rPr>
   </w:style>
   <w:style w:type="paragraph" w:styleId="4">
@@ -2483,7 +2543,6 @@
       <w:bCs/>
       <w:sz w:val="28"/>
       <w:szCs w:val="28"/>
-      <w:lang/>
     </w:rPr>
   </w:style>
   <w:style w:type="paragraph" w:styleId="5">
@@ -2585,7 +2644,6 @@
       <w:i/>
       <w:iCs/>
       <w:szCs w:val="24"/>
-      <w:lang/>
     </w:rPr>
   </w:style>
   <w:style w:type="paragraph" w:styleId="9">
@@ -2602,7 +2660,6 @@
     </w:pPr>
     <w:rPr>
       <w:b/>
-      <w:lang/>
     </w:rPr>
   </w:style>
   <w:style w:type="character" w:default="1" w:styleId="a0">
@@ -2616,6 +2673,7 @@
     <w:uiPriority w:val="99"/>
     <w:semiHidden/>
     <w:unhideWhenUsed/>
+    <w:qFormat/>
     <w:tblPr>
       <w:tblInd w:w="0" w:type="dxa"/>
       <w:tblCellMar>
@@ -3119,7 +3177,6 @@
     <w:rPr>
       <w:b/>
       <w:bCs/>
-      <w:lang/>
     </w:rPr>
   </w:style>
   <w:style w:type="character" w:customStyle="1" w:styleId="afa">
@@ -3145,7 +3202,6 @@
       <w:rFonts w:ascii="Segoe UI" w:hAnsi="Segoe UI"/>
       <w:sz w:val="18"/>
       <w:szCs w:val="18"/>
-      <w:lang/>
     </w:rPr>
   </w:style>
   <w:style w:type="character" w:customStyle="1" w:styleId="afc">

--- a/programming_language/getindexesfromhash.docx
+++ b/programming_language/getindexesfromhash.docx
@@ -1,10 +1,11 @@
 
 <file path=word/document.xml><?xml version="1.0" encoding="utf-8"?>
-<w:document xmlns:ve="http://schemas.openxmlformats.org/markup-compatibility/2006" xmlns:o="urn:schemas-microsoft-com:office:office" xmlns:r="http://schemas.openxmlformats.org/officeDocument/2006/relationships" xmlns:m="http://schemas.openxmlformats.org/officeDocument/2006/math" xmlns:v="urn:schemas-microsoft-com:vml" xmlns:wp="http://schemas.openxmlformats.org/drawingml/2006/wordprocessingDrawing" xmlns:w10="urn:schemas-microsoft-com:office:word" xmlns:w="http://schemas.openxmlformats.org/wordprocessingml/2006/main" xmlns:wne="http://schemas.microsoft.com/office/word/2006/wordml">
+<w:document xmlns:wpc="http://schemas.microsoft.com/office/word/2010/wordprocessingCanvas" xmlns:mc="http://schemas.openxmlformats.org/markup-compatibility/2006" xmlns:o="urn:schemas-microsoft-com:office:office" xmlns:r="http://schemas.openxmlformats.org/officeDocument/2006/relationships" xmlns:m="http://schemas.openxmlformats.org/officeDocument/2006/math" xmlns:v="urn:schemas-microsoft-com:vml" xmlns:wp14="http://schemas.microsoft.com/office/word/2010/wordprocessingDrawing" xmlns:wp="http://schemas.openxmlformats.org/drawingml/2006/wordprocessingDrawing" xmlns:w10="urn:schemas-microsoft-com:office:word" xmlns:w="http://schemas.openxmlformats.org/wordprocessingml/2006/main" xmlns:w14="http://schemas.microsoft.com/office/word/2010/wordml" xmlns:w15="http://schemas.microsoft.com/office/word/2012/wordml" xmlns:wpg="http://schemas.microsoft.com/office/word/2010/wordprocessingGroup" xmlns:wpi="http://schemas.microsoft.com/office/word/2010/wordprocessingInk" xmlns:wne="http://schemas.microsoft.com/office/word/2006/wordml" xmlns:wps="http://schemas.microsoft.com/office/word/2010/wordprocessingShape" mc:Ignorable="w14 w15 wp14">
   <w:body>
     <w:p>
       <w:pPr>
         <w:rPr>
+          <w:rFonts w:ascii="Cambria" w:hAnsi="Cambria"/>
           <w:b/>
           <w:color w:val="0000FF"/>
           <w:sz w:val="36"/>
@@ -14,6 +15,7 @@
       <w:proofErr w:type="spellStart"/>
       <w:r>
         <w:rPr>
+          <w:rFonts w:ascii="Cambria" w:hAnsi="Cambria"/>
           <w:b/>
           <w:color w:val="0000FF"/>
           <w:sz w:val="36"/>
@@ -24,6 +26,7 @@
       </w:r>
       <w:r>
         <w:rPr>
+          <w:rFonts w:ascii="Cambria" w:hAnsi="Cambria"/>
           <w:b/>
           <w:color w:val="0000FF"/>
           <w:sz w:val="36"/>
@@ -37,12 +40,14 @@
     <w:p>
       <w:pPr>
         <w:rPr>
+          <w:rFonts w:ascii="Cambria" w:hAnsi="Cambria"/>
           <w:i/>
           <w:color w:val="0000FF"/>
         </w:rPr>
       </w:pPr>
       <w:r>
         <w:rPr>
+          <w:rFonts w:ascii="Cambria" w:hAnsi="Cambria"/>
           <w:i/>
           <w:color w:val="0000FF"/>
         </w:rPr>
@@ -50,6 +55,7 @@
       </w:r>
       <w:r>
         <w:rPr>
+          <w:rFonts w:ascii="Cambria" w:hAnsi="Cambria"/>
           <w:i/>
           <w:color w:val="0000FF"/>
         </w:rPr>
@@ -57,6 +63,7 @@
       </w:r>
       <w:r>
         <w:rPr>
+          <w:rFonts w:ascii="Cambria" w:hAnsi="Cambria"/>
           <w:i/>
           <w:color w:val="0000FF"/>
         </w:rPr>
@@ -64,6 +71,7 @@
       </w:r>
       <w:r>
         <w:rPr>
+          <w:rFonts w:ascii="Cambria" w:hAnsi="Cambria"/>
           <w:i/>
           <w:color w:val="0000FF"/>
         </w:rPr>
@@ -71,6 +79,7 @@
       </w:r>
       <w:r>
         <w:rPr>
+          <w:rFonts w:ascii="Cambria" w:hAnsi="Cambria"/>
           <w:i/>
           <w:color w:val="0000FF"/>
         </w:rPr>
@@ -78,6 +87,7 @@
       </w:r>
       <w:r>
         <w:rPr>
+          <w:rFonts w:ascii="Cambria" w:hAnsi="Cambria"/>
           <w:i/>
           <w:color w:val="0000FF"/>
         </w:rPr>
@@ -87,12 +97,14 @@
     <w:p>
       <w:pPr>
         <w:rPr>
+          <w:rFonts w:ascii="Cambria" w:hAnsi="Cambria"/>
           <w:color w:val="0070C0"/>
           <w:lang w:val="en-US"/>
         </w:rPr>
       </w:pPr>
       <w:r>
         <w:rPr>
+          <w:rFonts w:ascii="Cambria" w:hAnsi="Cambria"/>
           <w:color w:val="0070C0"/>
         </w:rPr>
         <w:pict>
@@ -103,6 +115,7 @@
     <w:p>
       <w:pPr>
         <w:rPr>
+          <w:rFonts w:ascii="Cambria" w:hAnsi="Cambria"/>
           <w:lang w:val="en-US"/>
         </w:rPr>
       </w:pPr>
@@ -110,18 +123,21 @@
     <w:p>
       <w:pPr>
         <w:rPr>
+          <w:rFonts w:ascii="Cambria" w:hAnsi="Cambria"/>
           <w:b/>
           <w:lang w:val="en-US"/>
         </w:rPr>
       </w:pPr>
       <w:r>
         <w:rPr>
+          <w:rFonts w:ascii="Cambria" w:hAnsi="Cambria"/>
           <w:b/>
         </w:rPr>
         <w:t>Синтаксис</w:t>
       </w:r>
       <w:r>
         <w:rPr>
+          <w:rFonts w:ascii="Cambria" w:hAnsi="Cambria"/>
           <w:b/>
           <w:lang w:val="en-US"/>
         </w:rPr>
@@ -131,7 +147,7 @@
     <w:p>
       <w:pPr>
         <w:rPr>
-          <w:rFonts w:ascii="Courier New" w:hAnsi="Courier New" w:cs="Courier New"/>
+          <w:rFonts w:ascii="Cambria" w:hAnsi="Cambria" w:cs="Courier New"/>
           <w:i/>
           <w:szCs w:val="24"/>
           <w:lang w:val="en-US"/>
@@ -140,7 +156,7 @@
       <w:proofErr w:type="spellStart"/>
       <w:r>
         <w:rPr>
-          <w:rFonts w:ascii="Courier New" w:hAnsi="Courier New" w:cs="Courier New"/>
+          <w:rFonts w:ascii="Cambria" w:hAnsi="Cambria" w:cs="Courier New"/>
           <w:i/>
           <w:szCs w:val="24"/>
           <w:lang w:val="en-US"/>
@@ -150,7 +166,7 @@
       <w:proofErr w:type="spellEnd"/>
       <w:r>
         <w:rPr>
-          <w:rFonts w:ascii="Courier New" w:hAnsi="Courier New" w:cs="Courier New"/>
+          <w:rFonts w:ascii="Cambria" w:hAnsi="Cambria" w:cs="Courier New"/>
           <w:b/>
           <w:szCs w:val="24"/>
           <w:lang w:val="en-US"/>
@@ -160,7 +176,7 @@
       <w:proofErr w:type="spellStart"/>
       <w:r>
         <w:rPr>
-          <w:rFonts w:ascii="Courier New" w:hAnsi="Courier New" w:cs="Courier New"/>
+          <w:rFonts w:ascii="Cambria" w:hAnsi="Cambria" w:cs="Courier New"/>
           <w:b/>
           <w:szCs w:val="24"/>
           <w:lang w:val="en-US"/>
@@ -170,7 +186,7 @@
       <w:proofErr w:type="spellEnd"/>
       <w:r>
         <w:rPr>
-          <w:rFonts w:ascii="Courier New" w:hAnsi="Courier New" w:cs="Courier New"/>
+          <w:rFonts w:ascii="Cambria" w:hAnsi="Cambria" w:cs="Courier New"/>
           <w:szCs w:val="24"/>
           <w:lang w:val="en-US"/>
         </w:rPr>
@@ -179,7 +195,7 @@
       <w:proofErr w:type="spellStart"/>
       <w:r>
         <w:rPr>
-          <w:rFonts w:ascii="Courier New" w:hAnsi="Courier New" w:cs="Courier New"/>
+          <w:rFonts w:ascii="Cambria" w:hAnsi="Cambria" w:cs="Courier New"/>
           <w:i/>
           <w:szCs w:val="24"/>
           <w:lang w:val="en-US"/>
@@ -188,7 +204,7 @@
       </w:r>
       <w:r>
         <w:rPr>
-          <w:rFonts w:ascii="Courier New" w:hAnsi="Courier New" w:cs="Courier New"/>
+          <w:rFonts w:ascii="Cambria" w:hAnsi="Cambria" w:cs="Courier New"/>
           <w:i/>
           <w:szCs w:val="24"/>
           <w:lang w:val="en-US"/>
@@ -198,7 +214,7 @@
       <w:proofErr w:type="spellEnd"/>
       <w:r>
         <w:rPr>
-          <w:rFonts w:ascii="Courier New" w:hAnsi="Courier New" w:cs="Courier New"/>
+          <w:rFonts w:ascii="Cambria" w:hAnsi="Cambria" w:cs="Courier New"/>
           <w:szCs w:val="24"/>
           <w:lang w:val="en-US"/>
         </w:rPr>
@@ -207,7 +223,7 @@
       <w:proofErr w:type="spellStart"/>
       <w:r>
         <w:rPr>
-          <w:rFonts w:ascii="Courier New" w:hAnsi="Courier New" w:cs="Courier New"/>
+          <w:rFonts w:ascii="Cambria" w:hAnsi="Cambria" w:cs="Courier New"/>
           <w:i/>
           <w:szCs w:val="24"/>
           <w:lang w:val="en-US"/>
@@ -217,7 +233,7 @@
       <w:proofErr w:type="spellEnd"/>
       <w:r>
         <w:rPr>
-          <w:rFonts w:ascii="Courier New" w:hAnsi="Courier New" w:cs="Courier New"/>
+          <w:rFonts w:ascii="Cambria" w:hAnsi="Cambria" w:cs="Courier New"/>
           <w:szCs w:val="24"/>
           <w:lang w:val="en-US"/>
         </w:rPr>
@@ -225,7 +241,7 @@
       </w:r>
       <w:r>
         <w:rPr>
-          <w:rFonts w:ascii="Courier New" w:hAnsi="Courier New" w:cs="Courier New"/>
+          <w:rFonts w:ascii="Cambria" w:hAnsi="Cambria" w:cs="Courier New"/>
           <w:i/>
           <w:szCs w:val="24"/>
           <w:lang w:val="en-US"/>
@@ -236,6 +252,7 @@
     <w:p>
       <w:pPr>
         <w:rPr>
+          <w:rFonts w:ascii="Cambria" w:hAnsi="Cambria"/>
           <w:lang w:val="en-US"/>
         </w:rPr>
       </w:pPr>
@@ -243,39 +260,34 @@
     <w:p>
       <w:pPr>
         <w:rPr>
+          <w:rFonts w:ascii="Cambria" w:hAnsi="Cambria"/>
           <w:b/>
         </w:rPr>
       </w:pPr>
       <w:r>
         <w:rPr>
+          <w:rFonts w:ascii="Cambria" w:hAnsi="Cambria"/>
           <w:b/>
         </w:rPr>
-        <w:t>Аргументы</w:t>
-      </w:r>
-      <w:r>
-        <w:rPr>
-          <w:b/>
-        </w:rPr>
-        <w:t>:</w:t>
+        <w:t>Аргументы:</w:t>
       </w:r>
     </w:p>
     <w:p>
-      <w:proofErr w:type="spellStart"/>
-      <w:r>
-        <w:rPr>
-          <w:i/>
-        </w:rPr>
-        <w:t>h</w:t>
-      </w:r>
-      <w:proofErr w:type="spellEnd"/>
-      <w:r>
-        <w:rPr>
-          <w:i/>
-        </w:rPr>
-        <w:t>_</w:t>
-      </w:r>
-      <w:r>
-        <w:rPr>
+      <w:pPr>
+        <w:rPr>
+          <w:rFonts w:ascii="Cambria" w:hAnsi="Cambria"/>
+        </w:rPr>
+      </w:pPr>
+      <w:r>
+        <w:rPr>
+          <w:rFonts w:ascii="Cambria" w:hAnsi="Cambria"/>
+          <w:i/>
+        </w:rPr>
+        <w:t>h_</w:t>
+      </w:r>
+      <w:r>
+        <w:rPr>
+          <w:rFonts w:ascii="Cambria" w:hAnsi="Cambria"/>
           <w:i/>
           <w:lang w:val="en-US"/>
         </w:rPr>
@@ -283,27 +295,28 @@
       </w:r>
       <w:r>
         <w:rPr>
+          <w:rFonts w:ascii="Cambria" w:hAnsi="Cambria"/>
           <w:i/>
         </w:rPr>
         <w:t xml:space="preserve"> –</w:t>
       </w:r>
       <w:r>
-        <w:t xml:space="preserve"> идентификатор</w:t>
-      </w:r>
-      <w:r>
-        <w:t xml:space="preserve"> </w:t>
-      </w:r>
-      <w:r>
-        <w:t>хэш-таблицы</w:t>
-      </w:r>
-      <w:r>
-        <w:t>, в которой осуществляется поиск,</w:t>
+        <w:rPr>
+          <w:rFonts w:ascii="Cambria" w:hAnsi="Cambria"/>
+        </w:rPr>
+        <w:t xml:space="preserve"> идентификатор хэш-таблицы, в которой осуществляется поиск,</w:t>
       </w:r>
     </w:p>
     <w:p>
+      <w:pPr>
+        <w:rPr>
+          <w:rFonts w:ascii="Cambria" w:hAnsi="Cambria"/>
+        </w:rPr>
+      </w:pPr>
       <w:proofErr w:type="spellStart"/>
       <w:r>
         <w:rPr>
+          <w:rFonts w:ascii="Cambria" w:hAnsi="Cambria"/>
           <w:i/>
         </w:rPr>
         <w:t>str</w:t>
@@ -311,40 +324,58 @@
       <w:proofErr w:type="spellEnd"/>
       <w:r>
         <w:rPr>
+          <w:rFonts w:ascii="Cambria" w:hAnsi="Cambria"/>
           <w:i/>
         </w:rPr>
         <w:t xml:space="preserve"> –</w:t>
       </w:r>
       <w:r>
+        <w:rPr>
+          <w:rFonts w:ascii="Cambria" w:hAnsi="Cambria"/>
+        </w:rPr>
         <w:t xml:space="preserve"> строка, поиск которой осуществляется.</w:t>
-      </w:r>
-    </w:p>
-    <w:p/>
-    <w:p/>
-    <w:p>
-      <w:pPr>
-        <w:rPr>
-          <w:b/>
-        </w:rPr>
-      </w:pPr>
-      <w:r>
-        <w:rPr>
-          <w:b/>
-        </w:rPr>
-        <w:t>Описание</w:t>
-      </w:r>
-      <w:r>
-        <w:rPr>
-          <w:b/>
-        </w:rPr>
-        <w:t>:</w:t>
       </w:r>
     </w:p>
     <w:p>
+      <w:pPr>
+        <w:rPr>
+          <w:rFonts w:ascii="Cambria" w:hAnsi="Cambria"/>
+        </w:rPr>
+      </w:pPr>
+    </w:p>
+    <w:p>
+      <w:pPr>
+        <w:rPr>
+          <w:rFonts w:ascii="Cambria" w:hAnsi="Cambria"/>
+        </w:rPr>
+      </w:pPr>
+    </w:p>
+    <w:p>
+      <w:pPr>
+        <w:rPr>
+          <w:rFonts w:ascii="Cambria" w:hAnsi="Cambria"/>
+          <w:b/>
+        </w:rPr>
+      </w:pPr>
+      <w:r>
+        <w:rPr>
+          <w:rFonts w:ascii="Cambria" w:hAnsi="Cambria"/>
+          <w:b/>
+        </w:rPr>
+        <w:t>Описание:</w:t>
+      </w:r>
+    </w:p>
+    <w:p>
+      <w:pPr>
+        <w:rPr>
+          <w:rFonts w:ascii="Cambria" w:hAnsi="Cambria"/>
+        </w:rPr>
+      </w:pPr>
       <w:proofErr w:type="spellStart"/>
       <w:proofErr w:type="gramStart"/>
       <w:r>
         <w:rPr>
+          <w:rFonts w:ascii="Cambria" w:hAnsi="Cambria"/>
           <w:i/>
           <w:lang w:val="en-US"/>
         </w:rPr>
@@ -353,6 +384,7 @@
       <w:proofErr w:type="spellEnd"/>
       <w:r>
         <w:rPr>
+          <w:rFonts w:ascii="Cambria" w:hAnsi="Cambria"/>
           <w:i/>
         </w:rPr>
         <w:t>(</w:t>
@@ -360,21 +392,31 @@
       <w:proofErr w:type="gramEnd"/>
       <w:r>
         <w:rPr>
+          <w:rFonts w:ascii="Cambria" w:hAnsi="Cambria"/>
           <w:i/>
           <w:lang w:val="en-US"/>
         </w:rPr>
         <w:t>h</w:t>
       </w:r>
+      <w:r>
+        <w:rPr>
+          <w:rFonts w:ascii="Cambria" w:hAnsi="Cambria"/>
+          <w:i/>
+        </w:rPr>
+        <w:t>_</w:t>
+      </w:r>
       <w:proofErr w:type="spellStart"/>
       <w:r>
         <w:rPr>
-          <w:i/>
-        </w:rPr>
-        <w:t>_id</w:t>
+          <w:rFonts w:ascii="Cambria" w:hAnsi="Cambria"/>
+          <w:i/>
+        </w:rPr>
+        <w:t>id</w:t>
       </w:r>
       <w:proofErr w:type="spellEnd"/>
       <w:r>
         <w:rPr>
+          <w:rFonts w:ascii="Cambria" w:hAnsi="Cambria"/>
           <w:i/>
         </w:rPr>
         <w:t xml:space="preserve">, </w:t>
@@ -382,6 +424,7 @@
       <w:proofErr w:type="spellStart"/>
       <w:r>
         <w:rPr>
+          <w:rFonts w:ascii="Cambria" w:hAnsi="Cambria"/>
           <w:i/>
           <w:lang w:val="en-US"/>
         </w:rPr>
@@ -390,99 +433,130 @@
       <w:proofErr w:type="spellEnd"/>
       <w:r>
         <w:rPr>
+          <w:rFonts w:ascii="Cambria" w:hAnsi="Cambria"/>
           <w:i/>
         </w:rPr>
         <w:t>)</w:t>
       </w:r>
       <w:r>
         <w:rPr>
+          <w:rFonts w:ascii="Cambria" w:hAnsi="Cambria"/>
           <w:i/>
         </w:rPr>
         <w:t xml:space="preserve"> </w:t>
       </w:r>
       <w:r>
-        <w:t>–</w:t>
-      </w:r>
-      <w:r>
+        <w:rPr>
+          <w:rFonts w:ascii="Cambria" w:hAnsi="Cambria"/>
+        </w:rPr>
+        <w:t xml:space="preserve">– </w:t>
+      </w:r>
+      <w:r>
+        <w:rPr>
+          <w:rFonts w:ascii="Cambria" w:hAnsi="Cambria"/>
+        </w:rPr>
+        <w:t>функция</w:t>
+      </w:r>
+      <w:r>
+        <w:rPr>
+          <w:rFonts w:ascii="Cambria" w:hAnsi="Cambria"/>
+        </w:rPr>
         <w:t xml:space="preserve"> </w:t>
       </w:r>
       <w:r>
-        <w:t>функция</w:t>
-      </w:r>
-      <w:r>
-        <w:t xml:space="preserve"> </w:t>
-      </w:r>
-      <w:r>
+        <w:rPr>
+          <w:rFonts w:ascii="Cambria" w:hAnsi="Cambria"/>
+        </w:rPr>
         <w:t xml:space="preserve">осуществляет поиск индексов строки </w:t>
       </w:r>
       <w:proofErr w:type="spellStart"/>
       <w:r>
         <w:rPr>
+          <w:rFonts w:ascii="Cambria" w:hAnsi="Cambria"/>
           <w:i/>
         </w:rPr>
         <w:t>str</w:t>
       </w:r>
       <w:proofErr w:type="spellEnd"/>
       <w:r>
+        <w:rPr>
+          <w:rFonts w:ascii="Cambria" w:hAnsi="Cambria"/>
+        </w:rPr>
         <w:t xml:space="preserve"> в списке строк в соответствии с хэш-таблице </w:t>
       </w:r>
-      <w:proofErr w:type="spellStart"/>
-      <w:r>
-        <w:rPr>
-          <w:i/>
-        </w:rPr>
-        <w:t>h</w:t>
-      </w:r>
-      <w:proofErr w:type="spellEnd"/>
-      <w:r>
-        <w:rPr>
-          <w:i/>
-        </w:rPr>
-        <w:t>_</w:t>
-      </w:r>
-      <w:r>
-        <w:rPr>
+      <w:r>
+        <w:rPr>
+          <w:rFonts w:ascii="Cambria" w:hAnsi="Cambria"/>
+          <w:i/>
+        </w:rPr>
+        <w:t>h_</w:t>
+      </w:r>
+      <w:r>
+        <w:rPr>
+          <w:rFonts w:ascii="Cambria" w:hAnsi="Cambria"/>
           <w:i/>
           <w:lang w:val="en-US"/>
         </w:rPr>
         <w:t>id</w:t>
       </w:r>
       <w:r>
+        <w:rPr>
+          <w:rFonts w:ascii="Cambria" w:hAnsi="Cambria"/>
+        </w:rPr>
         <w:t>.</w:t>
       </w:r>
       <w:r>
+        <w:rPr>
+          <w:rFonts w:ascii="Cambria" w:hAnsi="Cambria"/>
+        </w:rPr>
         <w:t xml:space="preserve"> </w:t>
       </w:r>
     </w:p>
     <w:p>
-      <w:r>
+      <w:pPr>
+        <w:rPr>
+          <w:rFonts w:ascii="Cambria" w:hAnsi="Cambria"/>
+        </w:rPr>
+      </w:pPr>
+      <w:r>
+        <w:rPr>
+          <w:rFonts w:ascii="Cambria" w:hAnsi="Cambria"/>
+        </w:rPr>
         <w:t xml:space="preserve">Хэш-таблицы предназначены для обеспечения ускорения поиска идентификатора в списке строк. </w:t>
-      </w:r>
-    </w:p>
-    <w:p/>
-    <w:p>
-      <w:pPr>
-        <w:rPr>
-          <w:b/>
-        </w:rPr>
-      </w:pPr>
-      <w:r>
-        <w:rPr>
-          <w:b/>
-        </w:rPr>
-        <w:t>Результат</w:t>
-      </w:r>
-      <w:r>
-        <w:rPr>
-          <w:b/>
-        </w:rPr>
-        <w:t>:</w:t>
       </w:r>
     </w:p>
     <w:p>
+      <w:pPr>
+        <w:rPr>
+          <w:rFonts w:ascii="Cambria" w:hAnsi="Cambria"/>
+        </w:rPr>
+      </w:pPr>
+    </w:p>
+    <w:p>
+      <w:pPr>
+        <w:rPr>
+          <w:rFonts w:ascii="Cambria" w:hAnsi="Cambria"/>
+          <w:b/>
+        </w:rPr>
+      </w:pPr>
+      <w:r>
+        <w:rPr>
+          <w:rFonts w:ascii="Cambria" w:hAnsi="Cambria"/>
+          <w:b/>
+        </w:rPr>
+        <w:t>Результат:</w:t>
+      </w:r>
+    </w:p>
+    <w:p>
+      <w:pPr>
+        <w:rPr>
+          <w:rFonts w:ascii="Cambria" w:hAnsi="Cambria"/>
+        </w:rPr>
+      </w:pPr>
       <w:proofErr w:type="spellStart"/>
       <w:r>
         <w:rPr>
+          <w:rFonts w:ascii="Cambria" w:hAnsi="Cambria"/>
           <w:i/>
           <w:lang w:val="en-US"/>
         </w:rPr>
@@ -491,32 +565,55 @@
       <w:proofErr w:type="spellEnd"/>
       <w:r>
         <w:rPr>
+          <w:rFonts w:ascii="Cambria" w:hAnsi="Cambria"/>
           <w:i/>
         </w:rPr>
         <w:t xml:space="preserve"> –</w:t>
       </w:r>
       <w:r>
+        <w:rPr>
+          <w:rFonts w:ascii="Cambria" w:hAnsi="Cambria"/>
+        </w:rPr>
         <w:t xml:space="preserve"> </w:t>
       </w:r>
       <w:r>
-        <w:t xml:space="preserve">массив </w:t>
-      </w:r>
-      <w:r>
-        <w:t>индексов в списке строк</w:t>
-      </w:r>
-      <w:r>
+        <w:rPr>
+          <w:rFonts w:ascii="Cambria" w:hAnsi="Cambria"/>
+        </w:rPr>
+        <w:t>массив ин</w:t>
+      </w:r>
+      <w:bookmarkStart w:id="0" w:name="_GoBack"/>
+      <w:bookmarkEnd w:id="0"/>
+      <w:r>
+        <w:rPr>
+          <w:rFonts w:ascii="Cambria" w:hAnsi="Cambria"/>
+        </w:rPr>
+        <w:t>дексов в списке строк</w:t>
+      </w:r>
+      <w:r>
+        <w:rPr>
+          <w:rFonts w:ascii="Cambria" w:hAnsi="Cambria"/>
+        </w:rPr>
         <w:t>.</w:t>
       </w:r>
     </w:p>
-    <w:p/>
     <w:p>
       <w:pPr>
         <w:rPr>
+          <w:rFonts w:ascii="Cambria" w:hAnsi="Cambria"/>
+        </w:rPr>
+      </w:pPr>
+    </w:p>
+    <w:p>
+      <w:pPr>
+        <w:rPr>
+          <w:rFonts w:ascii="Cambria" w:hAnsi="Cambria"/>
           <w:b/>
         </w:rPr>
       </w:pPr>
       <w:r>
         <w:rPr>
+          <w:rFonts w:ascii="Cambria" w:hAnsi="Cambria"/>
           <w:b/>
         </w:rPr>
         <w:t>Пример:</w:t>
@@ -525,7 +622,7 @@
     <w:tbl>
       <w:tblPr>
         <w:tblW w:w="0" w:type="auto"/>
-        <w:tblLook w:val="04A0"/>
+        <w:tblLook w:val="04A0" w:firstRow="1" w:lastRow="0" w:firstColumn="1" w:lastColumn="0" w:noHBand="0" w:noVBand="1"/>
       </w:tblPr>
       <w:tblGrid>
         <w:gridCol w:w="426"/>
@@ -545,7 +642,7 @@
               <w:pStyle w:val="afd"/>
               <w:spacing w:before="0" w:beforeAutospacing="0" w:after="0" w:afterAutospacing="0"/>
               <w:rPr>
-                <w:rFonts w:ascii="Courier New" w:hAnsi="Courier New" w:cs="Courier New"/>
+                <w:rFonts w:ascii="Cambria" w:hAnsi="Cambria" w:cs="Courier New"/>
                 <w:sz w:val="20"/>
                 <w:szCs w:val="20"/>
               </w:rPr>
@@ -565,7 +662,7 @@
               <w:pStyle w:val="afd"/>
               <w:spacing w:before="0" w:beforeAutospacing="0" w:after="0" w:afterAutospacing="0"/>
               <w:rPr>
-                <w:rFonts w:ascii="Courier New" w:hAnsi="Courier New" w:cs="Courier New"/>
+                <w:rFonts w:ascii="Cambria" w:hAnsi="Cambria" w:cs="Courier New"/>
                 <w:sz w:val="20"/>
                 <w:szCs w:val="20"/>
                 <w:lang w:val="en-US"/>
@@ -577,7 +674,7 @@
               <w:pStyle w:val="afd"/>
               <w:spacing w:before="0" w:beforeAutospacing="0" w:after="0" w:afterAutospacing="0"/>
               <w:rPr>
-                <w:rFonts w:ascii="Courier New" w:hAnsi="Courier New" w:cs="Courier New"/>
+                <w:rFonts w:ascii="Consolas" w:hAnsi="Consolas" w:cs="Consolas"/>
                 <w:b/>
                 <w:lang w:val="en-US"/>
               </w:rPr>
@@ -585,7 +682,7 @@
             <w:proofErr w:type="spellStart"/>
             <w:r>
               <w:rPr>
-                <w:rFonts w:ascii="Courier New" w:hAnsi="Courier New" w:cs="Courier New"/>
+                <w:rFonts w:ascii="Consolas" w:hAnsi="Consolas" w:cs="Consolas"/>
                 <w:b/>
                 <w:lang w:val="en-US"/>
               </w:rPr>
@@ -598,27 +695,20 @@
               <w:pStyle w:val="afd"/>
               <w:spacing w:before="0" w:beforeAutospacing="0" w:after="0" w:afterAutospacing="0"/>
               <w:rPr>
-                <w:rFonts w:ascii="Courier New" w:hAnsi="Courier New" w:cs="Courier New"/>
+                <w:rFonts w:ascii="Consolas" w:hAnsi="Consolas" w:cs="Consolas"/>
                 <w:lang w:val="en-US"/>
               </w:rPr>
             </w:pPr>
             <w:r>
               <w:rPr>
-                <w:rFonts w:ascii="Courier New" w:hAnsi="Courier New" w:cs="Courier New"/>
-                <w:lang w:val="en-US"/>
-              </w:rPr>
-              <w:t>s</w:t>
-            </w:r>
-            <w:r>
-              <w:rPr>
-                <w:rFonts w:ascii="Courier New" w:hAnsi="Courier New" w:cs="Courier New"/>
-                <w:lang w:val="en-US"/>
-              </w:rPr>
-              <w:t>_01:</w:t>
-            </w:r>
-            <w:r>
-              <w:rPr>
-                <w:rFonts w:ascii="Courier New" w:hAnsi="Courier New" w:cs="Courier New"/>
+                <w:rFonts w:ascii="Consolas" w:hAnsi="Consolas" w:cs="Consolas"/>
+                <w:lang w:val="en-US"/>
+              </w:rPr>
+              <w:t>s_01:</w:t>
+            </w:r>
+            <w:r>
+              <w:rPr>
+                <w:rFonts w:ascii="Consolas" w:hAnsi="Consolas" w:cs="Consolas"/>
                 <w:b/>
                 <w:lang w:val="en-US"/>
               </w:rPr>
@@ -626,29 +716,15 @@
             </w:r>
             <w:r>
               <w:rPr>
-                <w:rFonts w:ascii="Courier New" w:hAnsi="Courier New" w:cs="Courier New"/>
-                <w:lang w:val="en-US"/>
-              </w:rPr>
-              <w:t xml:space="preserve"> = "</w:t>
-            </w:r>
-            <w:r>
-              <w:rPr>
-                <w:rFonts w:ascii="Courier New" w:hAnsi="Courier New" w:cs="Courier New"/>
-                <w:lang w:val="en-US"/>
-              </w:rPr>
-              <w:t>string</w:t>
-            </w:r>
-            <w:r>
-              <w:rPr>
-                <w:rFonts w:ascii="Courier New" w:hAnsi="Courier New" w:cs="Courier New"/>
-                <w:lang w:val="en-US"/>
-              </w:rPr>
-              <w:t xml:space="preserve">1" + </w:t>
+                <w:rFonts w:ascii="Consolas" w:hAnsi="Consolas" w:cs="Consolas"/>
+                <w:lang w:val="en-US"/>
+              </w:rPr>
+              <w:t xml:space="preserve"> = "string1" + </w:t>
             </w:r>
             <w:proofErr w:type="spellStart"/>
             <w:r>
               <w:rPr>
-                <w:rFonts w:ascii="Courier New" w:hAnsi="Courier New" w:cs="Courier New"/>
+                <w:rFonts w:ascii="Consolas" w:hAnsi="Consolas" w:cs="Consolas"/>
                 <w:lang w:val="en-US"/>
               </w:rPr>
               <w:t>chr</w:t>
@@ -656,31 +732,17 @@
             <w:proofErr w:type="spellEnd"/>
             <w:r>
               <w:rPr>
-                <w:rFonts w:ascii="Courier New" w:hAnsi="Courier New" w:cs="Courier New"/>
+                <w:rFonts w:ascii="Consolas" w:hAnsi="Consolas" w:cs="Consolas"/>
                 <w:lang w:val="en-US"/>
               </w:rPr>
               <w:t>(10</w:t>
             </w:r>
             <w:r>
               <w:rPr>
-                <w:rFonts w:ascii="Courier New" w:hAnsi="Courier New" w:cs="Courier New"/>
-                <w:lang w:val="en-US"/>
-              </w:rPr>
-              <w:t>) + "</w:t>
-            </w:r>
-            <w:r>
-              <w:rPr>
-                <w:rFonts w:ascii="Courier New" w:hAnsi="Courier New" w:cs="Courier New"/>
-                <w:lang w:val="en-US"/>
-              </w:rPr>
-              <w:t>string</w:t>
-            </w:r>
-            <w:r>
-              <w:rPr>
-                <w:rFonts w:ascii="Courier New" w:hAnsi="Courier New" w:cs="Courier New"/>
-                <w:lang w:val="en-US"/>
-              </w:rPr>
-              <w:t>2",</w:t>
+                <w:rFonts w:ascii="Consolas" w:hAnsi="Consolas" w:cs="Consolas"/>
+                <w:lang w:val="en-US"/>
+              </w:rPr>
+              <w:t>) + "string2",</w:t>
             </w:r>
           </w:p>
           <w:p>
@@ -688,25 +750,25 @@
               <w:pStyle w:val="afd"/>
               <w:spacing w:before="0" w:beforeAutospacing="0" w:after="0" w:afterAutospacing="0"/>
               <w:rPr>
-                <w:rFonts w:ascii="Courier New" w:hAnsi="Courier New" w:cs="Courier New"/>
+                <w:rFonts w:ascii="Consolas" w:hAnsi="Consolas" w:cs="Consolas"/>
               </w:rPr>
             </w:pPr>
             <w:r>
               <w:rPr>
-                <w:rFonts w:ascii="Courier New" w:hAnsi="Courier New" w:cs="Courier New"/>
+                <w:rFonts w:ascii="Consolas" w:hAnsi="Consolas" w:cs="Consolas"/>
                 <w:lang w:val="en-US"/>
               </w:rPr>
               <w:t>s</w:t>
             </w:r>
             <w:r>
               <w:rPr>
-                <w:rFonts w:ascii="Courier New" w:hAnsi="Courier New" w:cs="Courier New"/>
+                <w:rFonts w:ascii="Consolas" w:hAnsi="Consolas" w:cs="Consolas"/>
               </w:rPr>
               <w:t>_02:</w:t>
             </w:r>
             <w:r>
               <w:rPr>
-                <w:rFonts w:ascii="Courier New" w:hAnsi="Courier New" w:cs="Courier New"/>
+                <w:rFonts w:ascii="Consolas" w:hAnsi="Consolas" w:cs="Consolas"/>
                 <w:b/>
                 <w:lang w:val="en-US"/>
               </w:rPr>
@@ -714,32 +776,32 @@
             </w:r>
             <w:r>
               <w:rPr>
-                <w:rFonts w:ascii="Courier New" w:hAnsi="Courier New" w:cs="Courier New"/>
+                <w:rFonts w:ascii="Consolas" w:hAnsi="Consolas" w:cs="Consolas"/>
               </w:rPr>
               <w:t xml:space="preserve"> = "</w:t>
             </w:r>
             <w:r>
               <w:rPr>
-                <w:rFonts w:ascii="Courier New" w:hAnsi="Courier New" w:cs="Courier New"/>
+                <w:rFonts w:ascii="Consolas" w:hAnsi="Consolas" w:cs="Consolas"/>
                 <w:lang w:val="en-US"/>
               </w:rPr>
               <w:t>string</w:t>
             </w:r>
             <w:r>
               <w:rPr>
-                <w:rFonts w:ascii="Courier New" w:hAnsi="Courier New" w:cs="Courier New"/>
+                <w:rFonts w:ascii="Consolas" w:hAnsi="Consolas" w:cs="Consolas"/>
               </w:rPr>
               <w:t>1</w:t>
             </w:r>
             <w:r>
               <w:rPr>
-                <w:rFonts w:ascii="Courier New" w:hAnsi="Courier New" w:cs="Courier New"/>
+                <w:rFonts w:ascii="Consolas" w:hAnsi="Consolas" w:cs="Consolas"/>
               </w:rPr>
               <w:t>"</w:t>
             </w:r>
             <w:r>
               <w:rPr>
-                <w:rFonts w:ascii="Courier New" w:hAnsi="Courier New" w:cs="Courier New"/>
+                <w:rFonts w:ascii="Consolas" w:hAnsi="Consolas" w:cs="Consolas"/>
               </w:rPr>
               <w:t>;</w:t>
             </w:r>
@@ -749,7 +811,7 @@
               <w:pStyle w:val="afd"/>
               <w:spacing w:before="0" w:beforeAutospacing="0" w:after="0" w:afterAutospacing="0"/>
               <w:rPr>
-                <w:rFonts w:ascii="Courier New" w:hAnsi="Courier New" w:cs="Courier New"/>
+                <w:rFonts w:ascii="Consolas" w:hAnsi="Consolas" w:cs="Consolas"/>
               </w:rPr>
             </w:pPr>
           </w:p>
@@ -758,12 +820,12 @@
               <w:pStyle w:val="afd"/>
               <w:spacing w:before="0" w:beforeAutospacing="0" w:after="0" w:afterAutospacing="0"/>
               <w:rPr>
-                <w:rFonts w:ascii="Courier New" w:hAnsi="Courier New" w:cs="Courier New"/>
+                <w:rFonts w:ascii="Consolas" w:hAnsi="Consolas" w:cs="Consolas"/>
               </w:rPr>
             </w:pPr>
             <w:r>
               <w:rPr>
-                <w:rFonts w:ascii="Courier New" w:hAnsi="Courier New" w:cs="Courier New"/>
+                <w:rFonts w:ascii="Consolas" w:hAnsi="Consolas" w:cs="Consolas"/>
               </w:rPr>
               <w:t>//создание списка строк</w:t>
             </w:r>
@@ -773,14 +835,14 @@
               <w:pStyle w:val="afd"/>
               <w:spacing w:before="0" w:beforeAutospacing="0" w:after="0" w:afterAutospacing="0"/>
               <w:rPr>
-                <w:rFonts w:ascii="Courier New" w:hAnsi="Courier New" w:cs="Courier New"/>
+                <w:rFonts w:ascii="Consolas" w:hAnsi="Consolas" w:cs="Consolas"/>
                 <w:lang w:val="en-US"/>
               </w:rPr>
             </w:pPr>
             <w:proofErr w:type="spellStart"/>
             <w:r>
               <w:rPr>
-                <w:rFonts w:ascii="Courier New" w:hAnsi="Courier New" w:cs="Courier New"/>
+                <w:rFonts w:ascii="Consolas" w:hAnsi="Consolas" w:cs="Consolas"/>
                 <w:lang w:val="en-US"/>
               </w:rPr>
               <w:t>slist</w:t>
@@ -788,7 +850,7 @@
             <w:proofErr w:type="spellEnd"/>
             <w:r>
               <w:rPr>
-                <w:rFonts w:ascii="Courier New" w:hAnsi="Courier New" w:cs="Courier New"/>
+                <w:rFonts w:ascii="Consolas" w:hAnsi="Consolas" w:cs="Consolas"/>
                 <w:lang w:val="en-US"/>
               </w:rPr>
               <w:t xml:space="preserve"> = </w:t>
@@ -796,7 +858,7 @@
             <w:proofErr w:type="spellStart"/>
             <w:r>
               <w:rPr>
-                <w:rFonts w:ascii="Courier New" w:hAnsi="Courier New" w:cs="Courier New"/>
+                <w:rFonts w:ascii="Consolas" w:hAnsi="Consolas" w:cs="Consolas"/>
                 <w:b/>
                 <w:lang w:val="en-US"/>
               </w:rPr>
@@ -805,7 +867,7 @@
             <w:proofErr w:type="spellEnd"/>
             <w:r>
               <w:rPr>
-                <w:rFonts w:ascii="Courier New" w:hAnsi="Courier New" w:cs="Courier New"/>
+                <w:rFonts w:ascii="Consolas" w:hAnsi="Consolas" w:cs="Consolas"/>
                 <w:lang w:val="en-US"/>
               </w:rPr>
               <w:t>;</w:t>
@@ -816,7 +878,7 @@
               <w:pStyle w:val="afd"/>
               <w:spacing w:before="0" w:beforeAutospacing="0" w:after="0" w:afterAutospacing="0"/>
               <w:rPr>
-                <w:rFonts w:ascii="Courier New" w:hAnsi="Courier New" w:cs="Courier New"/>
+                <w:rFonts w:ascii="Consolas" w:hAnsi="Consolas" w:cs="Consolas"/>
                 <w:lang w:val="en-US"/>
               </w:rPr>
             </w:pPr>
@@ -826,73 +888,59 @@
               <w:pStyle w:val="afd"/>
               <w:spacing w:before="0" w:beforeAutospacing="0" w:after="0" w:afterAutospacing="0"/>
               <w:rPr>
-                <w:rFonts w:ascii="Courier New" w:hAnsi="Courier New" w:cs="Courier New"/>
+                <w:rFonts w:ascii="Consolas" w:hAnsi="Consolas" w:cs="Consolas"/>
                 <w:lang w:val="en-US"/>
               </w:rPr>
             </w:pPr>
             <w:r>
               <w:rPr>
-                <w:rFonts w:ascii="Courier New" w:hAnsi="Courier New" w:cs="Courier New"/>
+                <w:rFonts w:ascii="Consolas" w:hAnsi="Consolas" w:cs="Consolas"/>
                 <w:lang w:val="en-US"/>
               </w:rPr>
               <w:t>//</w:t>
             </w:r>
             <w:r>
               <w:rPr>
-                <w:rFonts w:ascii="Courier New" w:hAnsi="Courier New" w:cs="Courier New"/>
+                <w:rFonts w:ascii="Consolas" w:hAnsi="Consolas" w:cs="Consolas"/>
               </w:rPr>
               <w:t>загрузим</w:t>
             </w:r>
             <w:r>
               <w:rPr>
-                <w:rFonts w:ascii="Courier New" w:hAnsi="Courier New" w:cs="Courier New"/>
+                <w:rFonts w:ascii="Consolas" w:hAnsi="Consolas" w:cs="Consolas"/>
                 <w:lang w:val="en-US"/>
               </w:rPr>
               <w:t xml:space="preserve"> </w:t>
             </w:r>
             <w:r>
               <w:rPr>
-                <w:rFonts w:ascii="Courier New" w:hAnsi="Courier New" w:cs="Courier New"/>
+                <w:rFonts w:ascii="Consolas" w:hAnsi="Consolas" w:cs="Consolas"/>
               </w:rPr>
               <w:t>строку</w:t>
             </w:r>
             <w:r>
               <w:rPr>
-                <w:rFonts w:ascii="Courier New" w:hAnsi="Courier New" w:cs="Courier New"/>
+                <w:rFonts w:ascii="Consolas" w:hAnsi="Consolas" w:cs="Consolas"/>
+                <w:lang w:val="en-US"/>
+              </w:rPr>
+              <w:t xml:space="preserve"> s_01 </w:t>
+            </w:r>
+            <w:r>
+              <w:rPr>
+                <w:rFonts w:ascii="Consolas" w:hAnsi="Consolas" w:cs="Consolas"/>
+              </w:rPr>
+              <w:t>в</w:t>
+            </w:r>
+            <w:r>
+              <w:rPr>
+                <w:rFonts w:ascii="Consolas" w:hAnsi="Consolas" w:cs="Consolas"/>
                 <w:lang w:val="en-US"/>
               </w:rPr>
               <w:t xml:space="preserve"> </w:t>
             </w:r>
             <w:r>
               <w:rPr>
-                <w:rFonts w:ascii="Courier New" w:hAnsi="Courier New" w:cs="Courier New"/>
-                <w:lang w:val="en-US"/>
-              </w:rPr>
-              <w:t>s_01</w:t>
-            </w:r>
-            <w:r>
-              <w:rPr>
-                <w:rFonts w:ascii="Courier New" w:hAnsi="Courier New" w:cs="Courier New"/>
-                <w:lang w:val="en-US"/>
-              </w:rPr>
-              <w:t xml:space="preserve"> </w:t>
-            </w:r>
-            <w:r>
-              <w:rPr>
-                <w:rFonts w:ascii="Courier New" w:hAnsi="Courier New" w:cs="Courier New"/>
-              </w:rPr>
-              <w:t>в</w:t>
-            </w:r>
-            <w:r>
-              <w:rPr>
-                <w:rFonts w:ascii="Courier New" w:hAnsi="Courier New" w:cs="Courier New"/>
-                <w:lang w:val="en-US"/>
-              </w:rPr>
-              <w:t xml:space="preserve"> </w:t>
-            </w:r>
-            <w:r>
-              <w:rPr>
-                <w:rFonts w:ascii="Courier New" w:hAnsi="Courier New" w:cs="Courier New"/>
+                <w:rFonts w:ascii="Consolas" w:hAnsi="Consolas" w:cs="Consolas"/>
               </w:rPr>
               <w:t>список</w:t>
             </w:r>
@@ -902,14 +950,14 @@
               <w:pStyle w:val="afd"/>
               <w:spacing w:before="0" w:beforeAutospacing="0" w:after="0" w:afterAutospacing="0"/>
               <w:rPr>
-                <w:rFonts w:ascii="Courier New" w:hAnsi="Courier New" w:cs="Courier New"/>
+                <w:rFonts w:ascii="Consolas" w:hAnsi="Consolas" w:cs="Consolas"/>
                 <w:lang w:val="en-US"/>
               </w:rPr>
             </w:pPr>
             <w:proofErr w:type="spellStart"/>
             <w:r>
               <w:rPr>
-                <w:rFonts w:ascii="Courier New" w:hAnsi="Courier New" w:cs="Courier New"/>
+                <w:rFonts w:ascii="Consolas" w:hAnsi="Consolas" w:cs="Consolas"/>
                 <w:b/>
                 <w:lang w:val="en-US"/>
               </w:rPr>
@@ -918,7 +966,7 @@
             <w:proofErr w:type="spellEnd"/>
             <w:r>
               <w:rPr>
-                <w:rFonts w:ascii="Courier New" w:hAnsi="Courier New" w:cs="Courier New"/>
+                <w:rFonts w:ascii="Consolas" w:hAnsi="Consolas" w:cs="Consolas"/>
                 <w:lang w:val="en-US"/>
               </w:rPr>
               <w:t>(</w:t>
@@ -926,7 +974,7 @@
             <w:proofErr w:type="spellStart"/>
             <w:r>
               <w:rPr>
-                <w:rFonts w:ascii="Courier New" w:hAnsi="Courier New" w:cs="Courier New"/>
+                <w:rFonts w:ascii="Consolas" w:hAnsi="Consolas" w:cs="Consolas"/>
                 <w:lang w:val="en-US"/>
               </w:rPr>
               <w:t>slist</w:t>
@@ -934,7 +982,7 @@
             <w:proofErr w:type="spellEnd"/>
             <w:r>
               <w:rPr>
-                <w:rFonts w:ascii="Courier New" w:hAnsi="Courier New" w:cs="Courier New"/>
+                <w:rFonts w:ascii="Consolas" w:hAnsi="Consolas" w:cs="Consolas"/>
                 <w:lang w:val="en-US"/>
               </w:rPr>
               <w:t>, s_01);</w:t>
@@ -945,73 +993,59 @@
               <w:pStyle w:val="afd"/>
               <w:spacing w:before="0" w:beforeAutospacing="0" w:after="0" w:afterAutospacing="0"/>
               <w:rPr>
-                <w:rFonts w:ascii="Courier New" w:hAnsi="Courier New" w:cs="Courier New"/>
+                <w:rFonts w:ascii="Consolas" w:hAnsi="Consolas" w:cs="Consolas"/>
                 <w:lang w:val="en-US"/>
               </w:rPr>
             </w:pPr>
             <w:r>
               <w:rPr>
-                <w:rFonts w:ascii="Courier New" w:hAnsi="Courier New" w:cs="Courier New"/>
+                <w:rFonts w:ascii="Consolas" w:hAnsi="Consolas" w:cs="Consolas"/>
                 <w:lang w:val="en-US"/>
               </w:rPr>
               <w:t>//</w:t>
             </w:r>
             <w:r>
               <w:rPr>
-                <w:rFonts w:ascii="Courier New" w:hAnsi="Courier New" w:cs="Courier New"/>
+                <w:rFonts w:ascii="Consolas" w:hAnsi="Consolas" w:cs="Consolas"/>
               </w:rPr>
               <w:t>добавим</w:t>
             </w:r>
             <w:r>
               <w:rPr>
-                <w:rFonts w:ascii="Courier New" w:hAnsi="Courier New" w:cs="Courier New"/>
+                <w:rFonts w:ascii="Consolas" w:hAnsi="Consolas" w:cs="Consolas"/>
                 <w:lang w:val="en-US"/>
               </w:rPr>
               <w:t xml:space="preserve"> </w:t>
             </w:r>
             <w:r>
               <w:rPr>
-                <w:rFonts w:ascii="Courier New" w:hAnsi="Courier New" w:cs="Courier New"/>
+                <w:rFonts w:ascii="Consolas" w:hAnsi="Consolas" w:cs="Consolas"/>
               </w:rPr>
               <w:t>строку</w:t>
             </w:r>
             <w:r>
               <w:rPr>
-                <w:rFonts w:ascii="Courier New" w:hAnsi="Courier New" w:cs="Courier New"/>
+                <w:rFonts w:ascii="Consolas" w:hAnsi="Consolas" w:cs="Consolas"/>
+                <w:lang w:val="en-US"/>
+              </w:rPr>
+              <w:t xml:space="preserve"> s_02 </w:t>
+            </w:r>
+            <w:r>
+              <w:rPr>
+                <w:rFonts w:ascii="Consolas" w:hAnsi="Consolas" w:cs="Consolas"/>
+              </w:rPr>
+              <w:t>в</w:t>
+            </w:r>
+            <w:r>
+              <w:rPr>
+                <w:rFonts w:ascii="Consolas" w:hAnsi="Consolas" w:cs="Consolas"/>
                 <w:lang w:val="en-US"/>
               </w:rPr>
               <w:t xml:space="preserve"> </w:t>
             </w:r>
             <w:r>
               <w:rPr>
-                <w:rFonts w:ascii="Courier New" w:hAnsi="Courier New" w:cs="Courier New"/>
-                <w:lang w:val="en-US"/>
-              </w:rPr>
-              <w:t>s_02</w:t>
-            </w:r>
-            <w:r>
-              <w:rPr>
-                <w:rFonts w:ascii="Courier New" w:hAnsi="Courier New" w:cs="Courier New"/>
-                <w:lang w:val="en-US"/>
-              </w:rPr>
-              <w:t xml:space="preserve"> </w:t>
-            </w:r>
-            <w:r>
-              <w:rPr>
-                <w:rFonts w:ascii="Courier New" w:hAnsi="Courier New" w:cs="Courier New"/>
-              </w:rPr>
-              <w:t>в</w:t>
-            </w:r>
-            <w:r>
-              <w:rPr>
-                <w:rFonts w:ascii="Courier New" w:hAnsi="Courier New" w:cs="Courier New"/>
-                <w:lang w:val="en-US"/>
-              </w:rPr>
-              <w:t xml:space="preserve"> </w:t>
-            </w:r>
-            <w:r>
-              <w:rPr>
-                <w:rFonts w:ascii="Courier New" w:hAnsi="Courier New" w:cs="Courier New"/>
+                <w:rFonts w:ascii="Consolas" w:hAnsi="Consolas" w:cs="Consolas"/>
               </w:rPr>
               <w:t>список</w:t>
             </w:r>
@@ -1021,14 +1055,14 @@
               <w:pStyle w:val="afd"/>
               <w:spacing w:before="0" w:beforeAutospacing="0" w:after="0" w:afterAutospacing="0"/>
               <w:rPr>
-                <w:rFonts w:ascii="Courier New" w:hAnsi="Courier New" w:cs="Courier New"/>
+                <w:rFonts w:ascii="Consolas" w:hAnsi="Consolas" w:cs="Consolas"/>
                 <w:lang w:val="en-US"/>
               </w:rPr>
             </w:pPr>
             <w:proofErr w:type="spellStart"/>
             <w:r>
               <w:rPr>
-                <w:rFonts w:ascii="Courier New" w:hAnsi="Courier New" w:cs="Courier New"/>
+                <w:rFonts w:ascii="Consolas" w:hAnsi="Consolas" w:cs="Consolas"/>
                 <w:lang w:val="en-US"/>
               </w:rPr>
               <w:t>i</w:t>
@@ -1036,7 +1070,7 @@
             <w:proofErr w:type="spellEnd"/>
             <w:r>
               <w:rPr>
-                <w:rFonts w:ascii="Courier New" w:hAnsi="Courier New" w:cs="Courier New"/>
+                <w:rFonts w:ascii="Consolas" w:hAnsi="Consolas" w:cs="Consolas"/>
                 <w:lang w:val="en-US"/>
               </w:rPr>
               <w:t xml:space="preserve"> = </w:t>
@@ -1044,7 +1078,7 @@
             <w:proofErr w:type="spellStart"/>
             <w:r>
               <w:rPr>
-                <w:rFonts w:ascii="Courier New" w:hAnsi="Courier New" w:cs="Courier New"/>
+                <w:rFonts w:ascii="Consolas" w:hAnsi="Consolas" w:cs="Consolas"/>
                 <w:b/>
                 <w:lang w:val="en-US"/>
               </w:rPr>
@@ -1053,7 +1087,7 @@
             <w:proofErr w:type="spellEnd"/>
             <w:r>
               <w:rPr>
-                <w:rFonts w:ascii="Courier New" w:hAnsi="Courier New" w:cs="Courier New"/>
+                <w:rFonts w:ascii="Consolas" w:hAnsi="Consolas" w:cs="Consolas"/>
                 <w:lang w:val="en-US"/>
               </w:rPr>
               <w:t>(</w:t>
@@ -1061,7 +1095,7 @@
             <w:proofErr w:type="spellStart"/>
             <w:r>
               <w:rPr>
-                <w:rFonts w:ascii="Courier New" w:hAnsi="Courier New" w:cs="Courier New"/>
+                <w:rFonts w:ascii="Consolas" w:hAnsi="Consolas" w:cs="Consolas"/>
                 <w:lang w:val="en-US"/>
               </w:rPr>
               <w:t>slist</w:t>
@@ -1069,7 +1103,7 @@
             <w:proofErr w:type="spellEnd"/>
             <w:r>
               <w:rPr>
-                <w:rFonts w:ascii="Courier New" w:hAnsi="Courier New" w:cs="Courier New"/>
+                <w:rFonts w:ascii="Consolas" w:hAnsi="Consolas" w:cs="Consolas"/>
                 <w:lang w:val="en-US"/>
               </w:rPr>
               <w:t>, s_02, 0);</w:t>
@@ -1080,7 +1114,7 @@
               <w:pStyle w:val="afd"/>
               <w:spacing w:before="0" w:beforeAutospacing="0" w:after="0" w:afterAutospacing="0"/>
               <w:rPr>
-                <w:rFonts w:ascii="Courier New" w:hAnsi="Courier New" w:cs="Courier New"/>
+                <w:rFonts w:ascii="Consolas" w:hAnsi="Consolas" w:cs="Consolas"/>
                 <w:lang w:val="en-US"/>
               </w:rPr>
             </w:pPr>
@@ -1090,46 +1124,46 @@
               <w:pStyle w:val="afd"/>
               <w:spacing w:before="0" w:beforeAutospacing="0" w:after="0" w:afterAutospacing="0"/>
               <w:rPr>
-                <w:rFonts w:ascii="Courier New" w:hAnsi="Courier New" w:cs="Courier New"/>
+                <w:rFonts w:ascii="Consolas" w:hAnsi="Consolas" w:cs="Consolas"/>
                 <w:lang w:val="en-US"/>
               </w:rPr>
             </w:pPr>
             <w:r>
               <w:rPr>
-                <w:rFonts w:ascii="Courier New" w:hAnsi="Courier New" w:cs="Courier New"/>
+                <w:rFonts w:ascii="Consolas" w:hAnsi="Consolas" w:cs="Consolas"/>
                 <w:lang w:val="en-US"/>
               </w:rPr>
               <w:t>//</w:t>
             </w:r>
             <w:r>
               <w:rPr>
-                <w:rFonts w:ascii="Courier New" w:hAnsi="Courier New" w:cs="Courier New"/>
+                <w:rFonts w:ascii="Consolas" w:hAnsi="Consolas" w:cs="Consolas"/>
               </w:rPr>
               <w:t>создадим</w:t>
             </w:r>
             <w:r>
               <w:rPr>
-                <w:rFonts w:ascii="Courier New" w:hAnsi="Courier New" w:cs="Courier New"/>
+                <w:rFonts w:ascii="Consolas" w:hAnsi="Consolas" w:cs="Consolas"/>
                 <w:lang w:val="en-US"/>
               </w:rPr>
               <w:t xml:space="preserve"> </w:t>
             </w:r>
             <w:r>
               <w:rPr>
-                <w:rFonts w:ascii="Courier New" w:hAnsi="Courier New" w:cs="Courier New"/>
+                <w:rFonts w:ascii="Consolas" w:hAnsi="Consolas" w:cs="Consolas"/>
               </w:rPr>
               <w:t>хэш</w:t>
             </w:r>
             <w:r>
               <w:rPr>
-                <w:rFonts w:ascii="Courier New" w:hAnsi="Courier New" w:cs="Courier New"/>
+                <w:rFonts w:ascii="Consolas" w:hAnsi="Consolas" w:cs="Consolas"/>
                 <w:lang w:val="en-US"/>
               </w:rPr>
               <w:t>-</w:t>
             </w:r>
             <w:r>
               <w:rPr>
-                <w:rFonts w:ascii="Courier New" w:hAnsi="Courier New" w:cs="Courier New"/>
+                <w:rFonts w:ascii="Consolas" w:hAnsi="Consolas" w:cs="Consolas"/>
               </w:rPr>
               <w:t>таблицу</w:t>
             </w:r>
@@ -1139,14 +1173,14 @@
               <w:pStyle w:val="afd"/>
               <w:spacing w:before="0" w:beforeAutospacing="0" w:after="0" w:afterAutospacing="0"/>
               <w:rPr>
-                <w:rFonts w:ascii="Courier New" w:hAnsi="Courier New" w:cs="Courier New"/>
+                <w:rFonts w:ascii="Consolas" w:hAnsi="Consolas" w:cs="Consolas"/>
                 <w:lang w:val="en-US"/>
               </w:rPr>
             </w:pPr>
             <w:proofErr w:type="spellStart"/>
             <w:r>
               <w:rPr>
-                <w:rFonts w:ascii="Courier New" w:hAnsi="Courier New" w:cs="Courier New"/>
+                <w:rFonts w:ascii="Consolas" w:hAnsi="Consolas" w:cs="Consolas"/>
                 <w:lang w:val="en-US"/>
               </w:rPr>
               <w:t>hasht</w:t>
@@ -1154,7 +1188,7 @@
             <w:proofErr w:type="spellEnd"/>
             <w:r>
               <w:rPr>
-                <w:rFonts w:ascii="Courier New" w:hAnsi="Courier New" w:cs="Courier New"/>
+                <w:rFonts w:ascii="Consolas" w:hAnsi="Consolas" w:cs="Consolas"/>
                 <w:lang w:val="en-US"/>
               </w:rPr>
               <w:t xml:space="preserve"> = </w:t>
@@ -1162,7 +1196,7 @@
             <w:proofErr w:type="spellStart"/>
             <w:r>
               <w:rPr>
-                <w:rFonts w:ascii="Courier New" w:hAnsi="Courier New" w:cs="Courier New"/>
+                <w:rFonts w:ascii="Consolas" w:hAnsi="Consolas" w:cs="Consolas"/>
                 <w:b/>
                 <w:lang w:val="en-US"/>
               </w:rPr>
@@ -1171,7 +1205,7 @@
             <w:proofErr w:type="spellEnd"/>
             <w:r>
               <w:rPr>
-                <w:rFonts w:ascii="Courier New" w:hAnsi="Courier New" w:cs="Courier New"/>
+                <w:rFonts w:ascii="Consolas" w:hAnsi="Consolas" w:cs="Consolas"/>
                 <w:lang w:val="en-US"/>
               </w:rPr>
               <w:t>(</w:t>
@@ -1179,7 +1213,7 @@
             <w:proofErr w:type="spellStart"/>
             <w:r>
               <w:rPr>
-                <w:rFonts w:ascii="Courier New" w:hAnsi="Courier New" w:cs="Courier New"/>
+                <w:rFonts w:ascii="Consolas" w:hAnsi="Consolas" w:cs="Consolas"/>
                 <w:lang w:val="en-US"/>
               </w:rPr>
               <w:t>slist</w:t>
@@ -1187,24 +1221,10 @@
             <w:proofErr w:type="spellEnd"/>
             <w:r>
               <w:rPr>
-                <w:rFonts w:ascii="Courier New" w:hAnsi="Courier New" w:cs="Courier New"/>
-                <w:lang w:val="en-US"/>
-              </w:rPr>
-              <w:t>,</w:t>
-            </w:r>
-            <w:r>
-              <w:rPr>
-                <w:rFonts w:ascii="Courier New" w:hAnsi="Courier New" w:cs="Courier New"/>
-                <w:lang w:val="en-US"/>
-              </w:rPr>
-              <w:t xml:space="preserve"> </w:t>
-            </w:r>
-            <w:r>
-              <w:rPr>
-                <w:rFonts w:ascii="Courier New" w:hAnsi="Courier New" w:cs="Courier New"/>
-                <w:lang w:val="en-US"/>
-              </w:rPr>
-              <w:t>4095);</w:t>
+                <w:rFonts w:ascii="Consolas" w:hAnsi="Consolas" w:cs="Consolas"/>
+                <w:lang w:val="en-US"/>
+              </w:rPr>
+              <w:t>, 4095);</w:t>
             </w:r>
           </w:p>
           <w:p>
@@ -1212,7 +1232,7 @@
               <w:pStyle w:val="afd"/>
               <w:spacing w:before="0" w:beforeAutospacing="0" w:after="0" w:afterAutospacing="0"/>
               <w:rPr>
-                <w:rFonts w:ascii="Courier New" w:hAnsi="Courier New" w:cs="Courier New"/>
+                <w:rFonts w:ascii="Consolas" w:hAnsi="Consolas" w:cs="Consolas"/>
                 <w:lang w:val="en-US"/>
               </w:rPr>
             </w:pPr>
@@ -1222,13 +1242,13 @@
               <w:pStyle w:val="afd"/>
               <w:spacing w:before="0" w:beforeAutospacing="0" w:after="0" w:afterAutospacing="0"/>
               <w:rPr>
-                <w:rFonts w:ascii="Courier New" w:hAnsi="Courier New" w:cs="Courier New"/>
+                <w:rFonts w:ascii="Consolas" w:hAnsi="Consolas" w:cs="Consolas"/>
                 <w:lang w:val="en-US"/>
               </w:rPr>
             </w:pPr>
             <w:r>
               <w:rPr>
-                <w:rFonts w:ascii="Courier New" w:hAnsi="Courier New" w:cs="Courier New"/>
+                <w:rFonts w:ascii="Consolas" w:hAnsi="Consolas" w:cs="Consolas"/>
                 <w:lang w:val="en-US"/>
               </w:rPr>
               <w:t>//</w:t>
@@ -1236,7 +1256,7 @@
             <w:proofErr w:type="spellStart"/>
             <w:r>
               <w:rPr>
-                <w:rFonts w:ascii="Courier New" w:hAnsi="Courier New" w:cs="Courier New"/>
+                <w:rFonts w:ascii="Consolas" w:hAnsi="Consolas" w:cs="Consolas"/>
                 <w:lang w:val="en-US"/>
               </w:rPr>
               <w:t>получим</w:t>
@@ -1244,7 +1264,7 @@
             <w:proofErr w:type="spellEnd"/>
             <w:r>
               <w:rPr>
-                <w:rFonts w:ascii="Courier New" w:hAnsi="Courier New" w:cs="Courier New"/>
+                <w:rFonts w:ascii="Consolas" w:hAnsi="Consolas" w:cs="Consolas"/>
                 <w:lang w:val="en-US"/>
               </w:rPr>
               <w:t xml:space="preserve"> </w:t>
@@ -1252,7 +1272,7 @@
             <w:proofErr w:type="spellStart"/>
             <w:r>
               <w:rPr>
-                <w:rFonts w:ascii="Courier New" w:hAnsi="Courier New" w:cs="Courier New"/>
+                <w:rFonts w:ascii="Consolas" w:hAnsi="Consolas" w:cs="Consolas"/>
                 <w:lang w:val="en-US"/>
               </w:rPr>
               <w:t>индексы</w:t>
@@ -1260,7 +1280,7 @@
             <w:proofErr w:type="spellEnd"/>
             <w:r>
               <w:rPr>
-                <w:rFonts w:ascii="Courier New" w:hAnsi="Courier New" w:cs="Courier New"/>
+                <w:rFonts w:ascii="Consolas" w:hAnsi="Consolas" w:cs="Consolas"/>
                 <w:lang w:val="en-US"/>
               </w:rPr>
               <w:t xml:space="preserve"> </w:t>
@@ -1268,7 +1288,7 @@
             <w:proofErr w:type="spellStart"/>
             <w:r>
               <w:rPr>
-                <w:rFonts w:ascii="Courier New" w:hAnsi="Courier New" w:cs="Courier New"/>
+                <w:rFonts w:ascii="Consolas" w:hAnsi="Consolas" w:cs="Consolas"/>
                 <w:lang w:val="en-US"/>
               </w:rPr>
               <w:t>строки</w:t>
@@ -1280,13 +1300,13 @@
               <w:pStyle w:val="afd"/>
               <w:spacing w:before="0" w:beforeAutospacing="0" w:after="0" w:afterAutospacing="0"/>
               <w:rPr>
-                <w:rFonts w:ascii="Courier New" w:hAnsi="Courier New" w:cs="Courier New"/>
+                <w:rFonts w:ascii="Consolas" w:hAnsi="Consolas" w:cs="Consolas"/>
                 <w:lang w:val="en-US"/>
               </w:rPr>
             </w:pPr>
             <w:r>
               <w:rPr>
-                <w:rFonts w:ascii="Courier New" w:hAnsi="Courier New" w:cs="Courier New"/>
+                <w:rFonts w:ascii="Consolas" w:hAnsi="Consolas" w:cs="Consolas"/>
                 <w:lang w:val="en-US"/>
               </w:rPr>
               <w:t xml:space="preserve">indexes = </w:t>
@@ -1294,7 +1314,7 @@
             <w:proofErr w:type="spellStart"/>
             <w:r>
               <w:rPr>
-                <w:rFonts w:ascii="Courier New" w:hAnsi="Courier New" w:cs="Courier New"/>
+                <w:rFonts w:ascii="Consolas" w:hAnsi="Consolas" w:cs="Consolas"/>
                 <w:b/>
                 <w:lang w:val="en-US"/>
               </w:rPr>
@@ -1303,7 +1323,7 @@
             <w:proofErr w:type="spellEnd"/>
             <w:r>
               <w:rPr>
-                <w:rFonts w:ascii="Courier New" w:hAnsi="Courier New" w:cs="Courier New"/>
+                <w:rFonts w:ascii="Consolas" w:hAnsi="Consolas" w:cs="Consolas"/>
                 <w:lang w:val="en-US"/>
               </w:rPr>
               <w:t>(</w:t>
@@ -1311,7 +1331,7 @@
             <w:proofErr w:type="spellStart"/>
             <w:r>
               <w:rPr>
-                <w:rFonts w:ascii="Courier New" w:hAnsi="Courier New" w:cs="Courier New"/>
+                <w:rFonts w:ascii="Consolas" w:hAnsi="Consolas" w:cs="Consolas"/>
                 <w:lang w:val="en-US"/>
               </w:rPr>
               <w:t>hasht</w:t>
@@ -1319,31 +1339,10 @@
             <w:proofErr w:type="spellEnd"/>
             <w:r>
               <w:rPr>
-                <w:rFonts w:ascii="Courier New" w:hAnsi="Courier New" w:cs="Courier New"/>
-                <w:lang w:val="en-US"/>
-              </w:rPr>
-              <w:t>,</w:t>
-            </w:r>
-            <w:r>
-              <w:rPr>
-                <w:rFonts w:ascii="Courier New" w:hAnsi="Courier New" w:cs="Courier New"/>
-                <w:lang w:val="en-US"/>
-              </w:rPr>
-              <w:t xml:space="preserve"> "string</w:t>
-            </w:r>
-            <w:r>
-              <w:rPr>
-                <w:rFonts w:ascii="Courier New" w:hAnsi="Courier New" w:cs="Courier New"/>
-                <w:lang w:val="en-US"/>
-              </w:rPr>
-              <w:t>1</w:t>
-            </w:r>
-            <w:r>
-              <w:rPr>
-                <w:rFonts w:ascii="Courier New" w:hAnsi="Courier New" w:cs="Courier New"/>
-                <w:lang w:val="en-US"/>
-              </w:rPr>
-              <w:t>");</w:t>
+                <w:rFonts w:ascii="Consolas" w:hAnsi="Consolas" w:cs="Consolas"/>
+                <w:lang w:val="en-US"/>
+              </w:rPr>
+              <w:t>, "string1");</w:t>
             </w:r>
           </w:p>
           <w:p>
@@ -1351,7 +1350,7 @@
               <w:pStyle w:val="afd"/>
               <w:spacing w:before="0" w:beforeAutospacing="0" w:after="0" w:afterAutospacing="0"/>
               <w:rPr>
-                <w:rFonts w:ascii="Courier New" w:hAnsi="Courier New" w:cs="Courier New"/>
+                <w:rFonts w:ascii="Consolas" w:hAnsi="Consolas" w:cs="Consolas"/>
                 <w:lang w:val="en-US"/>
               </w:rPr>
             </w:pPr>
@@ -1361,13 +1360,13 @@
               <w:pStyle w:val="afd"/>
               <w:spacing w:before="0" w:beforeAutospacing="0" w:after="0" w:afterAutospacing="0"/>
               <w:rPr>
-                <w:rFonts w:ascii="Courier New" w:hAnsi="Courier New" w:cs="Courier New"/>
+                <w:rFonts w:ascii="Consolas" w:hAnsi="Consolas" w:cs="Consolas"/>
                 <w:lang w:val="en-US"/>
               </w:rPr>
             </w:pPr>
             <w:r>
               <w:rPr>
-                <w:rFonts w:ascii="Courier New" w:hAnsi="Courier New" w:cs="Courier New"/>
+                <w:rFonts w:ascii="Consolas" w:hAnsi="Consolas" w:cs="Consolas"/>
                 <w:lang w:val="en-US"/>
               </w:rPr>
               <w:t>//</w:t>
@@ -1375,7 +1374,7 @@
             <w:proofErr w:type="spellStart"/>
             <w:r>
               <w:rPr>
-                <w:rFonts w:ascii="Courier New" w:hAnsi="Courier New" w:cs="Courier New"/>
+                <w:rFonts w:ascii="Consolas" w:hAnsi="Consolas" w:cs="Consolas"/>
                 <w:lang w:val="en-US"/>
               </w:rPr>
               <w:t>уничтожим</w:t>
@@ -1383,7 +1382,7 @@
             <w:proofErr w:type="spellEnd"/>
             <w:r>
               <w:rPr>
-                <w:rFonts w:ascii="Courier New" w:hAnsi="Courier New" w:cs="Courier New"/>
+                <w:rFonts w:ascii="Consolas" w:hAnsi="Consolas" w:cs="Consolas"/>
                 <w:lang w:val="en-US"/>
               </w:rPr>
               <w:t xml:space="preserve"> </w:t>
@@ -1391,7 +1390,7 @@
             <w:proofErr w:type="spellStart"/>
             <w:r>
               <w:rPr>
-                <w:rFonts w:ascii="Courier New" w:hAnsi="Courier New" w:cs="Courier New"/>
+                <w:rFonts w:ascii="Consolas" w:hAnsi="Consolas" w:cs="Consolas"/>
                 <w:lang w:val="en-US"/>
               </w:rPr>
               <w:t>список</w:t>
@@ -1399,7 +1398,7 @@
             <w:proofErr w:type="spellEnd"/>
             <w:r>
               <w:rPr>
-                <w:rFonts w:ascii="Courier New" w:hAnsi="Courier New" w:cs="Courier New"/>
+                <w:rFonts w:ascii="Consolas" w:hAnsi="Consolas" w:cs="Consolas"/>
                 <w:lang w:val="en-US"/>
               </w:rPr>
               <w:t xml:space="preserve"> </w:t>
@@ -1411,7 +1410,7 @@
               <w:spacing w:before="0" w:beforeAutospacing="0" w:after="0" w:afterAutospacing="0"/>
               <w:rPr>
                 <w:rStyle w:val="a7"/>
-                <w:rFonts w:ascii="Courier New" w:hAnsi="Courier New" w:cs="Courier New"/>
+                <w:rFonts w:ascii="Consolas" w:hAnsi="Consolas" w:cs="Consolas"/>
                 <w:b w:val="0"/>
                 <w:lang w:val="en-US"/>
               </w:rPr>
@@ -1420,7 +1419,7 @@
             <w:r>
               <w:rPr>
                 <w:rStyle w:val="a7"/>
-                <w:rFonts w:ascii="Courier New" w:hAnsi="Courier New" w:cs="Courier New"/>
+                <w:rFonts w:ascii="Consolas" w:hAnsi="Consolas" w:cs="Consolas"/>
                 <w:lang w:val="en-US"/>
               </w:rPr>
               <w:t>freeobject</w:t>
@@ -1429,7 +1428,7 @@
             <w:r>
               <w:rPr>
                 <w:rStyle w:val="a7"/>
-                <w:rFonts w:ascii="Courier New" w:hAnsi="Courier New" w:cs="Courier New"/>
+                <w:rFonts w:ascii="Consolas" w:hAnsi="Consolas" w:cs="Consolas"/>
                 <w:b w:val="0"/>
                 <w:lang w:val="en-US"/>
               </w:rPr>
@@ -1438,7 +1437,7 @@
             <w:proofErr w:type="spellStart"/>
             <w:r>
               <w:rPr>
-                <w:rFonts w:ascii="Courier New" w:hAnsi="Courier New" w:cs="Courier New"/>
+                <w:rFonts w:ascii="Consolas" w:hAnsi="Consolas" w:cs="Consolas"/>
                 <w:lang w:val="en-US"/>
               </w:rPr>
               <w:t>slist</w:t>
@@ -1447,7 +1446,7 @@
             <w:r>
               <w:rPr>
                 <w:rStyle w:val="a7"/>
-                <w:rFonts w:ascii="Courier New" w:hAnsi="Courier New" w:cs="Courier New"/>
+                <w:rFonts w:ascii="Consolas" w:hAnsi="Consolas" w:cs="Consolas"/>
                 <w:b w:val="0"/>
                 <w:lang w:val="en-US"/>
               </w:rPr>
@@ -1459,13 +1458,13 @@
               <w:pStyle w:val="afd"/>
               <w:spacing w:before="0" w:beforeAutospacing="0" w:after="0" w:afterAutospacing="0"/>
               <w:rPr>
-                <w:rFonts w:ascii="Courier New" w:hAnsi="Courier New" w:cs="Courier New"/>
+                <w:rFonts w:ascii="Consolas" w:hAnsi="Consolas" w:cs="Consolas"/>
                 <w:lang w:val="en-US"/>
               </w:rPr>
             </w:pPr>
             <w:r>
               <w:rPr>
-                <w:rFonts w:ascii="Courier New" w:hAnsi="Courier New" w:cs="Courier New"/>
+                <w:rFonts w:ascii="Consolas" w:hAnsi="Consolas" w:cs="Consolas"/>
                 <w:lang w:val="en-US"/>
               </w:rPr>
               <w:t>//</w:t>
@@ -1473,7 +1472,7 @@
             <w:proofErr w:type="spellStart"/>
             <w:r>
               <w:rPr>
-                <w:rFonts w:ascii="Courier New" w:hAnsi="Courier New" w:cs="Courier New"/>
+                <w:rFonts w:ascii="Consolas" w:hAnsi="Consolas" w:cs="Consolas"/>
                 <w:lang w:val="en-US"/>
               </w:rPr>
               <w:t>уничтожим</w:t>
@@ -1481,27 +1480,29 @@
             <w:proofErr w:type="spellEnd"/>
             <w:r>
               <w:rPr>
-                <w:rFonts w:ascii="Courier New" w:hAnsi="Courier New" w:cs="Courier New"/>
+                <w:rFonts w:ascii="Consolas" w:hAnsi="Consolas" w:cs="Consolas"/>
                 <w:lang w:val="en-US"/>
               </w:rPr>
               <w:t xml:space="preserve"> </w:t>
             </w:r>
-            <w:r>
-              <w:rPr>
-                <w:rFonts w:ascii="Courier New" w:hAnsi="Courier New" w:cs="Courier New"/>
+            <w:proofErr w:type="spellStart"/>
+            <w:r>
+              <w:rPr>
+                <w:rFonts w:ascii="Consolas" w:hAnsi="Consolas" w:cs="Consolas"/>
               </w:rPr>
               <w:t>хэш</w:t>
             </w:r>
-            <w:r>
-              <w:rPr>
-                <w:rFonts w:ascii="Courier New" w:hAnsi="Courier New" w:cs="Courier New"/>
+            <w:proofErr w:type="spellEnd"/>
+            <w:r>
+              <w:rPr>
+                <w:rFonts w:ascii="Consolas" w:hAnsi="Consolas" w:cs="Consolas"/>
                 <w:lang w:val="en-US"/>
               </w:rPr>
               <w:t>-</w:t>
             </w:r>
             <w:r>
               <w:rPr>
-                <w:rFonts w:ascii="Courier New" w:hAnsi="Courier New" w:cs="Courier New"/>
+                <w:rFonts w:ascii="Consolas" w:hAnsi="Consolas" w:cs="Consolas"/>
               </w:rPr>
               <w:t>таблицу</w:t>
             </w:r>
@@ -1511,7 +1512,7 @@
               <w:pStyle w:val="afd"/>
               <w:spacing w:before="0" w:beforeAutospacing="0" w:after="0" w:afterAutospacing="0"/>
               <w:rPr>
-                <w:rFonts w:ascii="Courier New" w:hAnsi="Courier New" w:cs="Courier New"/>
+                <w:rFonts w:ascii="Consolas" w:hAnsi="Consolas" w:cs="Consolas"/>
                 <w:b/>
                 <w:lang w:val="en-US"/>
               </w:rPr>
@@ -1520,7 +1521,7 @@
             <w:r>
               <w:rPr>
                 <w:rStyle w:val="a7"/>
-                <w:rFonts w:ascii="Courier New" w:hAnsi="Courier New" w:cs="Courier New"/>
+                <w:rFonts w:ascii="Consolas" w:hAnsi="Consolas" w:cs="Consolas"/>
                 <w:lang w:val="en-US"/>
               </w:rPr>
               <w:t>freeobject</w:t>
@@ -1529,7 +1530,7 @@
             <w:r>
               <w:rPr>
                 <w:rStyle w:val="a7"/>
-                <w:rFonts w:ascii="Courier New" w:hAnsi="Courier New" w:cs="Courier New"/>
+                <w:rFonts w:ascii="Consolas" w:hAnsi="Consolas" w:cs="Consolas"/>
                 <w:b w:val="0"/>
                 <w:lang w:val="en-US"/>
               </w:rPr>
@@ -1538,7 +1539,7 @@
             <w:proofErr w:type="spellStart"/>
             <w:r>
               <w:rPr>
-                <w:rFonts w:ascii="Courier New" w:hAnsi="Courier New" w:cs="Courier New"/>
+                <w:rFonts w:ascii="Consolas" w:hAnsi="Consolas" w:cs="Consolas"/>
                 <w:lang w:val="en-US"/>
               </w:rPr>
               <w:t>hasht</w:t>
@@ -1547,7 +1548,7 @@
             <w:r>
               <w:rPr>
                 <w:rStyle w:val="a7"/>
-                <w:rFonts w:ascii="Courier New" w:hAnsi="Courier New" w:cs="Courier New"/>
+                <w:rFonts w:ascii="Consolas" w:hAnsi="Consolas" w:cs="Consolas"/>
                 <w:b w:val="0"/>
                 <w:lang w:val="en-US"/>
               </w:rPr>
@@ -1559,7 +1560,7 @@
               <w:pStyle w:val="afd"/>
               <w:spacing w:before="0" w:beforeAutospacing="0" w:after="0" w:afterAutospacing="0"/>
               <w:rPr>
-                <w:rFonts w:ascii="Courier New" w:hAnsi="Courier New" w:cs="Courier New"/>
+                <w:rFonts w:ascii="Cambria" w:hAnsi="Cambria" w:cs="Courier New"/>
                 <w:b/>
                 <w:lang w:val="en-US"/>
               </w:rPr>
@@ -1570,7 +1571,7 @@
               <w:pStyle w:val="afd"/>
               <w:spacing w:before="0" w:beforeAutospacing="0" w:after="0" w:afterAutospacing="0"/>
               <w:rPr>
-                <w:rFonts w:ascii="Courier New" w:hAnsi="Courier New" w:cs="Courier New"/>
+                <w:rFonts w:ascii="Cambria" w:hAnsi="Cambria" w:cs="Courier New"/>
                 <w:sz w:val="20"/>
                 <w:szCs w:val="20"/>
                 <w:lang w:val="en-US"/>
@@ -1581,12 +1582,21 @@
       </w:tr>
     </w:tbl>
     <w:p>
-      <w:r>
+      <w:pPr>
+        <w:rPr>
+          <w:rFonts w:ascii="Cambria" w:hAnsi="Cambria"/>
+        </w:rPr>
+      </w:pPr>
+      <w:r>
+        <w:rPr>
+          <w:rFonts w:ascii="Cambria" w:hAnsi="Cambria"/>
+        </w:rPr>
         <w:t xml:space="preserve">В процессе выполнения примера при помощи функции </w:t>
       </w:r>
       <w:proofErr w:type="spellStart"/>
       <w:r>
         <w:rPr>
+          <w:rFonts w:ascii="Cambria" w:hAnsi="Cambria"/>
           <w:i/>
           <w:lang w:val="en-US"/>
         </w:rPr>
@@ -1594,33 +1604,45 @@
       </w:r>
       <w:proofErr w:type="spellEnd"/>
       <w:r>
+        <w:rPr>
+          <w:rFonts w:ascii="Cambria" w:hAnsi="Cambria"/>
+        </w:rPr>
         <w:t xml:space="preserve"> будет создан список строк с идентификатором </w:t>
       </w:r>
       <w:proofErr w:type="spellStart"/>
       <w:r>
         <w:rPr>
+          <w:rFonts w:ascii="Cambria" w:hAnsi="Cambria"/>
           <w:i/>
         </w:rPr>
         <w:t>slist</w:t>
       </w:r>
       <w:proofErr w:type="spellEnd"/>
       <w:r>
+        <w:rPr>
+          <w:rFonts w:ascii="Cambria" w:hAnsi="Cambria"/>
+        </w:rPr>
         <w:t xml:space="preserve">. В список строк </w:t>
       </w:r>
       <w:proofErr w:type="spellStart"/>
       <w:r>
         <w:rPr>
+          <w:rFonts w:ascii="Cambria" w:hAnsi="Cambria"/>
           <w:i/>
         </w:rPr>
         <w:t>slist</w:t>
       </w:r>
       <w:proofErr w:type="spellEnd"/>
       <w:r>
+        <w:rPr>
+          <w:rFonts w:ascii="Cambria" w:hAnsi="Cambria"/>
+        </w:rPr>
         <w:t xml:space="preserve"> при помощи функции </w:t>
       </w:r>
       <w:proofErr w:type="spellStart"/>
       <w:r>
         <w:rPr>
+          <w:rFonts w:ascii="Cambria" w:hAnsi="Cambria"/>
           <w:i/>
           <w:lang w:val="en-US"/>
         </w:rPr>
@@ -1628,62 +1650,102 @@
       </w:r>
       <w:proofErr w:type="spellEnd"/>
       <w:r>
-        <w:t xml:space="preserve"> </w:t>
-      </w:r>
-      <w:r>
-        <w:t xml:space="preserve">будет загружена строка, объявленная с разделителем «перевод строки»,  в результате чего переменная </w:t>
+        <w:rPr>
+          <w:rFonts w:ascii="Cambria" w:hAnsi="Cambria"/>
+        </w:rPr>
+        <w:t xml:space="preserve"> будет загружена строка, объявленная с разделителем «перевод </w:t>
+      </w:r>
+      <w:r>
+        <w:rPr>
+          <w:rFonts w:ascii="Cambria" w:hAnsi="Cambria"/>
+        </w:rPr>
+        <w:lastRenderedPageBreak/>
+        <w:t xml:space="preserve">строки»,  в результате чего переменная </w:t>
       </w:r>
       <w:proofErr w:type="spellStart"/>
       <w:r>
         <w:rPr>
+          <w:rFonts w:ascii="Cambria" w:hAnsi="Cambria"/>
           <w:i/>
         </w:rPr>
         <w:t>slist</w:t>
       </w:r>
       <w:proofErr w:type="spellEnd"/>
       <w:r>
+        <w:rPr>
+          <w:rFonts w:ascii="Cambria" w:hAnsi="Cambria"/>
+        </w:rPr>
         <w:t xml:space="preserve"> будет содержать идентификатор списка строк </w:t>
       </w:r>
     </w:p>
     <w:p>
-      <w:r>
+      <w:pPr>
+        <w:rPr>
+          <w:rFonts w:ascii="Cambria" w:hAnsi="Cambria"/>
+        </w:rPr>
+      </w:pPr>
+      <w:r>
+        <w:rPr>
+          <w:rFonts w:ascii="Cambria" w:hAnsi="Cambria"/>
+        </w:rPr>
         <w:t xml:space="preserve">“” </w:t>
       </w:r>
       <w:r>
         <w:rPr>
+          <w:rFonts w:ascii="Cambria" w:hAnsi="Cambria"/>
           <w:i/>
         </w:rPr>
         <w:t>string1</w:t>
       </w:r>
       <w:r>
+        <w:rPr>
+          <w:rFonts w:ascii="Cambria" w:hAnsi="Cambria"/>
+        </w:rPr>
         <w:t>”</w:t>
       </w:r>
     </w:p>
     <w:p>
-      <w:r>
+      <w:pPr>
+        <w:rPr>
+          <w:rFonts w:ascii="Cambria" w:hAnsi="Cambria"/>
+        </w:rPr>
+      </w:pPr>
+      <w:r>
+        <w:rPr>
+          <w:rFonts w:ascii="Cambria" w:hAnsi="Cambria"/>
+        </w:rPr>
         <w:t xml:space="preserve">  “</w:t>
       </w:r>
       <w:r>
         <w:rPr>
+          <w:rFonts w:ascii="Cambria" w:hAnsi="Cambria"/>
           <w:i/>
         </w:rPr>
         <w:t>string2</w:t>
       </w:r>
       <w:r>
-        <w:t>””</w:t>
-      </w:r>
-      <w:r>
-        <w:t xml:space="preserve">. </w:t>
+        <w:rPr>
+          <w:rFonts w:ascii="Cambria" w:hAnsi="Cambria"/>
+        </w:rPr>
+        <w:t xml:space="preserve">””. </w:t>
       </w:r>
     </w:p>
     <w:p>
-      <w:r>
-        <w:lastRenderedPageBreak/>
+      <w:pPr>
+        <w:rPr>
+          <w:rFonts w:ascii="Cambria" w:hAnsi="Cambria"/>
+        </w:rPr>
+      </w:pPr>
+      <w:r>
+        <w:rPr>
+          <w:rFonts w:ascii="Cambria" w:hAnsi="Cambria"/>
+        </w:rPr>
         <w:t xml:space="preserve">Далее, при помощи функции </w:t>
       </w:r>
       <w:proofErr w:type="spellStart"/>
       <w:r>
         <w:rPr>
+          <w:rFonts w:ascii="Cambria" w:hAnsi="Cambria"/>
           <w:i/>
           <w:lang w:val="en-US"/>
         </w:rPr>
@@ -1691,24 +1753,29 @@
       </w:r>
       <w:proofErr w:type="spellEnd"/>
       <w:r>
+        <w:rPr>
+          <w:rFonts w:ascii="Cambria" w:hAnsi="Cambria"/>
+        </w:rPr>
         <w:t xml:space="preserve"> в список строк с идентификатором </w:t>
       </w:r>
       <w:proofErr w:type="spellStart"/>
       <w:r>
         <w:rPr>
+          <w:rFonts w:ascii="Cambria" w:hAnsi="Cambria"/>
           <w:i/>
         </w:rPr>
         <w:t>slist</w:t>
       </w:r>
       <w:proofErr w:type="spellEnd"/>
       <w:r>
-        <w:t xml:space="preserve"> будет загружена строка </w:t>
-      </w:r>
-      <w:r>
-        <w:t>“</w:t>
-      </w:r>
-      <w:r>
-        <w:rPr>
+        <w:rPr>
+          <w:rFonts w:ascii="Cambria" w:hAnsi="Cambria"/>
+        </w:rPr>
+        <w:t xml:space="preserve"> будет загружена строка “</w:t>
+      </w:r>
+      <w:r>
+        <w:rPr>
+          <w:rFonts w:ascii="Cambria" w:hAnsi="Cambria"/>
           <w:i/>
           <w:lang w:val="en-US"/>
         </w:rPr>
@@ -1716,113 +1783,151 @@
       </w:r>
       <w:r>
         <w:rPr>
+          <w:rFonts w:ascii="Cambria" w:hAnsi="Cambria"/>
           <w:i/>
         </w:rPr>
         <w:t>1</w:t>
       </w:r>
       <w:r>
-        <w:t>”</w:t>
-      </w:r>
-      <w:r>
-        <w:t xml:space="preserve">. </w:t>
+        <w:rPr>
+          <w:rFonts w:ascii="Cambria" w:hAnsi="Cambria"/>
+        </w:rPr>
+        <w:t xml:space="preserve">”. </w:t>
       </w:r>
     </w:p>
     <w:p>
-      <w:r>
-        <w:t>В результате</w:t>
-      </w:r>
-      <w:r>
-        <w:t xml:space="preserve"> переменная </w:t>
+      <w:pPr>
+        <w:rPr>
+          <w:rFonts w:ascii="Cambria" w:hAnsi="Cambria"/>
+        </w:rPr>
+      </w:pPr>
+      <w:r>
+        <w:rPr>
+          <w:rFonts w:ascii="Cambria" w:hAnsi="Cambria"/>
+        </w:rPr>
+        <w:t xml:space="preserve">В результате переменная </w:t>
       </w:r>
       <w:proofErr w:type="spellStart"/>
       <w:r>
         <w:rPr>
+          <w:rFonts w:ascii="Cambria" w:hAnsi="Cambria"/>
           <w:i/>
         </w:rPr>
         <w:t>slist</w:t>
       </w:r>
       <w:proofErr w:type="spellEnd"/>
       <w:r>
-        <w:t xml:space="preserve"> будет содержать</w:t>
-      </w:r>
-      <w:r>
-        <w:t xml:space="preserve"> идентификатор списка строк</w:t>
-      </w:r>
-      <w:r>
-        <w:t xml:space="preserve"> </w:t>
+        <w:rPr>
+          <w:rFonts w:ascii="Cambria" w:hAnsi="Cambria"/>
+        </w:rPr>
+        <w:t xml:space="preserve"> будет содержать идентификатор списка строк </w:t>
       </w:r>
     </w:p>
     <w:p>
-      <w:r>
-        <w:t>“”</w:t>
-      </w:r>
-      <w:r>
-        <w:t>string1</w:t>
-      </w:r>
-      <w:r>
-        <w:t>”</w:t>
+      <w:pPr>
+        <w:rPr>
+          <w:rFonts w:ascii="Cambria" w:hAnsi="Cambria"/>
+        </w:rPr>
+      </w:pPr>
+      <w:r>
+        <w:rPr>
+          <w:rFonts w:ascii="Cambria" w:hAnsi="Cambria"/>
+        </w:rPr>
+        <w:t>“”string1”</w:t>
       </w:r>
     </w:p>
     <w:p>
-      <w:r>
-        <w:t xml:space="preserve"> </w:t>
-      </w:r>
-      <w:r>
-        <w:t xml:space="preserve"> “</w:t>
-      </w:r>
-      <w:r>
-        <w:t>string2</w:t>
-      </w:r>
-      <w:r>
-        <w:t>”</w:t>
+      <w:pPr>
+        <w:rPr>
+          <w:rFonts w:ascii="Cambria" w:hAnsi="Cambria"/>
+        </w:rPr>
+      </w:pPr>
+      <w:r>
+        <w:rPr>
+          <w:rFonts w:ascii="Cambria" w:hAnsi="Cambria"/>
+        </w:rPr>
+        <w:t xml:space="preserve">  “string2”</w:t>
       </w:r>
     </w:p>
     <w:p>
-      <w:r>
+      <w:pPr>
+        <w:rPr>
+          <w:rFonts w:ascii="Cambria" w:hAnsi="Cambria"/>
+        </w:rPr>
+      </w:pPr>
+      <w:r>
+        <w:rPr>
+          <w:rFonts w:ascii="Cambria" w:hAnsi="Cambria"/>
+        </w:rPr>
         <w:t xml:space="preserve"> </w:t>
       </w:r>
       <w:r>
+        <w:rPr>
+          <w:rFonts w:ascii="Cambria" w:hAnsi="Cambria"/>
+        </w:rPr>
         <w:t xml:space="preserve"> “</w:t>
       </w:r>
-      <w:proofErr w:type="spellStart"/>
-      <w:r>
+      <w:r>
+        <w:rPr>
+          <w:rFonts w:ascii="Cambria" w:hAnsi="Cambria"/>
+        </w:rPr>
         <w:t>string</w:t>
       </w:r>
-      <w:proofErr w:type="spellEnd"/>
-      <w:r>
+      <w:r>
+        <w:rPr>
+          <w:rFonts w:ascii="Cambria" w:hAnsi="Cambria"/>
+        </w:rPr>
         <w:t>1</w:t>
       </w:r>
       <w:r>
+        <w:rPr>
+          <w:rFonts w:ascii="Cambria" w:hAnsi="Cambria"/>
+        </w:rPr>
         <w:t>””</w:t>
       </w:r>
     </w:p>
     <w:p>
-      <w:r>
-        <w:t xml:space="preserve">, </w:t>
-      </w:r>
-      <w:r>
-        <w:t xml:space="preserve">переменной </w:t>
-      </w:r>
-      <w:r>
-        <w:rPr>
+      <w:pPr>
+        <w:rPr>
+          <w:rFonts w:ascii="Cambria" w:hAnsi="Cambria"/>
+        </w:rPr>
+      </w:pPr>
+      <w:r>
+        <w:rPr>
+          <w:rFonts w:ascii="Cambria" w:hAnsi="Cambria"/>
+        </w:rPr>
+        <w:t xml:space="preserve">, переменной </w:t>
+      </w:r>
+      <w:r>
+        <w:rPr>
+          <w:rFonts w:ascii="Cambria" w:hAnsi="Cambria"/>
           <w:i/>
         </w:rPr>
         <w:t>i</w:t>
       </w:r>
       <w:r>
-        <w:t xml:space="preserve"> </w:t>
-      </w:r>
-      <w:r>
-        <w:t>будет присвоено значение 2.</w:t>
+        <w:rPr>
+          <w:rFonts w:ascii="Cambria" w:hAnsi="Cambria"/>
+        </w:rPr>
+        <w:t xml:space="preserve"> будет присвоено значение 2.</w:t>
       </w:r>
     </w:p>
     <w:p>
-      <w:r>
+      <w:pPr>
+        <w:rPr>
+          <w:rFonts w:ascii="Cambria" w:hAnsi="Cambria"/>
+        </w:rPr>
+      </w:pPr>
+      <w:r>
+        <w:rPr>
+          <w:rFonts w:ascii="Cambria" w:hAnsi="Cambria"/>
+        </w:rPr>
         <w:t xml:space="preserve">При помощи функции </w:t>
       </w:r>
       <w:proofErr w:type="spellStart"/>
       <w:r>
         <w:rPr>
+          <w:rFonts w:ascii="Cambria" w:hAnsi="Cambria"/>
           <w:i/>
           <w:lang w:val="en-US"/>
         </w:rPr>
@@ -1830,17 +1935,27 @@
       </w:r>
       <w:proofErr w:type="spellEnd"/>
       <w:r>
+        <w:rPr>
+          <w:rFonts w:ascii="Cambria" w:hAnsi="Cambria"/>
+        </w:rPr>
         <w:t xml:space="preserve"> будет создана хэш-таблица</w:t>
       </w:r>
       <w:r>
+        <w:rPr>
+          <w:rFonts w:ascii="Cambria" w:hAnsi="Cambria"/>
+        </w:rPr>
         <w:t xml:space="preserve"> с идентификатором </w:t>
       </w:r>
       <w:r>
+        <w:rPr>
+          <w:rFonts w:ascii="Cambria" w:hAnsi="Cambria"/>
+        </w:rPr>
         <w:t xml:space="preserve"> </w:t>
       </w:r>
       <w:proofErr w:type="spellStart"/>
       <w:r>
         <w:rPr>
+          <w:rFonts w:ascii="Cambria" w:hAnsi="Cambria"/>
           <w:i/>
           <w:lang w:val="en-US"/>
         </w:rPr>
@@ -1848,30 +1963,49 @@
       </w:r>
       <w:proofErr w:type="spellEnd"/>
       <w:r>
+        <w:rPr>
+          <w:rFonts w:ascii="Cambria" w:hAnsi="Cambria"/>
+        </w:rPr>
         <w:t xml:space="preserve"> </w:t>
       </w:r>
       <w:r>
+        <w:rPr>
+          <w:rFonts w:ascii="Cambria" w:hAnsi="Cambria"/>
+        </w:rPr>
         <w:t xml:space="preserve">для списка строк с идентификатором </w:t>
       </w:r>
       <w:proofErr w:type="spellStart"/>
       <w:r>
         <w:rPr>
+          <w:rFonts w:ascii="Cambria" w:hAnsi="Cambria"/>
           <w:i/>
         </w:rPr>
         <w:t>slist</w:t>
       </w:r>
       <w:proofErr w:type="spellEnd"/>
       <w:r>
+        <w:rPr>
+          <w:rFonts w:ascii="Cambria" w:hAnsi="Cambria"/>
+        </w:rPr>
         <w:t>.</w:t>
       </w:r>
     </w:p>
     <w:p>
-      <w:r>
+      <w:pPr>
+        <w:rPr>
+          <w:rFonts w:ascii="Cambria" w:hAnsi="Cambria"/>
+        </w:rPr>
+      </w:pPr>
+      <w:r>
+        <w:rPr>
+          <w:rFonts w:ascii="Cambria" w:hAnsi="Cambria"/>
+        </w:rPr>
         <w:t xml:space="preserve">При помощи функции </w:t>
       </w:r>
       <w:proofErr w:type="spellStart"/>
       <w:r>
         <w:rPr>
+          <w:rFonts w:ascii="Cambria" w:hAnsi="Cambria"/>
           <w:i/>
           <w:lang w:val="en-US"/>
         </w:rPr>
@@ -1879,64 +2013,69 @@
       </w:r>
       <w:proofErr w:type="spellEnd"/>
       <w:r>
-        <w:t xml:space="preserve"> будет получен массив индексов строки </w:t>
-      </w:r>
-      <w:r>
-        <w:t>“</w:t>
-      </w:r>
-      <w:r>
-        <w:t>string</w:t>
-      </w:r>
-      <w:r>
-        <w:t>1</w:t>
-      </w:r>
-      <w:r>
-        <w:t xml:space="preserve">” в списке строк </w:t>
+        <w:rPr>
+          <w:rFonts w:ascii="Cambria" w:hAnsi="Cambria"/>
+        </w:rPr>
+        <w:t xml:space="preserve"> будет получен массив индексов строки “string1” в списке строк </w:t>
       </w:r>
       <w:proofErr w:type="spellStart"/>
       <w:r>
         <w:rPr>
+          <w:rFonts w:ascii="Cambria" w:hAnsi="Cambria"/>
           <w:i/>
         </w:rPr>
         <w:t>slist</w:t>
       </w:r>
       <w:proofErr w:type="spellEnd"/>
       <w:r>
+        <w:rPr>
+          <w:rFonts w:ascii="Cambria" w:hAnsi="Cambria"/>
+        </w:rPr>
         <w:t xml:space="preserve">, переменной </w:t>
       </w:r>
       <w:r>
         <w:rPr>
+          <w:rFonts w:ascii="Cambria" w:hAnsi="Cambria"/>
           <w:i/>
           <w:lang w:val="en-US"/>
         </w:rPr>
         <w:t>indexes</w:t>
       </w:r>
       <w:r>
-        <w:t xml:space="preserve"> будет присвоено значение массива [</w:t>
-      </w:r>
-      <w:r>
-        <w:t>0, 2</w:t>
-      </w:r>
-      <w:r>
-        <w:t>]</w:t>
-      </w:r>
-      <w:r>
-        <w:t>.</w:t>
+        <w:rPr>
+          <w:rFonts w:ascii="Cambria" w:hAnsi="Cambria"/>
+        </w:rPr>
+        <w:t xml:space="preserve"> будет присвоено значение массива [0, 2].</w:t>
       </w:r>
     </w:p>
     <w:p>
-      <w:r>
+      <w:pPr>
+        <w:rPr>
+          <w:rFonts w:ascii="Cambria" w:hAnsi="Cambria"/>
+        </w:rPr>
+      </w:pPr>
+      <w:r>
+        <w:rPr>
+          <w:rFonts w:ascii="Cambria" w:hAnsi="Cambria"/>
+        </w:rPr>
         <w:t xml:space="preserve">Перед завершением примера список строк </w:t>
       </w:r>
       <w:r>
+        <w:rPr>
+          <w:rFonts w:ascii="Cambria" w:hAnsi="Cambria"/>
+        </w:rPr>
         <w:t>и хэш-таблица удаляю</w:t>
       </w:r>
       <w:r>
+        <w:rPr>
+          <w:rFonts w:ascii="Cambria" w:hAnsi="Cambria"/>
+        </w:rPr>
         <w:t xml:space="preserve">тся при помощи функции </w:t>
       </w:r>
       <w:proofErr w:type="spellStart"/>
       <w:r>
         <w:rPr>
+          <w:rFonts w:ascii="Cambria" w:hAnsi="Cambria"/>
           <w:i/>
           <w:lang w:val="en-US"/>
         </w:rPr>
@@ -1944,6 +2083,9 @@
       </w:r>
       <w:proofErr w:type="spellEnd"/>
       <w:r>
+        <w:rPr>
+          <w:rFonts w:ascii="Cambria" w:hAnsi="Cambria"/>
+        </w:rPr>
         <w:t>.</w:t>
       </w:r>
     </w:p>
@@ -1958,8 +2100,8 @@
 </file>
 
 <file path=word/numbering.xml><?xml version="1.0" encoding="utf-8"?>
-<w:numbering xmlns:ve="http://schemas.openxmlformats.org/markup-compatibility/2006" xmlns:o="urn:schemas-microsoft-com:office:office" xmlns:r="http://schemas.openxmlformats.org/officeDocument/2006/relationships" xmlns:m="http://schemas.openxmlformats.org/officeDocument/2006/math" xmlns:v="urn:schemas-microsoft-com:vml" xmlns:wp="http://schemas.openxmlformats.org/drawingml/2006/wordprocessingDrawing" xmlns:w10="urn:schemas-microsoft-com:office:word" xmlns:w="http://schemas.openxmlformats.org/wordprocessingml/2006/main" xmlns:wne="http://schemas.microsoft.com/office/word/2006/wordml">
-  <w:abstractNum w:abstractNumId="0">
+<w:numbering xmlns:wpc="http://schemas.microsoft.com/office/word/2010/wordprocessingCanvas" xmlns:mc="http://schemas.openxmlformats.org/markup-compatibility/2006" xmlns:o="urn:schemas-microsoft-com:office:office" xmlns:r="http://schemas.openxmlformats.org/officeDocument/2006/relationships" xmlns:m="http://schemas.openxmlformats.org/officeDocument/2006/math" xmlns:v="urn:schemas-microsoft-com:vml" xmlns:wp14="http://schemas.microsoft.com/office/word/2010/wordprocessingDrawing" xmlns:wp="http://schemas.openxmlformats.org/drawingml/2006/wordprocessingDrawing" xmlns:w10="urn:schemas-microsoft-com:office:word" xmlns:w="http://schemas.openxmlformats.org/wordprocessingml/2006/main" xmlns:w14="http://schemas.microsoft.com/office/word/2010/wordml" xmlns:w15="http://schemas.microsoft.com/office/word/2012/wordml" xmlns:wpg="http://schemas.microsoft.com/office/word/2010/wordprocessingGroup" xmlns:wpi="http://schemas.microsoft.com/office/word/2010/wordprocessingInk" xmlns:wne="http://schemas.microsoft.com/office/word/2006/wordml" xmlns:wps="http://schemas.microsoft.com/office/word/2010/wordprocessingShape" mc:Ignorable="w14 w15 wp14">
+  <w:abstractNum w:abstractNumId="0" w15:restartNumberingAfterBreak="0">
     <w:nsid w:val="FFFFFFFB"/>
     <w:multiLevelType w:val="multilevel"/>
     <w:tmpl w:val="FFFFFFFF"/>
@@ -2027,7 +2169,7 @@
       <w:lvlJc w:val="left"/>
     </w:lvl>
   </w:abstractNum>
-  <w:abstractNum w:abstractNumId="1">
+  <w:abstractNum w:abstractNumId="1" w15:restartNumberingAfterBreak="0">
     <w:nsid w:val="32B925FB"/>
     <w:multiLevelType w:val="hybridMultilevel"/>
     <w:tmpl w:val="319A5E8C"/>
@@ -2140,7 +2282,7 @@
       </w:rPr>
     </w:lvl>
   </w:abstractNum>
-  <w:abstractNum w:abstractNumId="2">
+  <w:abstractNum w:abstractNumId="2" w15:restartNumberingAfterBreak="0">
     <w:nsid w:val="4AD519DD"/>
     <w:multiLevelType w:val="hybridMultilevel"/>
     <w:tmpl w:val="D7D83722"/>
@@ -2314,7 +2456,7 @@
 </file>
 
 <file path=word/styles.xml><?xml version="1.0" encoding="utf-8"?>
-<w:styles xmlns:r="http://schemas.openxmlformats.org/officeDocument/2006/relationships" xmlns:w="http://schemas.openxmlformats.org/wordprocessingml/2006/main">
+<w:styles xmlns:mc="http://schemas.openxmlformats.org/markup-compatibility/2006" xmlns:r="http://schemas.openxmlformats.org/officeDocument/2006/relationships" xmlns:w="http://schemas.openxmlformats.org/wordprocessingml/2006/main" xmlns:w14="http://schemas.microsoft.com/office/word/2010/wordml" xmlns:w15="http://schemas.microsoft.com/office/word/2012/wordml" mc:Ignorable="w14 w15">
   <w:docDefaults>
     <w:rPrDefault>
       <w:rPr>
@@ -2324,144 +2466,378 @@
     </w:rPrDefault>
     <w:pPrDefault/>
   </w:docDefaults>
-  <w:latentStyles w:defLockedState="0" w:defUIPriority="99" w:defSemiHidden="1" w:defUnhideWhenUsed="1" w:defQFormat="0" w:count="267">
-    <w:lsdException w:name="Normal" w:semiHidden="0" w:uiPriority="0" w:unhideWhenUsed="0" w:qFormat="1"/>
-    <w:lsdException w:name="heading 1" w:semiHidden="0" w:uiPriority="0" w:unhideWhenUsed="0" w:qFormat="1"/>
-    <w:lsdException w:name="heading 2" w:uiPriority="0" w:qFormat="1"/>
-    <w:lsdException w:name="heading 3" w:uiPriority="0" w:qFormat="1"/>
-    <w:lsdException w:name="heading 4" w:uiPriority="0" w:qFormat="1"/>
-    <w:lsdException w:name="heading 5" w:uiPriority="0" w:qFormat="1"/>
-    <w:lsdException w:name="heading 6" w:uiPriority="0" w:qFormat="1"/>
-    <w:lsdException w:name="heading 7" w:uiPriority="0" w:qFormat="1"/>
-    <w:lsdException w:name="heading 8" w:uiPriority="0" w:qFormat="1"/>
-    <w:lsdException w:name="heading 9" w:uiPriority="0" w:qFormat="1"/>
-    <w:lsdException w:name="toc 1" w:uiPriority="39"/>
-    <w:lsdException w:name="toc 2" w:uiPriority="39"/>
-    <w:lsdException w:name="toc 3" w:uiPriority="39"/>
-    <w:lsdException w:name="toc 4" w:uiPriority="39"/>
-    <w:lsdException w:name="toc 5" w:uiPriority="39"/>
-    <w:lsdException w:name="toc 6" w:uiPriority="39"/>
-    <w:lsdException w:name="toc 7" w:uiPriority="39"/>
-    <w:lsdException w:name="toc 8" w:uiPriority="39"/>
-    <w:lsdException w:name="toc 9" w:uiPriority="39"/>
-    <w:lsdException w:name="caption" w:uiPriority="35" w:qFormat="1"/>
-    <w:lsdException w:name="Title" w:semiHidden="0" w:uiPriority="0" w:unhideWhenUsed="0" w:qFormat="1"/>
-    <w:lsdException w:name="Default Paragraph Font" w:uiPriority="1"/>
-    <w:lsdException w:name="Subtitle" w:semiHidden="0" w:uiPriority="11" w:unhideWhenUsed="0" w:qFormat="1"/>
-    <w:lsdException w:name="Strong" w:semiHidden="0" w:uiPriority="22" w:unhideWhenUsed="0" w:qFormat="1"/>
-    <w:lsdException w:name="Emphasis" w:semiHidden="0" w:uiPriority="20" w:unhideWhenUsed="0" w:qFormat="1"/>
-    <w:lsdException w:name="Table Grid" w:semiHidden="0" w:uiPriority="59" w:unhideWhenUsed="0"/>
-    <w:lsdException w:name="Placeholder Text" w:unhideWhenUsed="0"/>
-    <w:lsdException w:name="No Spacing" w:semiHidden="0" w:uiPriority="1" w:unhideWhenUsed="0" w:qFormat="1"/>
-    <w:lsdException w:name="Light Shading" w:semiHidden="0" w:uiPriority="60" w:unhideWhenUsed="0"/>
-    <w:lsdException w:name="Light List" w:semiHidden="0" w:uiPriority="61" w:unhideWhenUsed="0"/>
-    <w:lsdException w:name="Light Grid" w:semiHidden="0" w:uiPriority="62" w:unhideWhenUsed="0"/>
-    <w:lsdException w:name="Medium Shading 1" w:semiHidden="0" w:uiPriority="63" w:unhideWhenUsed="0"/>
-    <w:lsdException w:name="Medium Shading 2" w:semiHidden="0" w:uiPriority="64" w:unhideWhenUsed="0"/>
-    <w:lsdException w:name="Medium List 1" w:semiHidden="0" w:uiPriority="65" w:unhideWhenUsed="0"/>
-    <w:lsdException w:name="Medium List 2" w:semiHidden="0" w:uiPriority="66" w:unhideWhenUsed="0"/>
-    <w:lsdException w:name="Medium Grid 1" w:semiHidden="0" w:uiPriority="67" w:unhideWhenUsed="0"/>
-    <w:lsdException w:name="Medium Grid 2" w:semiHidden="0" w:uiPriority="68" w:unhideWhenUsed="0"/>
-    <w:lsdException w:name="Medium Grid 3" w:semiHidden="0" w:uiPriority="69" w:unhideWhenUsed="0"/>
-    <w:lsdException w:name="Dark List" w:semiHidden="0" w:uiPriority="70" w:unhideWhenUsed="0"/>
-    <w:lsdException w:name="Colorful Shading" w:semiHidden="0" w:uiPriority="71" w:unhideWhenUsed="0"/>
-    <w:lsdException w:name="Colorful List" w:semiHidden="0" w:uiPriority="72" w:unhideWhenUsed="0"/>
-    <w:lsdException w:name="Colorful Grid" w:semiHidden="0" w:uiPriority="73" w:unhideWhenUsed="0"/>
-    <w:lsdException w:name="Light Shading Accent 1" w:semiHidden="0" w:uiPriority="60" w:unhideWhenUsed="0"/>
-    <w:lsdException w:name="Light List Accent 1" w:semiHidden="0" w:uiPriority="61" w:unhideWhenUsed="0"/>
-    <w:lsdException w:name="Light Grid Accent 1" w:semiHidden="0" w:uiPriority="62" w:unhideWhenUsed="0"/>
-    <w:lsdException w:name="Medium Shading 1 Accent 1" w:semiHidden="0" w:uiPriority="63" w:unhideWhenUsed="0"/>
-    <w:lsdException w:name="Medium Shading 2 Accent 1" w:semiHidden="0" w:uiPriority="64" w:unhideWhenUsed="0"/>
-    <w:lsdException w:name="Medium List 1 Accent 1" w:semiHidden="0" w:uiPriority="65" w:unhideWhenUsed="0"/>
-    <w:lsdException w:name="Revision" w:unhideWhenUsed="0"/>
-    <w:lsdException w:name="List Paragraph" w:semiHidden="0" w:uiPriority="34" w:unhideWhenUsed="0" w:qFormat="1"/>
-    <w:lsdException w:name="Quote" w:semiHidden="0" w:uiPriority="29" w:unhideWhenUsed="0" w:qFormat="1"/>
-    <w:lsdException w:name="Intense Quote" w:semiHidden="0" w:uiPriority="30" w:unhideWhenUsed="0" w:qFormat="1"/>
-    <w:lsdException w:name="Medium List 2 Accent 1" w:semiHidden="0" w:uiPriority="66" w:unhideWhenUsed="0"/>
-    <w:lsdException w:name="Medium Grid 1 Accent 1" w:semiHidden="0" w:uiPriority="67" w:unhideWhenUsed="0"/>
-    <w:lsdException w:name="Medium Grid 2 Accent 1" w:semiHidden="0" w:uiPriority="68" w:unhideWhenUsed="0"/>
-    <w:lsdException w:name="Medium Grid 3 Accent 1" w:semiHidden="0" w:uiPriority="69" w:unhideWhenUsed="0"/>
-    <w:lsdException w:name="Dark List Accent 1" w:semiHidden="0" w:uiPriority="70" w:unhideWhenUsed="0"/>
-    <w:lsdException w:name="Colorful Shading Accent 1" w:semiHidden="0" w:uiPriority="71" w:unhideWhenUsed="0"/>
-    <w:lsdException w:name="Colorful List Accent 1" w:semiHidden="0" w:uiPriority="72" w:unhideWhenUsed="0"/>
-    <w:lsdException w:name="Colorful Grid Accent 1" w:semiHidden="0" w:uiPriority="73" w:unhideWhenUsed="0"/>
-    <w:lsdException w:name="Light Shading Accent 2" w:semiHidden="0" w:uiPriority="60" w:unhideWhenUsed="0"/>
-    <w:lsdException w:name="Light List Accent 2" w:semiHidden="0" w:uiPriority="61" w:unhideWhenUsed="0"/>
-    <w:lsdException w:name="Light Grid Accent 2" w:semiHidden="0" w:uiPriority="62" w:unhideWhenUsed="0"/>
-    <w:lsdException w:name="Medium Shading 1 Accent 2" w:semiHidden="0" w:uiPriority="63" w:unhideWhenUsed="0"/>
-    <w:lsdException w:name="Medium Shading 2 Accent 2" w:semiHidden="0" w:uiPriority="64" w:unhideWhenUsed="0"/>
-    <w:lsdException w:name="Medium List 1 Accent 2" w:semiHidden="0" w:uiPriority="65" w:unhideWhenUsed="0"/>
-    <w:lsdException w:name="Medium List 2 Accent 2" w:semiHidden="0" w:uiPriority="66" w:unhideWhenUsed="0"/>
-    <w:lsdException w:name="Medium Grid 1 Accent 2" w:semiHidden="0" w:uiPriority="67" w:unhideWhenUsed="0"/>
-    <w:lsdException w:name="Medium Grid 2 Accent 2" w:semiHidden="0" w:uiPriority="68" w:unhideWhenUsed="0"/>
-    <w:lsdException w:name="Medium Grid 3 Accent 2" w:semiHidden="0" w:uiPriority="69" w:unhideWhenUsed="0"/>
-    <w:lsdException w:name="Dark List Accent 2" w:semiHidden="0" w:uiPriority="70" w:unhideWhenUsed="0"/>
-    <w:lsdException w:name="Colorful Shading Accent 2" w:semiHidden="0" w:uiPriority="71" w:unhideWhenUsed="0"/>
-    <w:lsdException w:name="Colorful List Accent 2" w:semiHidden="0" w:uiPriority="72" w:unhideWhenUsed="0"/>
-    <w:lsdException w:name="Colorful Grid Accent 2" w:semiHidden="0" w:uiPriority="73" w:unhideWhenUsed="0"/>
-    <w:lsdException w:name="Light Shading Accent 3" w:semiHidden="0" w:uiPriority="60" w:unhideWhenUsed="0"/>
-    <w:lsdException w:name="Light List Accent 3" w:semiHidden="0" w:uiPriority="61" w:unhideWhenUsed="0"/>
-    <w:lsdException w:name="Light Grid Accent 3" w:semiHidden="0" w:uiPriority="62" w:unhideWhenUsed="0"/>
-    <w:lsdException w:name="Medium Shading 1 Accent 3" w:semiHidden="0" w:uiPriority="63" w:unhideWhenUsed="0"/>
-    <w:lsdException w:name="Medium Shading 2 Accent 3" w:semiHidden="0" w:uiPriority="64" w:unhideWhenUsed="0"/>
-    <w:lsdException w:name="Medium List 1 Accent 3" w:semiHidden="0" w:uiPriority="65" w:unhideWhenUsed="0"/>
-    <w:lsdException w:name="Medium List 2 Accent 3" w:semiHidden="0" w:uiPriority="66" w:unhideWhenUsed="0"/>
-    <w:lsdException w:name="Medium Grid 1 Accent 3" w:semiHidden="0" w:uiPriority="67" w:unhideWhenUsed="0"/>
-    <w:lsdException w:name="Medium Grid 2 Accent 3" w:semiHidden="0" w:uiPriority="68" w:unhideWhenUsed="0"/>
-    <w:lsdException w:name="Medium Grid 3 Accent 3" w:semiHidden="0" w:uiPriority="69" w:unhideWhenUsed="0"/>
-    <w:lsdException w:name="Dark List Accent 3" w:semiHidden="0" w:uiPriority="70" w:unhideWhenUsed="0"/>
-    <w:lsdException w:name="Colorful Shading Accent 3" w:semiHidden="0" w:uiPriority="71" w:unhideWhenUsed="0"/>
-    <w:lsdException w:name="Colorful List Accent 3" w:semiHidden="0" w:uiPriority="72" w:unhideWhenUsed="0"/>
-    <w:lsdException w:name="Colorful Grid Accent 3" w:semiHidden="0" w:uiPriority="73" w:unhideWhenUsed="0"/>
-    <w:lsdException w:name="Light Shading Accent 4" w:semiHidden="0" w:uiPriority="60" w:unhideWhenUsed="0"/>
-    <w:lsdException w:name="Light List Accent 4" w:semiHidden="0" w:uiPriority="61" w:unhideWhenUsed="0"/>
-    <w:lsdException w:name="Light Grid Accent 4" w:semiHidden="0" w:uiPriority="62" w:unhideWhenUsed="0"/>
-    <w:lsdException w:name="Medium Shading 1 Accent 4" w:semiHidden="0" w:uiPriority="63" w:unhideWhenUsed="0"/>
-    <w:lsdException w:name="Medium Shading 2 Accent 4" w:semiHidden="0" w:uiPriority="64" w:unhideWhenUsed="0"/>
-    <w:lsdException w:name="Medium List 1 Accent 4" w:semiHidden="0" w:uiPriority="65" w:unhideWhenUsed="0"/>
-    <w:lsdException w:name="Medium List 2 Accent 4" w:semiHidden="0" w:uiPriority="66" w:unhideWhenUsed="0"/>
-    <w:lsdException w:name="Medium Grid 1 Accent 4" w:semiHidden="0" w:uiPriority="67" w:unhideWhenUsed="0"/>
-    <w:lsdException w:name="Medium Grid 2 Accent 4" w:semiHidden="0" w:uiPriority="68" w:unhideWhenUsed="0"/>
-    <w:lsdException w:name="Medium Grid 3 Accent 4" w:semiHidden="0" w:uiPriority="69" w:unhideWhenUsed="0"/>
-    <w:lsdException w:name="Dark List Accent 4" w:semiHidden="0" w:uiPriority="70" w:unhideWhenUsed="0"/>
-    <w:lsdException w:name="Colorful Shading Accent 4" w:semiHidden="0" w:uiPriority="71" w:unhideWhenUsed="0"/>
-    <w:lsdException w:name="Colorful List Accent 4" w:semiHidden="0" w:uiPriority="72" w:unhideWhenUsed="0"/>
-    <w:lsdException w:name="Colorful Grid Accent 4" w:semiHidden="0" w:uiPriority="73" w:unhideWhenUsed="0"/>
-    <w:lsdException w:name="Light Shading Accent 5" w:semiHidden="0" w:uiPriority="60" w:unhideWhenUsed="0"/>
-    <w:lsdException w:name="Light List Accent 5" w:semiHidden="0" w:uiPriority="61" w:unhideWhenUsed="0"/>
-    <w:lsdException w:name="Light Grid Accent 5" w:semiHidden="0" w:uiPriority="62" w:unhideWhenUsed="0"/>
-    <w:lsdException w:name="Medium Shading 1 Accent 5" w:semiHidden="0" w:uiPriority="63" w:unhideWhenUsed="0"/>
-    <w:lsdException w:name="Medium Shading 2 Accent 5" w:semiHidden="0" w:uiPriority="64" w:unhideWhenUsed="0"/>
-    <w:lsdException w:name="Medium List 1 Accent 5" w:semiHidden="0" w:uiPriority="65" w:unhideWhenUsed="0"/>
-    <w:lsdException w:name="Medium List 2 Accent 5" w:semiHidden="0" w:uiPriority="66" w:unhideWhenUsed="0"/>
-    <w:lsdException w:name="Medium Grid 1 Accent 5" w:semiHidden="0" w:uiPriority="67" w:unhideWhenUsed="0"/>
-    <w:lsdException w:name="Medium Grid 2 Accent 5" w:semiHidden="0" w:uiPriority="68" w:unhideWhenUsed="0"/>
-    <w:lsdException w:name="Medium Grid 3 Accent 5" w:semiHidden="0" w:uiPriority="69" w:unhideWhenUsed="0"/>
-    <w:lsdException w:name="Dark List Accent 5" w:semiHidden="0" w:uiPriority="70" w:unhideWhenUsed="0"/>
-    <w:lsdException w:name="Colorful Shading Accent 5" w:semiHidden="0" w:uiPriority="71" w:unhideWhenUsed="0"/>
-    <w:lsdException w:name="Colorful List Accent 5" w:semiHidden="0" w:uiPriority="72" w:unhideWhenUsed="0"/>
-    <w:lsdException w:name="Colorful Grid Accent 5" w:semiHidden="0" w:uiPriority="73" w:unhideWhenUsed="0"/>
-    <w:lsdException w:name="Light Shading Accent 6" w:semiHidden="0" w:uiPriority="60" w:unhideWhenUsed="0"/>
-    <w:lsdException w:name="Light List Accent 6" w:semiHidden="0" w:uiPriority="61" w:unhideWhenUsed="0"/>
-    <w:lsdException w:name="Light Grid Accent 6" w:semiHidden="0" w:uiPriority="62" w:unhideWhenUsed="0"/>
-    <w:lsdException w:name="Medium Shading 1 Accent 6" w:semiHidden="0" w:uiPriority="63" w:unhideWhenUsed="0"/>
-    <w:lsdException w:name="Medium Shading 2 Accent 6" w:semiHidden="0" w:uiPriority="64" w:unhideWhenUsed="0"/>
-    <w:lsdException w:name="Medium List 1 Accent 6" w:semiHidden="0" w:uiPriority="65" w:unhideWhenUsed="0"/>
-    <w:lsdException w:name="Medium List 2 Accent 6" w:semiHidden="0" w:uiPriority="66" w:unhideWhenUsed="0"/>
-    <w:lsdException w:name="Medium Grid 1 Accent 6" w:semiHidden="0" w:uiPriority="67" w:unhideWhenUsed="0"/>
-    <w:lsdException w:name="Medium Grid 2 Accent 6" w:semiHidden="0" w:uiPriority="68" w:unhideWhenUsed="0"/>
-    <w:lsdException w:name="Medium Grid 3 Accent 6" w:semiHidden="0" w:uiPriority="69" w:unhideWhenUsed="0"/>
-    <w:lsdException w:name="Dark List Accent 6" w:semiHidden="0" w:uiPriority="70" w:unhideWhenUsed="0"/>
-    <w:lsdException w:name="Colorful Shading Accent 6" w:semiHidden="0" w:uiPriority="71" w:unhideWhenUsed="0"/>
-    <w:lsdException w:name="Colorful List Accent 6" w:semiHidden="0" w:uiPriority="72" w:unhideWhenUsed="0"/>
-    <w:lsdException w:name="Colorful Grid Accent 6" w:semiHidden="0" w:uiPriority="73" w:unhideWhenUsed="0"/>
-    <w:lsdException w:name="Subtle Emphasis" w:semiHidden="0" w:uiPriority="19" w:unhideWhenUsed="0" w:qFormat="1"/>
-    <w:lsdException w:name="Intense Emphasis" w:semiHidden="0" w:uiPriority="21" w:unhideWhenUsed="0" w:qFormat="1"/>
-    <w:lsdException w:name="Subtle Reference" w:semiHidden="0" w:uiPriority="31" w:unhideWhenUsed="0" w:qFormat="1"/>
-    <w:lsdException w:name="Intense Reference" w:semiHidden="0" w:uiPriority="32" w:unhideWhenUsed="0" w:qFormat="1"/>
-    <w:lsdException w:name="Book Title" w:semiHidden="0" w:uiPriority="33" w:unhideWhenUsed="0" w:qFormat="1"/>
-    <w:lsdException w:name="Bibliography" w:uiPriority="37"/>
-    <w:lsdException w:name="TOC Heading" w:uiPriority="39" w:qFormat="1"/>
+  <w:latentStyles w:defLockedState="0" w:defUIPriority="99" w:defSemiHidden="0" w:defUnhideWhenUsed="0" w:defQFormat="0" w:count="371">
+    <w:lsdException w:name="Normal" w:uiPriority="0" w:qFormat="1"/>
+    <w:lsdException w:name="heading 1" w:uiPriority="0" w:qFormat="1"/>
+    <w:lsdException w:name="heading 2" w:semiHidden="1" w:uiPriority="0" w:unhideWhenUsed="1" w:qFormat="1"/>
+    <w:lsdException w:name="heading 3" w:semiHidden="1" w:uiPriority="0" w:unhideWhenUsed="1" w:qFormat="1"/>
+    <w:lsdException w:name="heading 4" w:semiHidden="1" w:uiPriority="0" w:unhideWhenUsed="1" w:qFormat="1"/>
+    <w:lsdException w:name="heading 5" w:semiHidden="1" w:uiPriority="0" w:unhideWhenUsed="1" w:qFormat="1"/>
+    <w:lsdException w:name="heading 6" w:semiHidden="1" w:uiPriority="0" w:unhideWhenUsed="1" w:qFormat="1"/>
+    <w:lsdException w:name="heading 7" w:semiHidden="1" w:uiPriority="0" w:unhideWhenUsed="1" w:qFormat="1"/>
+    <w:lsdException w:name="heading 8" w:semiHidden="1" w:uiPriority="0" w:unhideWhenUsed="1" w:qFormat="1"/>
+    <w:lsdException w:name="heading 9" w:semiHidden="1" w:uiPriority="0" w:unhideWhenUsed="1" w:qFormat="1"/>
+    <w:lsdException w:name="index 1" w:semiHidden="1" w:unhideWhenUsed="1"/>
+    <w:lsdException w:name="index 2" w:semiHidden="1" w:unhideWhenUsed="1"/>
+    <w:lsdException w:name="index 3" w:semiHidden="1" w:unhideWhenUsed="1"/>
+    <w:lsdException w:name="index 4" w:semiHidden="1" w:unhideWhenUsed="1"/>
+    <w:lsdException w:name="index 5" w:semiHidden="1" w:unhideWhenUsed="1"/>
+    <w:lsdException w:name="index 6" w:semiHidden="1" w:unhideWhenUsed="1"/>
+    <w:lsdException w:name="index 7" w:semiHidden="1" w:unhideWhenUsed="1"/>
+    <w:lsdException w:name="index 8" w:semiHidden="1" w:unhideWhenUsed="1"/>
+    <w:lsdException w:name="index 9" w:semiHidden="1" w:unhideWhenUsed="1"/>
+    <w:lsdException w:name="toc 1" w:semiHidden="1" w:uiPriority="39" w:unhideWhenUsed="1"/>
+    <w:lsdException w:name="toc 2" w:semiHidden="1" w:uiPriority="39" w:unhideWhenUsed="1"/>
+    <w:lsdException w:name="toc 3" w:semiHidden="1" w:uiPriority="39" w:unhideWhenUsed="1"/>
+    <w:lsdException w:name="toc 4" w:semiHidden="1" w:uiPriority="39" w:unhideWhenUsed="1"/>
+    <w:lsdException w:name="toc 5" w:semiHidden="1" w:uiPriority="39" w:unhideWhenUsed="1"/>
+    <w:lsdException w:name="toc 6" w:semiHidden="1" w:uiPriority="39" w:unhideWhenUsed="1"/>
+    <w:lsdException w:name="toc 7" w:semiHidden="1" w:uiPriority="39" w:unhideWhenUsed="1"/>
+    <w:lsdException w:name="toc 8" w:semiHidden="1" w:uiPriority="39" w:unhideWhenUsed="1"/>
+    <w:lsdException w:name="toc 9" w:semiHidden="1" w:uiPriority="39" w:unhideWhenUsed="1"/>
+    <w:lsdException w:name="Normal Indent" w:semiHidden="1" w:unhideWhenUsed="1"/>
+    <w:lsdException w:name="footnote text" w:semiHidden="1" w:unhideWhenUsed="1"/>
+    <w:lsdException w:name="annotation text" w:semiHidden="1" w:unhideWhenUsed="1"/>
+    <w:lsdException w:name="header" w:semiHidden="1" w:unhideWhenUsed="1"/>
+    <w:lsdException w:name="footer" w:semiHidden="1" w:unhideWhenUsed="1"/>
+    <w:lsdException w:name="index heading" w:semiHidden="1" w:unhideWhenUsed="1"/>
+    <w:lsdException w:name="caption" w:semiHidden="1" w:uiPriority="35" w:unhideWhenUsed="1" w:qFormat="1"/>
+    <w:lsdException w:name="table of figures" w:semiHidden="1" w:unhideWhenUsed="1"/>
+    <w:lsdException w:name="envelope address" w:semiHidden="1" w:unhideWhenUsed="1"/>
+    <w:lsdException w:name="envelope return" w:semiHidden="1" w:unhideWhenUsed="1"/>
+    <w:lsdException w:name="footnote reference" w:semiHidden="1" w:unhideWhenUsed="1"/>
+    <w:lsdException w:name="annotation reference" w:semiHidden="1" w:unhideWhenUsed="1"/>
+    <w:lsdException w:name="line number" w:semiHidden="1" w:unhideWhenUsed="1"/>
+    <w:lsdException w:name="page number" w:semiHidden="1" w:unhideWhenUsed="1"/>
+    <w:lsdException w:name="endnote reference" w:semiHidden="1" w:unhideWhenUsed="1"/>
+    <w:lsdException w:name="endnote text" w:semiHidden="1" w:unhideWhenUsed="1"/>
+    <w:lsdException w:name="table of authorities" w:semiHidden="1" w:unhideWhenUsed="1"/>
+    <w:lsdException w:name="macro" w:semiHidden="1" w:unhideWhenUsed="1"/>
+    <w:lsdException w:name="toa heading" w:semiHidden="1" w:unhideWhenUsed="1"/>
+    <w:lsdException w:name="List" w:semiHidden="1" w:unhideWhenUsed="1"/>
+    <w:lsdException w:name="List Bullet" w:semiHidden="1" w:unhideWhenUsed="1"/>
+    <w:lsdException w:name="List Number" w:semiHidden="1" w:unhideWhenUsed="1"/>
+    <w:lsdException w:name="List 2" w:semiHidden="1" w:unhideWhenUsed="1"/>
+    <w:lsdException w:name="List 3" w:semiHidden="1" w:unhideWhenUsed="1"/>
+    <w:lsdException w:name="List 4" w:semiHidden="1" w:unhideWhenUsed="1"/>
+    <w:lsdException w:name="List 5" w:semiHidden="1" w:unhideWhenUsed="1"/>
+    <w:lsdException w:name="List Bullet 2" w:semiHidden="1" w:unhideWhenUsed="1"/>
+    <w:lsdException w:name="List Bullet 3" w:semiHidden="1" w:unhideWhenUsed="1"/>
+    <w:lsdException w:name="List Bullet 4" w:semiHidden="1" w:unhideWhenUsed="1"/>
+    <w:lsdException w:name="List Bullet 5" w:semiHidden="1" w:unhideWhenUsed="1"/>
+    <w:lsdException w:name="List Number 2" w:semiHidden="1" w:unhideWhenUsed="1"/>
+    <w:lsdException w:name="List Number 3" w:semiHidden="1" w:unhideWhenUsed="1"/>
+    <w:lsdException w:name="List Number 4" w:semiHidden="1" w:unhideWhenUsed="1"/>
+    <w:lsdException w:name="List Number 5" w:semiHidden="1" w:unhideWhenUsed="1"/>
+    <w:lsdException w:name="Title" w:uiPriority="0" w:qFormat="1"/>
+    <w:lsdException w:name="Closing" w:semiHidden="1" w:unhideWhenUsed="1"/>
+    <w:lsdException w:name="Signature" w:semiHidden="1" w:unhideWhenUsed="1"/>
+    <w:lsdException w:name="Default Paragraph Font" w:semiHidden="1" w:uiPriority="1" w:unhideWhenUsed="1"/>
+    <w:lsdException w:name="Body Text" w:semiHidden="1" w:unhideWhenUsed="1"/>
+    <w:lsdException w:name="Body Text Indent" w:semiHidden="1" w:unhideWhenUsed="1"/>
+    <w:lsdException w:name="List Continue" w:semiHidden="1" w:unhideWhenUsed="1"/>
+    <w:lsdException w:name="List Continue 2" w:semiHidden="1" w:unhideWhenUsed="1"/>
+    <w:lsdException w:name="List Continue 3" w:semiHidden="1" w:unhideWhenUsed="1"/>
+    <w:lsdException w:name="List Continue 4" w:semiHidden="1" w:unhideWhenUsed="1"/>
+    <w:lsdException w:name="List Continue 5" w:semiHidden="1" w:unhideWhenUsed="1"/>
+    <w:lsdException w:name="Message Header" w:semiHidden="1" w:unhideWhenUsed="1"/>
+    <w:lsdException w:name="Subtitle" w:uiPriority="11" w:qFormat="1"/>
+    <w:lsdException w:name="Salutation" w:semiHidden="1" w:unhideWhenUsed="1"/>
+    <w:lsdException w:name="Date" w:semiHidden="1" w:unhideWhenUsed="1"/>
+    <w:lsdException w:name="Body Text First Indent" w:semiHidden="1" w:unhideWhenUsed="1"/>
+    <w:lsdException w:name="Body Text First Indent 2" w:semiHidden="1" w:unhideWhenUsed="1"/>
+    <w:lsdException w:name="Note Heading" w:semiHidden="1" w:unhideWhenUsed="1"/>
+    <w:lsdException w:name="Body Text 2" w:semiHidden="1" w:unhideWhenUsed="1"/>
+    <w:lsdException w:name="Body Text 3" w:semiHidden="1" w:unhideWhenUsed="1"/>
+    <w:lsdException w:name="Body Text Indent 2" w:semiHidden="1" w:unhideWhenUsed="1"/>
+    <w:lsdException w:name="Body Text Indent 3" w:semiHidden="1" w:unhideWhenUsed="1"/>
+    <w:lsdException w:name="Block Text" w:semiHidden="1" w:unhideWhenUsed="1"/>
+    <w:lsdException w:name="Hyperlink" w:semiHidden="1" w:unhideWhenUsed="1"/>
+    <w:lsdException w:name="FollowedHyperlink" w:semiHidden="1" w:unhideWhenUsed="1"/>
+    <w:lsdException w:name="Strong" w:uiPriority="22" w:qFormat="1"/>
+    <w:lsdException w:name="Emphasis" w:uiPriority="20" w:qFormat="1"/>
+    <w:lsdException w:name="Document Map" w:semiHidden="1" w:unhideWhenUsed="1"/>
+    <w:lsdException w:name="Plain Text" w:semiHidden="1" w:unhideWhenUsed="1"/>
+    <w:lsdException w:name="E-mail Signature" w:semiHidden="1" w:unhideWhenUsed="1"/>
+    <w:lsdException w:name="HTML Top of Form" w:semiHidden="1" w:unhideWhenUsed="1"/>
+    <w:lsdException w:name="HTML Bottom of Form" w:semiHidden="1" w:unhideWhenUsed="1"/>
+    <w:lsdException w:name="Normal (Web)" w:semiHidden="1" w:unhideWhenUsed="1"/>
+    <w:lsdException w:name="HTML Acronym" w:semiHidden="1" w:unhideWhenUsed="1"/>
+    <w:lsdException w:name="HTML Address" w:semiHidden="1" w:unhideWhenUsed="1"/>
+    <w:lsdException w:name="HTML Cite" w:semiHidden="1" w:unhideWhenUsed="1"/>
+    <w:lsdException w:name="HTML Code" w:semiHidden="1" w:unhideWhenUsed="1"/>
+    <w:lsdException w:name="HTML Definition" w:semiHidden="1" w:unhideWhenUsed="1"/>
+    <w:lsdException w:name="HTML Keyboard" w:semiHidden="1" w:unhideWhenUsed="1"/>
+    <w:lsdException w:name="HTML Preformatted" w:semiHidden="1" w:unhideWhenUsed="1"/>
+    <w:lsdException w:name="HTML Sample" w:semiHidden="1" w:unhideWhenUsed="1"/>
+    <w:lsdException w:name="HTML Typewriter" w:semiHidden="1" w:unhideWhenUsed="1"/>
+    <w:lsdException w:name="HTML Variable" w:semiHidden="1" w:unhideWhenUsed="1"/>
+    <w:lsdException w:name="Normal Table" w:semiHidden="1" w:unhideWhenUsed="1"/>
+    <w:lsdException w:name="annotation subject" w:semiHidden="1" w:unhideWhenUsed="1"/>
+    <w:lsdException w:name="No List" w:semiHidden="1" w:unhideWhenUsed="1"/>
+    <w:lsdException w:name="Outline List 1" w:semiHidden="1" w:unhideWhenUsed="1"/>
+    <w:lsdException w:name="Outline List 2" w:semiHidden="1" w:unhideWhenUsed="1"/>
+    <w:lsdException w:name="Outline List 3" w:semiHidden="1" w:unhideWhenUsed="1"/>
+    <w:lsdException w:name="Table Simple 1" w:semiHidden="1" w:unhideWhenUsed="1"/>
+    <w:lsdException w:name="Table Simple 2" w:semiHidden="1" w:unhideWhenUsed="1"/>
+    <w:lsdException w:name="Table Simple 3" w:semiHidden="1" w:unhideWhenUsed="1"/>
+    <w:lsdException w:name="Table Classic 1" w:semiHidden="1" w:unhideWhenUsed="1"/>
+    <w:lsdException w:name="Table Classic 2" w:semiHidden="1" w:unhideWhenUsed="1"/>
+    <w:lsdException w:name="Table Classic 3" w:semiHidden="1" w:unhideWhenUsed="1"/>
+    <w:lsdException w:name="Table Classic 4" w:semiHidden="1" w:unhideWhenUsed="1"/>
+    <w:lsdException w:name="Table Colorful 1" w:semiHidden="1" w:unhideWhenUsed="1"/>
+    <w:lsdException w:name="Table Colorful 2" w:semiHidden="1" w:unhideWhenUsed="1"/>
+    <w:lsdException w:name="Table Colorful 3" w:semiHidden="1" w:unhideWhenUsed="1"/>
+    <w:lsdException w:name="Table Columns 1" w:semiHidden="1" w:unhideWhenUsed="1"/>
+    <w:lsdException w:name="Table Columns 2" w:semiHidden="1" w:unhideWhenUsed="1"/>
+    <w:lsdException w:name="Table Columns 3" w:semiHidden="1" w:unhideWhenUsed="1"/>
+    <w:lsdException w:name="Table Columns 4" w:semiHidden="1" w:unhideWhenUsed="1"/>
+    <w:lsdException w:name="Table Columns 5" w:semiHidden="1" w:unhideWhenUsed="1"/>
+    <w:lsdException w:name="Table Grid 1" w:semiHidden="1" w:unhideWhenUsed="1"/>
+    <w:lsdException w:name="Table Grid 2" w:semiHidden="1" w:unhideWhenUsed="1"/>
+    <w:lsdException w:name="Table Grid 3" w:semiHidden="1" w:unhideWhenUsed="1"/>
+    <w:lsdException w:name="Table Grid 4" w:semiHidden="1" w:unhideWhenUsed="1"/>
+    <w:lsdException w:name="Table Grid 5" w:semiHidden="1" w:unhideWhenUsed="1"/>
+    <w:lsdException w:name="Table Grid 6" w:semiHidden="1" w:unhideWhenUsed="1"/>
+    <w:lsdException w:name="Table Grid 7" w:semiHidden="1" w:unhideWhenUsed="1"/>
+    <w:lsdException w:name="Table Grid 8" w:semiHidden="1" w:unhideWhenUsed="1"/>
+    <w:lsdException w:name="Table List 1" w:semiHidden="1" w:unhideWhenUsed="1"/>
+    <w:lsdException w:name="Table List 2" w:semiHidden="1" w:unhideWhenUsed="1"/>
+    <w:lsdException w:name="Table List 3" w:semiHidden="1" w:unhideWhenUsed="1"/>
+    <w:lsdException w:name="Table List 4" w:semiHidden="1" w:unhideWhenUsed="1"/>
+    <w:lsdException w:name="Table List 5" w:semiHidden="1" w:unhideWhenUsed="1"/>
+    <w:lsdException w:name="Table List 6" w:semiHidden="1" w:unhideWhenUsed="1"/>
+    <w:lsdException w:name="Table List 7" w:semiHidden="1" w:unhideWhenUsed="1"/>
+    <w:lsdException w:name="Table List 8" w:semiHidden="1" w:unhideWhenUsed="1"/>
+    <w:lsdException w:name="Table 3D effects 1" w:semiHidden="1" w:unhideWhenUsed="1"/>
+    <w:lsdException w:name="Table 3D effects 2" w:semiHidden="1" w:unhideWhenUsed="1"/>
+    <w:lsdException w:name="Table 3D effects 3" w:semiHidden="1" w:unhideWhenUsed="1"/>
+    <w:lsdException w:name="Table Contemporary" w:semiHidden="1" w:unhideWhenUsed="1"/>
+    <w:lsdException w:name="Table Elegant" w:semiHidden="1" w:unhideWhenUsed="1"/>
+    <w:lsdException w:name="Table Professional" w:semiHidden="1" w:unhideWhenUsed="1"/>
+    <w:lsdException w:name="Table Subtle 1" w:semiHidden="1" w:unhideWhenUsed="1"/>
+    <w:lsdException w:name="Table Subtle 2" w:semiHidden="1" w:unhideWhenUsed="1"/>
+    <w:lsdException w:name="Table Web 1" w:semiHidden="1" w:unhideWhenUsed="1"/>
+    <w:lsdException w:name="Table Web 2" w:semiHidden="1" w:unhideWhenUsed="1"/>
+    <w:lsdException w:name="Table Web 3" w:semiHidden="1" w:unhideWhenUsed="1"/>
+    <w:lsdException w:name="Balloon Text" w:semiHidden="1" w:unhideWhenUsed="1"/>
+    <w:lsdException w:name="Table Grid" w:uiPriority="59"/>
+    <w:lsdException w:name="Table Theme" w:semiHidden="1" w:unhideWhenUsed="1"/>
+    <w:lsdException w:name="Placeholder Text" w:semiHidden="1"/>
+    <w:lsdException w:name="No Spacing" w:uiPriority="1" w:qFormat="1"/>
+    <w:lsdException w:name="Light Shading" w:uiPriority="60"/>
+    <w:lsdException w:name="Light List" w:uiPriority="61"/>
+    <w:lsdException w:name="Light Grid" w:uiPriority="62"/>
+    <w:lsdException w:name="Medium Shading 1" w:uiPriority="63"/>
+    <w:lsdException w:name="Medium Shading 2" w:uiPriority="64"/>
+    <w:lsdException w:name="Medium List 1" w:uiPriority="65"/>
+    <w:lsdException w:name="Medium List 2" w:uiPriority="66"/>
+    <w:lsdException w:name="Medium Grid 1" w:uiPriority="67"/>
+    <w:lsdException w:name="Medium Grid 2" w:uiPriority="68"/>
+    <w:lsdException w:name="Medium Grid 3" w:uiPriority="69"/>
+    <w:lsdException w:name="Dark List" w:uiPriority="70"/>
+    <w:lsdException w:name="Colorful Shading" w:uiPriority="71"/>
+    <w:lsdException w:name="Colorful List" w:uiPriority="72"/>
+    <w:lsdException w:name="Colorful Grid" w:uiPriority="73"/>
+    <w:lsdException w:name="Light Shading Accent 1" w:uiPriority="60"/>
+    <w:lsdException w:name="Light List Accent 1" w:uiPriority="61"/>
+    <w:lsdException w:name="Light Grid Accent 1" w:uiPriority="62"/>
+    <w:lsdException w:name="Medium Shading 1 Accent 1" w:uiPriority="63"/>
+    <w:lsdException w:name="Medium Shading 2 Accent 1" w:uiPriority="64"/>
+    <w:lsdException w:name="Medium List 1 Accent 1" w:uiPriority="65"/>
+    <w:lsdException w:name="Revision" w:semiHidden="1"/>
+    <w:lsdException w:name="List Paragraph" w:uiPriority="34" w:qFormat="1"/>
+    <w:lsdException w:name="Quote" w:uiPriority="29" w:qFormat="1"/>
+    <w:lsdException w:name="Intense Quote" w:uiPriority="30" w:qFormat="1"/>
+    <w:lsdException w:name="Medium List 2 Accent 1" w:uiPriority="66"/>
+    <w:lsdException w:name="Medium Grid 1 Accent 1" w:uiPriority="67"/>
+    <w:lsdException w:name="Medium Grid 2 Accent 1" w:uiPriority="68"/>
+    <w:lsdException w:name="Medium Grid 3 Accent 1" w:uiPriority="69"/>
+    <w:lsdException w:name="Dark List Accent 1" w:uiPriority="70"/>
+    <w:lsdException w:name="Colorful Shading Accent 1" w:uiPriority="71"/>
+    <w:lsdException w:name="Colorful List Accent 1" w:uiPriority="72"/>
+    <w:lsdException w:name="Colorful Grid Accent 1" w:uiPriority="73"/>
+    <w:lsdException w:name="Light Shading Accent 2" w:uiPriority="60"/>
+    <w:lsdException w:name="Light List Accent 2" w:uiPriority="61"/>
+    <w:lsdException w:name="Light Grid Accent 2" w:uiPriority="62"/>
+    <w:lsdException w:name="Medium Shading 1 Accent 2" w:uiPriority="63"/>
+    <w:lsdException w:name="Medium Shading 2 Accent 2" w:uiPriority="64"/>
+    <w:lsdException w:name="Medium List 1 Accent 2" w:uiPriority="65"/>
+    <w:lsdException w:name="Medium List 2 Accent 2" w:uiPriority="66"/>
+    <w:lsdException w:name="Medium Grid 1 Accent 2" w:uiPriority="67"/>
+    <w:lsdException w:name="Medium Grid 2 Accent 2" w:uiPriority="68"/>
+    <w:lsdException w:name="Medium Grid 3 Accent 2" w:uiPriority="69"/>
+    <w:lsdException w:name="Dark List Accent 2" w:uiPriority="70"/>
+    <w:lsdException w:name="Colorful Shading Accent 2" w:uiPriority="71"/>
+    <w:lsdException w:name="Colorful List Accent 2" w:uiPriority="72"/>
+    <w:lsdException w:name="Colorful Grid Accent 2" w:uiPriority="73"/>
+    <w:lsdException w:name="Light Shading Accent 3" w:uiPriority="60"/>
+    <w:lsdException w:name="Light List Accent 3" w:uiPriority="61"/>
+    <w:lsdException w:name="Light Grid Accent 3" w:uiPriority="62"/>
+    <w:lsdException w:name="Medium Shading 1 Accent 3" w:uiPriority="63"/>
+    <w:lsdException w:name="Medium Shading 2 Accent 3" w:uiPriority="64"/>
+    <w:lsdException w:name="Medium List 1 Accent 3" w:uiPriority="65"/>
+    <w:lsdException w:name="Medium List 2 Accent 3" w:uiPriority="66"/>
+    <w:lsdException w:name="Medium Grid 1 Accent 3" w:uiPriority="67"/>
+    <w:lsdException w:name="Medium Grid 2 Accent 3" w:uiPriority="68"/>
+    <w:lsdException w:name="Medium Grid 3 Accent 3" w:uiPriority="69"/>
+    <w:lsdException w:name="Dark List Accent 3" w:uiPriority="70"/>
+    <w:lsdException w:name="Colorful Shading Accent 3" w:uiPriority="71"/>
+    <w:lsdException w:name="Colorful List Accent 3" w:uiPriority="72"/>
+    <w:lsdException w:name="Colorful Grid Accent 3" w:uiPriority="73"/>
+    <w:lsdException w:name="Light Shading Accent 4" w:uiPriority="60"/>
+    <w:lsdException w:name="Light List Accent 4" w:uiPriority="61"/>
+    <w:lsdException w:name="Light Grid Accent 4" w:uiPriority="62"/>
+    <w:lsdException w:name="Medium Shading 1 Accent 4" w:uiPriority="63"/>
+    <w:lsdException w:name="Medium Shading 2 Accent 4" w:uiPriority="64"/>
+    <w:lsdException w:name="Medium List 1 Accent 4" w:uiPriority="65"/>
+    <w:lsdException w:name="Medium List 2 Accent 4" w:uiPriority="66"/>
+    <w:lsdException w:name="Medium Grid 1 Accent 4" w:uiPriority="67"/>
+    <w:lsdException w:name="Medium Grid 2 Accent 4" w:uiPriority="68"/>
+    <w:lsdException w:name="Medium Grid 3 Accent 4" w:uiPriority="69"/>
+    <w:lsdException w:name="Dark List Accent 4" w:uiPriority="70"/>
+    <w:lsdException w:name="Colorful Shading Accent 4" w:uiPriority="71"/>
+    <w:lsdException w:name="Colorful List Accent 4" w:uiPriority="72"/>
+    <w:lsdException w:name="Colorful Grid Accent 4" w:uiPriority="73"/>
+    <w:lsdException w:name="Light Shading Accent 5" w:uiPriority="60"/>
+    <w:lsdException w:name="Light List Accent 5" w:uiPriority="61"/>
+    <w:lsdException w:name="Light Grid Accent 5" w:uiPriority="62"/>
+    <w:lsdException w:name="Medium Shading 1 Accent 5" w:uiPriority="63"/>
+    <w:lsdException w:name="Medium Shading 2 Accent 5" w:uiPriority="64"/>
+    <w:lsdException w:name="Medium List 1 Accent 5" w:uiPriority="65"/>
+    <w:lsdException w:name="Medium List 2 Accent 5" w:uiPriority="66"/>
+    <w:lsdException w:name="Medium Grid 1 Accent 5" w:uiPriority="67"/>
+    <w:lsdException w:name="Medium Grid 2 Accent 5" w:uiPriority="68"/>
+    <w:lsdException w:name="Medium Grid 3 Accent 5" w:uiPriority="69"/>
+    <w:lsdException w:name="Dark List Accent 5" w:uiPriority="70"/>
+    <w:lsdException w:name="Colorful Shading Accent 5" w:uiPriority="71"/>
+    <w:lsdException w:name="Colorful List Accent 5" w:uiPriority="72"/>
+    <w:lsdException w:name="Colorful Grid Accent 5" w:uiPriority="73"/>
+    <w:lsdException w:name="Light Shading Accent 6" w:uiPriority="60"/>
+    <w:lsdException w:name="Light List Accent 6" w:uiPriority="61"/>
+    <w:lsdException w:name="Light Grid Accent 6" w:uiPriority="62"/>
+    <w:lsdException w:name="Medium Shading 1 Accent 6" w:uiPriority="63"/>
+    <w:lsdException w:name="Medium Shading 2 Accent 6" w:uiPriority="64"/>
+    <w:lsdException w:name="Medium List 1 Accent 6" w:uiPriority="65"/>
+    <w:lsdException w:name="Medium List 2 Accent 6" w:uiPriority="66"/>
+    <w:lsdException w:name="Medium Grid 1 Accent 6" w:uiPriority="67"/>
+    <w:lsdException w:name="Medium Grid 2 Accent 6" w:uiPriority="68"/>
+    <w:lsdException w:name="Medium Grid 3 Accent 6" w:uiPriority="69"/>
+    <w:lsdException w:name="Dark List Accent 6" w:uiPriority="70"/>
+    <w:lsdException w:name="Colorful Shading Accent 6" w:uiPriority="71"/>
+    <w:lsdException w:name="Colorful List Accent 6" w:uiPriority="72"/>
+    <w:lsdException w:name="Colorful Grid Accent 6" w:uiPriority="73"/>
+    <w:lsdException w:name="Subtle Emphasis" w:uiPriority="19" w:qFormat="1"/>
+    <w:lsdException w:name="Intense Emphasis" w:uiPriority="21" w:qFormat="1"/>
+    <w:lsdException w:name="Subtle Reference" w:uiPriority="31" w:qFormat="1"/>
+    <w:lsdException w:name="Intense Reference" w:uiPriority="32" w:qFormat="1"/>
+    <w:lsdException w:name="Book Title" w:uiPriority="33" w:qFormat="1"/>
+    <w:lsdException w:name="Bibliography" w:semiHidden="1" w:uiPriority="37" w:unhideWhenUsed="1"/>
+    <w:lsdException w:name="TOC Heading" w:semiHidden="1" w:uiPriority="39" w:unhideWhenUsed="1" w:qFormat="1"/>
+    <w:lsdException w:name="Plain Table 1" w:uiPriority="41"/>
+    <w:lsdException w:name="Plain Table 2" w:uiPriority="42"/>
+    <w:lsdException w:name="Plain Table 3" w:uiPriority="43"/>
+    <w:lsdException w:name="Plain Table 4" w:uiPriority="44"/>
+    <w:lsdException w:name="Plain Table 5" w:uiPriority="45"/>
+    <w:lsdException w:name="Grid Table Light" w:uiPriority="40"/>
+    <w:lsdException w:name="Grid Table 1 Light" w:uiPriority="46"/>
+    <w:lsdException w:name="Grid Table 2" w:uiPriority="47"/>
+    <w:lsdException w:name="Grid Table 3" w:uiPriority="48"/>
+    <w:lsdException w:name="Grid Table 4" w:uiPriority="49"/>
+    <w:lsdException w:name="Grid Table 5 Dark" w:uiPriority="50"/>
+    <w:lsdException w:name="Grid Table 6 Colorful" w:uiPriority="51"/>
+    <w:lsdException w:name="Grid Table 7 Colorful" w:uiPriority="52"/>
+    <w:lsdException w:name="Grid Table 1 Light Accent 1" w:uiPriority="46"/>
+    <w:lsdException w:name="Grid Table 2 Accent 1" w:uiPriority="47"/>
+    <w:lsdException w:name="Grid Table 3 Accent 1" w:uiPriority="48"/>
+    <w:lsdException w:name="Grid Table 4 Accent 1" w:uiPriority="49"/>
+    <w:lsdException w:name="Grid Table 5 Dark Accent 1" w:uiPriority="50"/>
+    <w:lsdException w:name="Grid Table 6 Colorful Accent 1" w:uiPriority="51"/>
+    <w:lsdException w:name="Grid Table 7 Colorful Accent 1" w:uiPriority="52"/>
+    <w:lsdException w:name="Grid Table 1 Light Accent 2" w:uiPriority="46"/>
+    <w:lsdException w:name="Grid Table 2 Accent 2" w:uiPriority="47"/>
+    <w:lsdException w:name="Grid Table 3 Accent 2" w:uiPriority="48"/>
+    <w:lsdException w:name="Grid Table 4 Accent 2" w:uiPriority="49"/>
+    <w:lsdException w:name="Grid Table 5 Dark Accent 2" w:uiPriority="50"/>
+    <w:lsdException w:name="Grid Table 6 Colorful Accent 2" w:uiPriority="51"/>
+    <w:lsdException w:name="Grid Table 7 Colorful Accent 2" w:uiPriority="52"/>
+    <w:lsdException w:name="Grid Table 1 Light Accent 3" w:uiPriority="46"/>
+    <w:lsdException w:name="Grid Table 2 Accent 3" w:uiPriority="47"/>
+    <w:lsdException w:name="Grid Table 3 Accent 3" w:uiPriority="48"/>
+    <w:lsdException w:name="Grid Table 4 Accent 3" w:uiPriority="49"/>
+    <w:lsdException w:name="Grid Table 5 Dark Accent 3" w:uiPriority="50"/>
+    <w:lsdException w:name="Grid Table 6 Colorful Accent 3" w:uiPriority="51"/>
+    <w:lsdException w:name="Grid Table 7 Colorful Accent 3" w:uiPriority="52"/>
+    <w:lsdException w:name="Grid Table 1 Light Accent 4" w:uiPriority="46"/>
+    <w:lsdException w:name="Grid Table 2 Accent 4" w:uiPriority="47"/>
+    <w:lsdException w:name="Grid Table 3 Accent 4" w:uiPriority="48"/>
+    <w:lsdException w:name="Grid Table 4 Accent 4" w:uiPriority="49"/>
+    <w:lsdException w:name="Grid Table 5 Dark Accent 4" w:uiPriority="50"/>
+    <w:lsdException w:name="Grid Table 6 Colorful Accent 4" w:uiPriority="51"/>
+    <w:lsdException w:name="Grid Table 7 Colorful Accent 4" w:uiPriority="52"/>
+    <w:lsdException w:name="Grid Table 1 Light Accent 5" w:uiPriority="46"/>
+    <w:lsdException w:name="Grid Table 2 Accent 5" w:uiPriority="47"/>
+    <w:lsdException w:name="Grid Table 3 Accent 5" w:uiPriority="48"/>
+    <w:lsdException w:name="Grid Table 4 Accent 5" w:uiPriority="49"/>
+    <w:lsdException w:name="Grid Table 5 Dark Accent 5" w:uiPriority="50"/>
+    <w:lsdException w:name="Grid Table 6 Colorful Accent 5" w:uiPriority="51"/>
+    <w:lsdException w:name="Grid Table 7 Colorful Accent 5" w:uiPriority="52"/>
+    <w:lsdException w:name="Grid Table 1 Light Accent 6" w:uiPriority="46"/>
+    <w:lsdException w:name="Grid Table 2 Accent 6" w:uiPriority="47"/>
+    <w:lsdException w:name="Grid Table 3 Accent 6" w:uiPriority="48"/>
+    <w:lsdException w:name="Grid Table 4 Accent 6" w:uiPriority="49"/>
+    <w:lsdException w:name="Grid Table 5 Dark Accent 6" w:uiPriority="50"/>
+    <w:lsdException w:name="Grid Table 6 Colorful Accent 6" w:uiPriority="51"/>
+    <w:lsdException w:name="Grid Table 7 Colorful Accent 6" w:uiPriority="52"/>
+    <w:lsdException w:name="List Table 1 Light" w:uiPriority="46"/>
+    <w:lsdException w:name="List Table 2" w:uiPriority="47"/>
+    <w:lsdException w:name="List Table 3" w:uiPriority="48"/>
+    <w:lsdException w:name="List Table 4" w:uiPriority="49"/>
+    <w:lsdException w:name="List Table 5 Dark" w:uiPriority="50"/>
+    <w:lsdException w:name="List Table 6 Colorful" w:uiPriority="51"/>
+    <w:lsdException w:name="List Table 7 Colorful" w:uiPriority="52"/>
+    <w:lsdException w:name="List Table 1 Light Accent 1" w:uiPriority="46"/>
+    <w:lsdException w:name="List Table 2 Accent 1" w:uiPriority="47"/>
+    <w:lsdException w:name="List Table 3 Accent 1" w:uiPriority="48"/>
+    <w:lsdException w:name="List Table 4 Accent 1" w:uiPriority="49"/>
+    <w:lsdException w:name="List Table 5 Dark Accent 1" w:uiPriority="50"/>
+    <w:lsdException w:name="List Table 6 Colorful Accent 1" w:uiPriority="51"/>
+    <w:lsdException w:name="List Table 7 Colorful Accent 1" w:uiPriority="52"/>
+    <w:lsdException w:name="List Table 1 Light Accent 2" w:uiPriority="46"/>
+    <w:lsdException w:name="List Table 2 Accent 2" w:uiPriority="47"/>
+    <w:lsdException w:name="List Table 3 Accent 2" w:uiPriority="48"/>
+    <w:lsdException w:name="List Table 4 Accent 2" w:uiPriority="49"/>
+    <w:lsdException w:name="List Table 5 Dark Accent 2" w:uiPriority="50"/>
+    <w:lsdException w:name="List Table 6 Colorful Accent 2" w:uiPriority="51"/>
+    <w:lsdException w:name="List Table 7 Colorful Accent 2" w:uiPriority="52"/>
+    <w:lsdException w:name="List Table 1 Light Accent 3" w:uiPriority="46"/>
+    <w:lsdException w:name="List Table 2 Accent 3" w:uiPriority="47"/>
+    <w:lsdException w:name="List Table 3 Accent 3" w:uiPriority="48"/>
+    <w:lsdException w:name="List Table 4 Accent 3" w:uiPriority="49"/>
+    <w:lsdException w:name="List Table 5 Dark Accent 3" w:uiPriority="50"/>
+    <w:lsdException w:name="List Table 6 Colorful Accent 3" w:uiPriority="51"/>
+    <w:lsdException w:name="List Table 7 Colorful Accent 3" w:uiPriority="52"/>
+    <w:lsdException w:name="List Table 1 Light Accent 4" w:uiPriority="46"/>
+    <w:lsdException w:name="List Table 2 Accent 4" w:uiPriority="47"/>
+    <w:lsdException w:name="List Table 3 Accent 4" w:uiPriority="48"/>
+    <w:lsdException w:name="List Table 4 Accent 4" w:uiPriority="49"/>
+    <w:lsdException w:name="List Table 5 Dark Accent 4" w:uiPriority="50"/>
+    <w:lsdException w:name="List Table 6 Colorful Accent 4" w:uiPriority="51"/>
+    <w:lsdException w:name="List Table 7 Colorful Accent 4" w:uiPriority="52"/>
+    <w:lsdException w:name="List Table 1 Light Accent 5" w:uiPriority="46"/>
+    <w:lsdException w:name="List Table 2 Accent 5" w:uiPriority="47"/>
+    <w:lsdException w:name="List Table 3 Accent 5" w:uiPriority="48"/>
+    <w:lsdException w:name="List Table 4 Accent 5" w:uiPriority="49"/>
+    <w:lsdException w:name="List Table 5 Dark Accent 5" w:uiPriority="50"/>
+    <w:lsdException w:name="List Table 6 Colorful Accent 5" w:uiPriority="51"/>
+    <w:lsdException w:name="List Table 7 Colorful Accent 5" w:uiPriority="52"/>
+    <w:lsdException w:name="List Table 1 Light Accent 6" w:uiPriority="46"/>
+    <w:lsdException w:name="List Table 2 Accent 6" w:uiPriority="47"/>
+    <w:lsdException w:name="List Table 3 Accent 6" w:uiPriority="48"/>
+    <w:lsdException w:name="List Table 4 Accent 6" w:uiPriority="49"/>
+    <w:lsdException w:name="List Table 5 Dark Accent 6" w:uiPriority="50"/>
+    <w:lsdException w:name="List Table 6 Colorful Accent 6" w:uiPriority="51"/>
+    <w:lsdException w:name="List Table 7 Colorful Accent 6" w:uiPriority="52"/>
   </w:latentStyles>
   <w:style w:type="paragraph" w:default="1" w:styleId="a">
     <w:name w:val="Normal"/>
@@ -2673,7 +3049,6 @@
     <w:uiPriority w:val="99"/>
     <w:semiHidden/>
     <w:unhideWhenUsed/>
-    <w:qFormat/>
     <w:tblPr>
       <w:tblInd w:w="0" w:type="dxa"/>
       <w:tblCellMar>
@@ -3235,7 +3610,6 @@
     <w:uiPriority w:val="59"/>
     <w:rsid w:val="00F94A73"/>
     <w:tblPr>
-      <w:tblInd w:w="0" w:type="dxa"/>
       <w:tblBorders>
         <w:top w:val="single" w:sz="4" w:space="0" w:color="auto"/>
         <w:left w:val="single" w:sz="4" w:space="0" w:color="auto"/>
@@ -3244,12 +3618,6 @@
         <w:insideH w:val="single" w:sz="4" w:space="0" w:color="auto"/>
         <w:insideV w:val="single" w:sz="4" w:space="0" w:color="auto"/>
       </w:tblBorders>
-      <w:tblCellMar>
-        <w:top w:w="0" w:type="dxa"/>
-        <w:left w:w="108" w:type="dxa"/>
-        <w:bottom w:w="0" w:type="dxa"/>
-        <w:right w:w="108" w:type="dxa"/>
-      </w:tblCellMar>
     </w:tblPr>
   </w:style>
   <w:style w:type="character" w:styleId="aff">
@@ -3554,7 +3922,7 @@
 </file>
 
 <file path=customXml/itemProps1.xml><?xml version="1.0" encoding="utf-8"?>
-<ds:datastoreItem xmlns:ds="http://schemas.openxmlformats.org/officeDocument/2006/customXml" ds:itemID="{2D1623F5-EC2E-4E4B-99CA-A0965A0FC279}">
+<ds:datastoreItem xmlns:ds="http://schemas.openxmlformats.org/officeDocument/2006/customXml" ds:itemID="{1377F3A4-871C-4E37-A165-3D1C62555924}">
   <ds:schemaRefs>
     <ds:schemaRef ds:uri="http://schemas.openxmlformats.org/officeDocument/2006/bibliography"/>
   </ds:schemaRefs>

--- a/programming_language/getindexesfromhash.docx
+++ b/programming_language/getindexesfromhash.docx
@@ -12,7 +12,6 @@
           <w:szCs w:val="36"/>
         </w:rPr>
       </w:pPr>
-      <w:proofErr w:type="spellStart"/>
       <w:r>
         <w:rPr>
           <w:rFonts w:ascii="Cambria" w:hAnsi="Cambria"/>
@@ -35,7 +34,6 @@
         </w:rPr>
         <w:t>hash</w:t>
       </w:r>
-      <w:proofErr w:type="spellEnd"/>
     </w:p>
     <w:p>
       <w:pPr>
@@ -43,6 +41,8 @@
           <w:rFonts w:ascii="Cambria" w:hAnsi="Cambria"/>
           <w:i/>
           <w:color w:val="0000FF"/>
+          <w:sz w:val="28"/>
+          <w:szCs w:val="28"/>
         </w:rPr>
       </w:pPr>
       <w:r>
@@ -50,6 +50,8 @@
           <w:rFonts w:ascii="Cambria" w:hAnsi="Cambria"/>
           <w:i/>
           <w:color w:val="0000FF"/>
+          <w:sz w:val="28"/>
+          <w:szCs w:val="28"/>
         </w:rPr>
         <w:t>Функция</w:t>
       </w:r>
@@ -58,6 +60,8 @@
           <w:rFonts w:ascii="Cambria" w:hAnsi="Cambria"/>
           <w:i/>
           <w:color w:val="0000FF"/>
+          <w:sz w:val="28"/>
+          <w:szCs w:val="28"/>
         </w:rPr>
         <w:t xml:space="preserve"> </w:t>
       </w:r>
@@ -66,6 +70,8 @@
           <w:rFonts w:ascii="Cambria" w:hAnsi="Cambria"/>
           <w:i/>
           <w:color w:val="0000FF"/>
+          <w:sz w:val="28"/>
+          <w:szCs w:val="28"/>
         </w:rPr>
         <w:t>поиска индексов строки в списке</w:t>
       </w:r>
@@ -74,6 +80,8 @@
           <w:rFonts w:ascii="Cambria" w:hAnsi="Cambria"/>
           <w:i/>
           <w:color w:val="0000FF"/>
+          <w:sz w:val="28"/>
+          <w:szCs w:val="28"/>
         </w:rPr>
         <w:t xml:space="preserve"> строк</w:t>
       </w:r>
@@ -82,6 +90,8 @@
           <w:rFonts w:ascii="Cambria" w:hAnsi="Cambria"/>
           <w:i/>
           <w:color w:val="0000FF"/>
+          <w:sz w:val="28"/>
+          <w:szCs w:val="28"/>
         </w:rPr>
         <w:t xml:space="preserve"> в соответствии с хэш-таблицей</w:t>
       </w:r>
@@ -90,6 +100,8 @@
           <w:rFonts w:ascii="Cambria" w:hAnsi="Cambria"/>
           <w:i/>
           <w:color w:val="0000FF"/>
+          <w:sz w:val="28"/>
+          <w:szCs w:val="28"/>
         </w:rPr>
         <w:t>.</w:t>
       </w:r>
@@ -99,6 +111,8 @@
         <w:rPr>
           <w:rFonts w:ascii="Cambria" w:hAnsi="Cambria"/>
           <w:color w:val="0070C0"/>
+          <w:sz w:val="28"/>
+          <w:szCs w:val="28"/>
           <w:lang w:val="en-US"/>
         </w:rPr>
       </w:pPr>
@@ -106,6 +120,8 @@
         <w:rPr>
           <w:rFonts w:ascii="Cambria" w:hAnsi="Cambria"/>
           <w:color w:val="0070C0"/>
+          <w:sz w:val="28"/>
+          <w:szCs w:val="28"/>
         </w:rPr>
         <w:pict>
           <v:rect id="_x0000_i1025" style="width:467.75pt;height:1pt" o:hralign="center" o:hrstd="t" o:hrnoshade="t" o:hr="t" fillcolor="#4f81bd" stroked="f"/>
@@ -116,6 +132,8 @@
       <w:pPr>
         <w:rPr>
           <w:rFonts w:ascii="Cambria" w:hAnsi="Cambria"/>
+          <w:sz w:val="28"/>
+          <w:szCs w:val="28"/>
           <w:lang w:val="en-US"/>
         </w:rPr>
       </w:pPr>
@@ -125,6 +143,8 @@
         <w:rPr>
           <w:rFonts w:ascii="Cambria" w:hAnsi="Cambria"/>
           <w:b/>
+          <w:sz w:val="28"/>
+          <w:szCs w:val="28"/>
           <w:lang w:val="en-US"/>
         </w:rPr>
       </w:pPr>
@@ -132,6 +152,8 @@
         <w:rPr>
           <w:rFonts w:ascii="Cambria" w:hAnsi="Cambria"/>
           <w:b/>
+          <w:sz w:val="28"/>
+          <w:szCs w:val="28"/>
         </w:rPr>
         <w:t>Синтаксис</w:t>
       </w:r>
@@ -139,6 +161,8 @@
         <w:rPr>
           <w:rFonts w:ascii="Cambria" w:hAnsi="Cambria"/>
           <w:b/>
+          <w:sz w:val="28"/>
+          <w:szCs w:val="28"/>
           <w:lang w:val="en-US"/>
         </w:rPr>
         <w:t>:</w:t>
@@ -149,55 +173,58 @@
         <w:rPr>
           <w:rFonts w:ascii="Cambria" w:hAnsi="Cambria" w:cs="Courier New"/>
           <w:i/>
-          <w:szCs w:val="24"/>
+          <w:sz w:val="28"/>
+          <w:szCs w:val="28"/>
           <w:lang w:val="en-US"/>
         </w:rPr>
       </w:pPr>
-      <w:proofErr w:type="spellStart"/>
+      <w:proofErr w:type="gramStart"/>
       <w:r>
         <w:rPr>
           <w:rFonts w:ascii="Cambria" w:hAnsi="Cambria" w:cs="Courier New"/>
           <w:i/>
-          <w:szCs w:val="24"/>
+          <w:sz w:val="28"/>
+          <w:szCs w:val="28"/>
           <w:lang w:val="en-US"/>
         </w:rPr>
         <w:t>indx</w:t>
       </w:r>
-      <w:proofErr w:type="spellEnd"/>
+      <w:proofErr w:type="gramEnd"/>
       <w:r>
         <w:rPr>
           <w:rFonts w:ascii="Cambria" w:hAnsi="Cambria" w:cs="Courier New"/>
           <w:b/>
-          <w:szCs w:val="24"/>
+          <w:sz w:val="28"/>
+          <w:szCs w:val="28"/>
           <w:lang w:val="en-US"/>
         </w:rPr>
         <w:t xml:space="preserve"> = </w:t>
       </w:r>
-      <w:proofErr w:type="spellStart"/>
       <w:r>
         <w:rPr>
           <w:rFonts w:ascii="Cambria" w:hAnsi="Cambria" w:cs="Courier New"/>
           <w:b/>
-          <w:szCs w:val="24"/>
+          <w:sz w:val="28"/>
+          <w:szCs w:val="28"/>
           <w:lang w:val="en-US"/>
         </w:rPr>
         <w:t>getindexesfromhash</w:t>
       </w:r>
-      <w:proofErr w:type="spellEnd"/>
       <w:r>
         <w:rPr>
           <w:rFonts w:ascii="Cambria" w:hAnsi="Cambria" w:cs="Courier New"/>
-          <w:szCs w:val="24"/>
+          <w:sz w:val="28"/>
+          <w:szCs w:val="28"/>
           <w:lang w:val="en-US"/>
         </w:rPr>
         <w:t>(</w:t>
       </w:r>
-      <w:proofErr w:type="spellStart"/>
       <w:r>
         <w:rPr>
           <w:rFonts w:ascii="Cambria" w:hAnsi="Cambria" w:cs="Courier New"/>
           <w:i/>
-          <w:szCs w:val="24"/>
+          <w:sz w:val="28"/>
+          <w:szCs w:val="28"/>
           <w:lang w:val="en-US"/>
         </w:rPr>
         <w:t>h</w:t>
@@ -206,35 +233,36 @@
         <w:rPr>
           <w:rFonts w:ascii="Cambria" w:hAnsi="Cambria" w:cs="Courier New"/>
           <w:i/>
-          <w:szCs w:val="24"/>
+          <w:sz w:val="28"/>
+          <w:szCs w:val="28"/>
           <w:lang w:val="en-US"/>
         </w:rPr>
         <w:t>_id</w:t>
       </w:r>
-      <w:proofErr w:type="spellEnd"/>
       <w:r>
         <w:rPr>
           <w:rFonts w:ascii="Cambria" w:hAnsi="Cambria" w:cs="Courier New"/>
-          <w:szCs w:val="24"/>
+          <w:sz w:val="28"/>
+          <w:szCs w:val="28"/>
           <w:lang w:val="en-US"/>
         </w:rPr>
         <w:t xml:space="preserve">, </w:t>
       </w:r>
-      <w:proofErr w:type="spellStart"/>
       <w:r>
         <w:rPr>
           <w:rFonts w:ascii="Cambria" w:hAnsi="Cambria" w:cs="Courier New"/>
           <w:i/>
-          <w:szCs w:val="24"/>
+          <w:sz w:val="28"/>
+          <w:szCs w:val="28"/>
           <w:lang w:val="en-US"/>
         </w:rPr>
         <w:t>str</w:t>
       </w:r>
-      <w:proofErr w:type="spellEnd"/>
       <w:r>
         <w:rPr>
           <w:rFonts w:ascii="Cambria" w:hAnsi="Cambria" w:cs="Courier New"/>
-          <w:szCs w:val="24"/>
+          <w:sz w:val="28"/>
+          <w:szCs w:val="28"/>
           <w:lang w:val="en-US"/>
         </w:rPr>
         <w:t>)</w:t>
@@ -243,7 +271,8 @@
         <w:rPr>
           <w:rFonts w:ascii="Cambria" w:hAnsi="Cambria" w:cs="Courier New"/>
           <w:i/>
-          <w:szCs w:val="24"/>
+          <w:sz w:val="28"/>
+          <w:szCs w:val="28"/>
           <w:lang w:val="en-US"/>
         </w:rPr>
         <w:t>;</w:t>
@@ -253,6 +282,8 @@
       <w:pPr>
         <w:rPr>
           <w:rFonts w:ascii="Cambria" w:hAnsi="Cambria"/>
+          <w:sz w:val="28"/>
+          <w:szCs w:val="28"/>
           <w:lang w:val="en-US"/>
         </w:rPr>
       </w:pPr>
@@ -262,12 +293,16 @@
         <w:rPr>
           <w:rFonts w:ascii="Cambria" w:hAnsi="Cambria"/>
           <w:b/>
+          <w:sz w:val="28"/>
+          <w:szCs w:val="28"/>
         </w:rPr>
       </w:pPr>
       <w:r>
         <w:rPr>
           <w:rFonts w:ascii="Cambria" w:hAnsi="Cambria"/>
           <w:b/>
+          <w:sz w:val="28"/>
+          <w:szCs w:val="28"/>
         </w:rPr>
         <w:t>Аргументы:</w:t>
       </w:r>
@@ -276,12 +311,16 @@
       <w:pPr>
         <w:rPr>
           <w:rFonts w:ascii="Cambria" w:hAnsi="Cambria"/>
-        </w:rPr>
-      </w:pPr>
-      <w:r>
-        <w:rPr>
-          <w:rFonts w:ascii="Cambria" w:hAnsi="Cambria"/>
-          <w:i/>
+          <w:sz w:val="28"/>
+          <w:szCs w:val="28"/>
+        </w:rPr>
+      </w:pPr>
+      <w:r>
+        <w:rPr>
+          <w:rFonts w:ascii="Cambria" w:hAnsi="Cambria"/>
+          <w:i/>
+          <w:sz w:val="28"/>
+          <w:szCs w:val="28"/>
         </w:rPr>
         <w:t>h_</w:t>
       </w:r>
@@ -289,6 +328,8 @@
         <w:rPr>
           <w:rFonts w:ascii="Cambria" w:hAnsi="Cambria"/>
           <w:i/>
+          <w:sz w:val="28"/>
+          <w:szCs w:val="28"/>
           <w:lang w:val="en-US"/>
         </w:rPr>
         <w:t>id</w:t>
@@ -297,12 +338,16 @@
         <w:rPr>
           <w:rFonts w:ascii="Cambria" w:hAnsi="Cambria"/>
           <w:i/>
+          <w:sz w:val="28"/>
+          <w:szCs w:val="28"/>
         </w:rPr>
         <w:t xml:space="preserve"> –</w:t>
       </w:r>
       <w:r>
         <w:rPr>
           <w:rFonts w:ascii="Cambria" w:hAnsi="Cambria"/>
+          <w:sz w:val="28"/>
+          <w:szCs w:val="28"/>
         </w:rPr>
         <w:t xml:space="preserve"> идентификатор хэш-таблицы, в которой осуществляется поиск,</w:t>
       </w:r>
@@ -311,27 +356,24 @@
       <w:pPr>
         <w:rPr>
           <w:rFonts w:ascii="Cambria" w:hAnsi="Cambria"/>
-        </w:rPr>
-      </w:pPr>
-      <w:proofErr w:type="spellStart"/>
-      <w:r>
-        <w:rPr>
-          <w:rFonts w:ascii="Cambria" w:hAnsi="Cambria"/>
-          <w:i/>
-        </w:rPr>
-        <w:t>str</w:t>
-      </w:r>
-      <w:proofErr w:type="spellEnd"/>
-      <w:r>
-        <w:rPr>
-          <w:rFonts w:ascii="Cambria" w:hAnsi="Cambria"/>
-          <w:i/>
-        </w:rPr>
-        <w:t xml:space="preserve"> –</w:t>
-      </w:r>
-      <w:r>
-        <w:rPr>
-          <w:rFonts w:ascii="Cambria" w:hAnsi="Cambria"/>
+          <w:sz w:val="28"/>
+          <w:szCs w:val="28"/>
+        </w:rPr>
+      </w:pPr>
+      <w:r>
+        <w:rPr>
+          <w:rFonts w:ascii="Cambria" w:hAnsi="Cambria"/>
+          <w:i/>
+          <w:sz w:val="28"/>
+          <w:szCs w:val="28"/>
+        </w:rPr>
+        <w:t>str –</w:t>
+      </w:r>
+      <w:r>
+        <w:rPr>
+          <w:rFonts w:ascii="Cambria" w:hAnsi="Cambria"/>
+          <w:sz w:val="28"/>
+          <w:szCs w:val="28"/>
         </w:rPr>
         <w:t xml:space="preserve"> строка, поиск которой осуществляется.</w:t>
       </w:r>
@@ -340,6 +382,8 @@
       <w:pPr>
         <w:rPr>
           <w:rFonts w:ascii="Cambria" w:hAnsi="Cambria"/>
+          <w:sz w:val="28"/>
+          <w:szCs w:val="28"/>
         </w:rPr>
       </w:pPr>
     </w:p>
@@ -347,6 +391,8 @@
       <w:pPr>
         <w:rPr>
           <w:rFonts w:ascii="Cambria" w:hAnsi="Cambria"/>
+          <w:sz w:val="28"/>
+          <w:szCs w:val="28"/>
         </w:rPr>
       </w:pPr>
     </w:p>
@@ -355,12 +401,16 @@
         <w:rPr>
           <w:rFonts w:ascii="Cambria" w:hAnsi="Cambria"/>
           <w:b/>
+          <w:sz w:val="28"/>
+          <w:szCs w:val="28"/>
         </w:rPr>
       </w:pPr>
       <w:r>
         <w:rPr>
           <w:rFonts w:ascii="Cambria" w:hAnsi="Cambria"/>
           <w:b/>
+          <w:sz w:val="28"/>
+          <w:szCs w:val="28"/>
         </w:rPr>
         <w:t>Описание:</w:t>
       </w:r>
@@ -369,23 +419,27 @@
       <w:pPr>
         <w:rPr>
           <w:rFonts w:ascii="Cambria" w:hAnsi="Cambria"/>
-        </w:rPr>
-      </w:pPr>
-      <w:proofErr w:type="spellStart"/>
+          <w:sz w:val="28"/>
+          <w:szCs w:val="28"/>
+        </w:rPr>
+      </w:pPr>
       <w:proofErr w:type="gramStart"/>
       <w:r>
         <w:rPr>
           <w:rFonts w:ascii="Cambria" w:hAnsi="Cambria"/>
           <w:i/>
+          <w:sz w:val="28"/>
+          <w:szCs w:val="28"/>
           <w:lang w:val="en-US"/>
         </w:rPr>
         <w:t>getindexesfromhash</w:t>
       </w:r>
-      <w:proofErr w:type="spellEnd"/>
-      <w:r>
-        <w:rPr>
-          <w:rFonts w:ascii="Cambria" w:hAnsi="Cambria"/>
-          <w:i/>
+      <w:r>
+        <w:rPr>
+          <w:rFonts w:ascii="Cambria" w:hAnsi="Cambria"/>
+          <w:i/>
+          <w:sz w:val="28"/>
+          <w:szCs w:val="28"/>
         </w:rPr>
         <w:t>(</w:t>
       </w:r>
@@ -394,6 +448,8 @@
         <w:rPr>
           <w:rFonts w:ascii="Cambria" w:hAnsi="Cambria"/>
           <w:i/>
+          <w:sz w:val="28"/>
+          <w:szCs w:val="28"/>
           <w:lang w:val="en-US"/>
         </w:rPr>
         <w:t>h</w:t>
@@ -402,112 +458,120 @@
         <w:rPr>
           <w:rFonts w:ascii="Cambria" w:hAnsi="Cambria"/>
           <w:i/>
-        </w:rPr>
-        <w:t>_</w:t>
-      </w:r>
-      <w:proofErr w:type="spellStart"/>
-      <w:r>
-        <w:rPr>
-          <w:rFonts w:ascii="Cambria" w:hAnsi="Cambria"/>
-          <w:i/>
+          <w:sz w:val="28"/>
+          <w:szCs w:val="28"/>
+        </w:rPr>
+        <w:t xml:space="preserve">_id, </w:t>
+      </w:r>
+      <w:r>
+        <w:rPr>
+          <w:rFonts w:ascii="Cambria" w:hAnsi="Cambria"/>
+          <w:i/>
+          <w:sz w:val="28"/>
+          <w:szCs w:val="28"/>
+          <w:lang w:val="en-US"/>
+        </w:rPr>
+        <w:t>str</w:t>
+      </w:r>
+      <w:r>
+        <w:rPr>
+          <w:rFonts w:ascii="Cambria" w:hAnsi="Cambria"/>
+          <w:i/>
+          <w:sz w:val="28"/>
+          <w:szCs w:val="28"/>
+        </w:rPr>
+        <w:t>)</w:t>
+      </w:r>
+      <w:r>
+        <w:rPr>
+          <w:rFonts w:ascii="Cambria" w:hAnsi="Cambria"/>
+          <w:i/>
+          <w:sz w:val="28"/>
+          <w:szCs w:val="28"/>
+        </w:rPr>
+        <w:t xml:space="preserve"> </w:t>
+      </w:r>
+      <w:r>
+        <w:rPr>
+          <w:rFonts w:ascii="Cambria" w:hAnsi="Cambria"/>
+          <w:sz w:val="28"/>
+          <w:szCs w:val="28"/>
+        </w:rPr>
+        <w:t xml:space="preserve">– </w:t>
+      </w:r>
+      <w:r>
+        <w:rPr>
+          <w:rFonts w:ascii="Cambria" w:hAnsi="Cambria"/>
+          <w:sz w:val="28"/>
+          <w:szCs w:val="28"/>
+        </w:rPr>
+        <w:t>функция</w:t>
+      </w:r>
+      <w:r>
+        <w:rPr>
+          <w:rFonts w:ascii="Cambria" w:hAnsi="Cambria"/>
+          <w:sz w:val="28"/>
+          <w:szCs w:val="28"/>
+        </w:rPr>
+        <w:t xml:space="preserve"> </w:t>
+      </w:r>
+      <w:r>
+        <w:rPr>
+          <w:rFonts w:ascii="Cambria" w:hAnsi="Cambria"/>
+          <w:sz w:val="28"/>
+          <w:szCs w:val="28"/>
+        </w:rPr>
+        <w:t xml:space="preserve">осуществляет поиск индексов строки </w:t>
+      </w:r>
+      <w:r>
+        <w:rPr>
+          <w:rFonts w:ascii="Cambria" w:hAnsi="Cambria"/>
+          <w:i/>
+          <w:sz w:val="28"/>
+          <w:szCs w:val="28"/>
+        </w:rPr>
+        <w:t>str</w:t>
+      </w:r>
+      <w:r>
+        <w:rPr>
+          <w:rFonts w:ascii="Cambria" w:hAnsi="Cambria"/>
+          <w:sz w:val="28"/>
+          <w:szCs w:val="28"/>
+        </w:rPr>
+        <w:t xml:space="preserve"> в списке строк в соответствии с хэш-таблице </w:t>
+      </w:r>
+      <w:r>
+        <w:rPr>
+          <w:rFonts w:ascii="Cambria" w:hAnsi="Cambria"/>
+          <w:i/>
+          <w:sz w:val="28"/>
+          <w:szCs w:val="28"/>
+        </w:rPr>
+        <w:t>h_</w:t>
+      </w:r>
+      <w:r>
+        <w:rPr>
+          <w:rFonts w:ascii="Cambria" w:hAnsi="Cambria"/>
+          <w:i/>
+          <w:sz w:val="28"/>
+          <w:szCs w:val="28"/>
+          <w:lang w:val="en-US"/>
         </w:rPr>
         <w:t>id</w:t>
       </w:r>
-      <w:proofErr w:type="spellEnd"/>
-      <w:r>
-        <w:rPr>
-          <w:rFonts w:ascii="Cambria" w:hAnsi="Cambria"/>
-          <w:i/>
-        </w:rPr>
-        <w:t xml:space="preserve">, </w:t>
-      </w:r>
-      <w:proofErr w:type="spellStart"/>
-      <w:r>
-        <w:rPr>
-          <w:rFonts w:ascii="Cambria" w:hAnsi="Cambria"/>
-          <w:i/>
-          <w:lang w:val="en-US"/>
-        </w:rPr>
-        <w:t>str</w:t>
-      </w:r>
-      <w:proofErr w:type="spellEnd"/>
-      <w:r>
-        <w:rPr>
-          <w:rFonts w:ascii="Cambria" w:hAnsi="Cambria"/>
-          <w:i/>
-        </w:rPr>
-        <w:t>)</w:t>
-      </w:r>
-      <w:r>
-        <w:rPr>
-          <w:rFonts w:ascii="Cambria" w:hAnsi="Cambria"/>
-          <w:i/>
-        </w:rPr>
-        <w:t xml:space="preserve"> </w:t>
-      </w:r>
-      <w:r>
-        <w:rPr>
-          <w:rFonts w:ascii="Cambria" w:hAnsi="Cambria"/>
-        </w:rPr>
-        <w:t xml:space="preserve">– </w:t>
-      </w:r>
-      <w:r>
-        <w:rPr>
-          <w:rFonts w:ascii="Cambria" w:hAnsi="Cambria"/>
-        </w:rPr>
-        <w:t>функция</w:t>
-      </w:r>
-      <w:r>
-        <w:rPr>
-          <w:rFonts w:ascii="Cambria" w:hAnsi="Cambria"/>
-        </w:rPr>
-        <w:t xml:space="preserve"> </w:t>
-      </w:r>
-      <w:r>
-        <w:rPr>
-          <w:rFonts w:ascii="Cambria" w:hAnsi="Cambria"/>
-        </w:rPr>
-        <w:t xml:space="preserve">осуществляет поиск индексов строки </w:t>
-      </w:r>
-      <w:proofErr w:type="spellStart"/>
-      <w:r>
-        <w:rPr>
-          <w:rFonts w:ascii="Cambria" w:hAnsi="Cambria"/>
-          <w:i/>
-        </w:rPr>
-        <w:t>str</w:t>
-      </w:r>
-      <w:proofErr w:type="spellEnd"/>
-      <w:r>
-        <w:rPr>
-          <w:rFonts w:ascii="Cambria" w:hAnsi="Cambria"/>
-        </w:rPr>
-        <w:t xml:space="preserve"> в списке строк в соответствии с хэш-таблице </w:t>
-      </w:r>
-      <w:r>
-        <w:rPr>
-          <w:rFonts w:ascii="Cambria" w:hAnsi="Cambria"/>
-          <w:i/>
-        </w:rPr>
-        <w:t>h_</w:t>
-      </w:r>
-      <w:r>
-        <w:rPr>
-          <w:rFonts w:ascii="Cambria" w:hAnsi="Cambria"/>
-          <w:i/>
-          <w:lang w:val="en-US"/>
-        </w:rPr>
-        <w:t>id</w:t>
-      </w:r>
-      <w:r>
-        <w:rPr>
-          <w:rFonts w:ascii="Cambria" w:hAnsi="Cambria"/>
+      <w:r>
+        <w:rPr>
+          <w:rFonts w:ascii="Cambria" w:hAnsi="Cambria"/>
+          <w:sz w:val="28"/>
+          <w:szCs w:val="28"/>
         </w:rPr>
         <w:t>.</w:t>
       </w:r>
       <w:r>
         <w:rPr>
           <w:rFonts w:ascii="Cambria" w:hAnsi="Cambria"/>
+          <w:sz w:val="28"/>
+          <w:szCs w:val="28"/>
         </w:rPr>
         <w:t xml:space="preserve"> </w:t>
       </w:r>
@@ -516,11 +580,15 @@
       <w:pPr>
         <w:rPr>
           <w:rFonts w:ascii="Cambria" w:hAnsi="Cambria"/>
-        </w:rPr>
-      </w:pPr>
-      <w:r>
-        <w:rPr>
-          <w:rFonts w:ascii="Cambria" w:hAnsi="Cambria"/>
+          <w:sz w:val="28"/>
+          <w:szCs w:val="28"/>
+        </w:rPr>
+      </w:pPr>
+      <w:r>
+        <w:rPr>
+          <w:rFonts w:ascii="Cambria" w:hAnsi="Cambria"/>
+          <w:sz w:val="28"/>
+          <w:szCs w:val="28"/>
         </w:rPr>
         <w:t xml:space="preserve">Хэш-таблицы предназначены для обеспечения ускорения поиска идентификатора в списке строк. </w:t>
       </w:r>
@@ -529,6 +597,8 @@
       <w:pPr>
         <w:rPr>
           <w:rFonts w:ascii="Cambria" w:hAnsi="Cambria"/>
+          <w:sz w:val="28"/>
+          <w:szCs w:val="28"/>
         </w:rPr>
       </w:pPr>
     </w:p>
@@ -537,12 +607,16 @@
         <w:rPr>
           <w:rFonts w:ascii="Cambria" w:hAnsi="Cambria"/>
           <w:b/>
+          <w:sz w:val="28"/>
+          <w:szCs w:val="28"/>
         </w:rPr>
       </w:pPr>
       <w:r>
         <w:rPr>
           <w:rFonts w:ascii="Cambria" w:hAnsi="Cambria"/>
           <w:b/>
+          <w:sz w:val="28"/>
+          <w:szCs w:val="28"/>
         </w:rPr>
         <w:t>Результат:</w:t>
       </w:r>
@@ -551,48 +625,52 @@
       <w:pPr>
         <w:rPr>
           <w:rFonts w:ascii="Cambria" w:hAnsi="Cambria"/>
-        </w:rPr>
-      </w:pPr>
-      <w:proofErr w:type="spellStart"/>
-      <w:r>
-        <w:rPr>
-          <w:rFonts w:ascii="Cambria" w:hAnsi="Cambria"/>
-          <w:i/>
+          <w:sz w:val="28"/>
+          <w:szCs w:val="28"/>
+        </w:rPr>
+      </w:pPr>
+      <w:proofErr w:type="gramStart"/>
+      <w:r>
+        <w:rPr>
+          <w:rFonts w:ascii="Cambria" w:hAnsi="Cambria"/>
+          <w:i/>
+          <w:sz w:val="28"/>
+          <w:szCs w:val="28"/>
           <w:lang w:val="en-US"/>
         </w:rPr>
         <w:t>indx</w:t>
       </w:r>
-      <w:proofErr w:type="spellEnd"/>
-      <w:r>
-        <w:rPr>
-          <w:rFonts w:ascii="Cambria" w:hAnsi="Cambria"/>
-          <w:i/>
+      <w:proofErr w:type="gramEnd"/>
+      <w:r>
+        <w:rPr>
+          <w:rFonts w:ascii="Cambria" w:hAnsi="Cambria"/>
+          <w:i/>
+          <w:sz w:val="28"/>
+          <w:szCs w:val="28"/>
         </w:rPr>
         <w:t xml:space="preserve"> –</w:t>
       </w:r>
       <w:r>
         <w:rPr>
           <w:rFonts w:ascii="Cambria" w:hAnsi="Cambria"/>
+          <w:sz w:val="28"/>
+          <w:szCs w:val="28"/>
         </w:rPr>
         <w:t xml:space="preserve"> </w:t>
       </w:r>
       <w:r>
         <w:rPr>
           <w:rFonts w:ascii="Cambria" w:hAnsi="Cambria"/>
-        </w:rPr>
-        <w:t>массив ин</w:t>
-      </w:r>
-      <w:bookmarkStart w:id="0" w:name="_GoBack"/>
-      <w:bookmarkEnd w:id="0"/>
-      <w:r>
-        <w:rPr>
-          <w:rFonts w:ascii="Cambria" w:hAnsi="Cambria"/>
-        </w:rPr>
-        <w:t>дексов в списке строк</w:t>
-      </w:r>
-      <w:r>
-        <w:rPr>
-          <w:rFonts w:ascii="Cambria" w:hAnsi="Cambria"/>
+          <w:sz w:val="28"/>
+          <w:szCs w:val="28"/>
+        </w:rPr>
+        <w:t>массив индексов в списке строк</w:t>
+      </w:r>
+      <w:r>
+        <w:rPr>
+          <w:rFonts w:ascii="Cambria" w:hAnsi="Cambria"/>
+          <w:sz w:val="28"/>
+          <w:szCs w:val="28"/>
         </w:rPr>
         <w:t>.</w:t>
       </w:r>
@@ -601,6 +679,8 @@
       <w:pPr>
         <w:rPr>
           <w:rFonts w:ascii="Cambria" w:hAnsi="Cambria"/>
+          <w:sz w:val="28"/>
+          <w:szCs w:val="28"/>
         </w:rPr>
       </w:pPr>
     </w:p>
@@ -609,12 +689,16 @@
         <w:rPr>
           <w:rFonts w:ascii="Cambria" w:hAnsi="Cambria"/>
           <w:b/>
+          <w:sz w:val="28"/>
+          <w:szCs w:val="28"/>
         </w:rPr>
       </w:pPr>
       <w:r>
         <w:rPr>
           <w:rFonts w:ascii="Cambria" w:hAnsi="Cambria"/>
           <w:b/>
+          <w:sz w:val="28"/>
+          <w:szCs w:val="28"/>
         </w:rPr>
         <w:t>Пример:</w:t>
       </w:r>
@@ -625,8 +709,8 @@
         <w:tblLook w:val="04A0" w:firstRow="1" w:lastRow="0" w:firstColumn="1" w:lastColumn="0" w:noHBand="0" w:noVBand="1"/>
       </w:tblPr>
       <w:tblGrid>
-        <w:gridCol w:w="426"/>
-        <w:gridCol w:w="9145"/>
+        <w:gridCol w:w="417"/>
+        <w:gridCol w:w="8938"/>
       </w:tblGrid>
       <w:tr>
         <w:tc>
@@ -643,8 +727,8 @@
               <w:spacing w:before="0" w:beforeAutospacing="0" w:after="0" w:afterAutospacing="0"/>
               <w:rPr>
                 <w:rFonts w:ascii="Cambria" w:hAnsi="Cambria" w:cs="Courier New"/>
-                <w:sz w:val="20"/>
-                <w:szCs w:val="20"/>
+                <w:sz w:val="28"/>
+                <w:szCs w:val="28"/>
               </w:rPr>
             </w:pPr>
           </w:p>
@@ -663,8 +747,8 @@
               <w:spacing w:before="0" w:beforeAutospacing="0" w:after="0" w:afterAutospacing="0"/>
               <w:rPr>
                 <w:rFonts w:ascii="Cambria" w:hAnsi="Cambria" w:cs="Courier New"/>
-                <w:sz w:val="20"/>
-                <w:szCs w:val="20"/>
+                <w:sz w:val="28"/>
+                <w:szCs w:val="28"/>
                 <w:lang w:val="en-US"/>
               </w:rPr>
             </w:pPr>
@@ -676,19 +760,21 @@
               <w:rPr>
                 <w:rFonts w:ascii="Consolas" w:hAnsi="Consolas" w:cs="Consolas"/>
                 <w:b/>
+                <w:sz w:val="28"/>
+                <w:szCs w:val="28"/>
                 <w:lang w:val="en-US"/>
               </w:rPr>
             </w:pPr>
-            <w:proofErr w:type="spellStart"/>
             <w:r>
               <w:rPr>
                 <w:rFonts w:ascii="Consolas" w:hAnsi="Consolas" w:cs="Consolas"/>
                 <w:b/>
+                <w:sz w:val="28"/>
+                <w:szCs w:val="28"/>
                 <w:lang w:val="en-US"/>
               </w:rPr>
               <w:t>var</w:t>
             </w:r>
-            <w:proofErr w:type="spellEnd"/>
           </w:p>
           <w:p>
             <w:pPr>
@@ -696,12 +782,16 @@
               <w:spacing w:before="0" w:beforeAutospacing="0" w:after="0" w:afterAutospacing="0"/>
               <w:rPr>
                 <w:rFonts w:ascii="Consolas" w:hAnsi="Consolas" w:cs="Consolas"/>
+                <w:sz w:val="28"/>
+                <w:szCs w:val="28"/>
                 <w:lang w:val="en-US"/>
               </w:rPr>
             </w:pPr>
             <w:r>
               <w:rPr>
                 <w:rFonts w:ascii="Consolas" w:hAnsi="Consolas" w:cs="Consolas"/>
+                <w:sz w:val="28"/>
+                <w:szCs w:val="28"/>
                 <w:lang w:val="en-US"/>
               </w:rPr>
               <w:t>s_01:</w:t>
@@ -710,6 +800,8 @@
               <w:rPr>
                 <w:rFonts w:ascii="Consolas" w:hAnsi="Consolas" w:cs="Consolas"/>
                 <w:b/>
+                <w:sz w:val="28"/>
+                <w:szCs w:val="28"/>
                 <w:lang w:val="en-US"/>
               </w:rPr>
               <w:t>string</w:t>
@@ -717,29 +809,17 @@
             <w:r>
               <w:rPr>
                 <w:rFonts w:ascii="Consolas" w:hAnsi="Consolas" w:cs="Consolas"/>
-                <w:lang w:val="en-US"/>
-              </w:rPr>
-              <w:t xml:space="preserve"> = "string1" + </w:t>
-            </w:r>
-            <w:proofErr w:type="spellStart"/>
-            <w:r>
-              <w:rPr>
-                <w:rFonts w:ascii="Consolas" w:hAnsi="Consolas" w:cs="Consolas"/>
-                <w:lang w:val="en-US"/>
-              </w:rPr>
-              <w:t>chr</w:t>
-            </w:r>
-            <w:proofErr w:type="spellEnd"/>
-            <w:r>
-              <w:rPr>
-                <w:rFonts w:ascii="Consolas" w:hAnsi="Consolas" w:cs="Consolas"/>
-                <w:lang w:val="en-US"/>
-              </w:rPr>
-              <w:t>(10</w:t>
-            </w:r>
-            <w:r>
-              <w:rPr>
-                <w:rFonts w:ascii="Consolas" w:hAnsi="Consolas" w:cs="Consolas"/>
+                <w:sz w:val="28"/>
+                <w:szCs w:val="28"/>
+                <w:lang w:val="en-US"/>
+              </w:rPr>
+              <w:t xml:space="preserve"> = "string1" + chr(10</w:t>
+            </w:r>
+            <w:r>
+              <w:rPr>
+                <w:rFonts w:ascii="Consolas" w:hAnsi="Consolas" w:cs="Consolas"/>
+                <w:sz w:val="28"/>
+                <w:szCs w:val="28"/>
                 <w:lang w:val="en-US"/>
               </w:rPr>
               <w:t>) + "string2",</w:t>
@@ -751,11 +831,15 @@
               <w:spacing w:before="0" w:beforeAutospacing="0" w:after="0" w:afterAutospacing="0"/>
               <w:rPr>
                 <w:rFonts w:ascii="Consolas" w:hAnsi="Consolas" w:cs="Consolas"/>
+                <w:sz w:val="28"/>
+                <w:szCs w:val="28"/>
               </w:rPr>
             </w:pPr>
             <w:r>
               <w:rPr>
                 <w:rFonts w:ascii="Consolas" w:hAnsi="Consolas" w:cs="Consolas"/>
+                <w:sz w:val="28"/>
+                <w:szCs w:val="28"/>
                 <w:lang w:val="en-US"/>
               </w:rPr>
               <w:t>s</w:t>
@@ -763,6 +847,8 @@
             <w:r>
               <w:rPr>
                 <w:rFonts w:ascii="Consolas" w:hAnsi="Consolas" w:cs="Consolas"/>
+                <w:sz w:val="28"/>
+                <w:szCs w:val="28"/>
               </w:rPr>
               <w:t>_02:</w:t>
             </w:r>
@@ -770,6 +856,8 @@
               <w:rPr>
                 <w:rFonts w:ascii="Consolas" w:hAnsi="Consolas" w:cs="Consolas"/>
                 <w:b/>
+                <w:sz w:val="28"/>
+                <w:szCs w:val="28"/>
                 <w:lang w:val="en-US"/>
               </w:rPr>
               <w:t>string</w:t>
@@ -777,12 +865,16 @@
             <w:r>
               <w:rPr>
                 <w:rFonts w:ascii="Consolas" w:hAnsi="Consolas" w:cs="Consolas"/>
+                <w:sz w:val="28"/>
+                <w:szCs w:val="28"/>
               </w:rPr>
               <w:t xml:space="preserve"> = "</w:t>
             </w:r>
             <w:r>
               <w:rPr>
                 <w:rFonts w:ascii="Consolas" w:hAnsi="Consolas" w:cs="Consolas"/>
+                <w:sz w:val="28"/>
+                <w:szCs w:val="28"/>
                 <w:lang w:val="en-US"/>
               </w:rPr>
               <w:t>string</w:t>
@@ -790,18 +882,24 @@
             <w:r>
               <w:rPr>
                 <w:rFonts w:ascii="Consolas" w:hAnsi="Consolas" w:cs="Consolas"/>
+                <w:sz w:val="28"/>
+                <w:szCs w:val="28"/>
               </w:rPr>
               <w:t>1</w:t>
             </w:r>
             <w:r>
               <w:rPr>
                 <w:rFonts w:ascii="Consolas" w:hAnsi="Consolas" w:cs="Consolas"/>
+                <w:sz w:val="28"/>
+                <w:szCs w:val="28"/>
               </w:rPr>
               <w:t>"</w:t>
             </w:r>
             <w:r>
               <w:rPr>
                 <w:rFonts w:ascii="Consolas" w:hAnsi="Consolas" w:cs="Consolas"/>
+                <w:sz w:val="28"/>
+                <w:szCs w:val="28"/>
               </w:rPr>
               <w:t>;</w:t>
             </w:r>
@@ -812,6 +910,8 @@
               <w:spacing w:before="0" w:beforeAutospacing="0" w:after="0" w:afterAutospacing="0"/>
               <w:rPr>
                 <w:rFonts w:ascii="Consolas" w:hAnsi="Consolas" w:cs="Consolas"/>
+                <w:sz w:val="28"/>
+                <w:szCs w:val="28"/>
               </w:rPr>
             </w:pPr>
           </w:p>
@@ -821,11 +921,15 @@
               <w:spacing w:before="0" w:beforeAutospacing="0" w:after="0" w:afterAutospacing="0"/>
               <w:rPr>
                 <w:rFonts w:ascii="Consolas" w:hAnsi="Consolas" w:cs="Consolas"/>
+                <w:sz w:val="28"/>
+                <w:szCs w:val="28"/>
               </w:rPr>
             </w:pPr>
             <w:r>
               <w:rPr>
                 <w:rFonts w:ascii="Consolas" w:hAnsi="Consolas" w:cs="Consolas"/>
+                <w:sz w:val="28"/>
+                <w:szCs w:val="28"/>
               </w:rPr>
               <w:t>//создание списка строк</w:t>
             </w:r>
@@ -836,38 +940,35 @@
               <w:spacing w:before="0" w:beforeAutospacing="0" w:after="0" w:afterAutospacing="0"/>
               <w:rPr>
                 <w:rFonts w:ascii="Consolas" w:hAnsi="Consolas" w:cs="Consolas"/>
+                <w:sz w:val="28"/>
+                <w:szCs w:val="28"/>
                 <w:lang w:val="en-US"/>
               </w:rPr>
             </w:pPr>
-            <w:proofErr w:type="spellStart"/>
-            <w:r>
-              <w:rPr>
-                <w:rFonts w:ascii="Consolas" w:hAnsi="Consolas" w:cs="Consolas"/>
-                <w:lang w:val="en-US"/>
-              </w:rPr>
-              <w:t>slist</w:t>
-            </w:r>
-            <w:proofErr w:type="spellEnd"/>
-            <w:r>
-              <w:rPr>
-                <w:rFonts w:ascii="Consolas" w:hAnsi="Consolas" w:cs="Consolas"/>
-                <w:lang w:val="en-US"/>
-              </w:rPr>
-              <w:t xml:space="preserve"> = </w:t>
-            </w:r>
-            <w:proofErr w:type="spellStart"/>
+            <w:r>
+              <w:rPr>
+                <w:rFonts w:ascii="Consolas" w:hAnsi="Consolas" w:cs="Consolas"/>
+                <w:sz w:val="28"/>
+                <w:szCs w:val="28"/>
+                <w:lang w:val="en-US"/>
+              </w:rPr>
+              <w:t xml:space="preserve">slist = </w:t>
+            </w:r>
             <w:r>
               <w:rPr>
                 <w:rFonts w:ascii="Consolas" w:hAnsi="Consolas" w:cs="Consolas"/>
                 <w:b/>
+                <w:sz w:val="28"/>
+                <w:szCs w:val="28"/>
                 <w:lang w:val="en-US"/>
               </w:rPr>
               <w:t>createstringlist</w:t>
             </w:r>
-            <w:proofErr w:type="spellEnd"/>
-            <w:r>
-              <w:rPr>
-                <w:rFonts w:ascii="Consolas" w:hAnsi="Consolas" w:cs="Consolas"/>
+            <w:r>
+              <w:rPr>
+                <w:rFonts w:ascii="Consolas" w:hAnsi="Consolas" w:cs="Consolas"/>
+                <w:sz w:val="28"/>
+                <w:szCs w:val="28"/>
                 <w:lang w:val="en-US"/>
               </w:rPr>
               <w:t>;</w:t>
@@ -879,6 +980,8 @@
               <w:spacing w:before="0" w:beforeAutospacing="0" w:after="0" w:afterAutospacing="0"/>
               <w:rPr>
                 <w:rFonts w:ascii="Consolas" w:hAnsi="Consolas" w:cs="Consolas"/>
+                <w:sz w:val="28"/>
+                <w:szCs w:val="28"/>
                 <w:lang w:val="en-US"/>
               </w:rPr>
             </w:pPr>
@@ -889,12 +992,16 @@
               <w:spacing w:before="0" w:beforeAutospacing="0" w:after="0" w:afterAutospacing="0"/>
               <w:rPr>
                 <w:rFonts w:ascii="Consolas" w:hAnsi="Consolas" w:cs="Consolas"/>
+                <w:sz w:val="28"/>
+                <w:szCs w:val="28"/>
                 <w:lang w:val="en-US"/>
               </w:rPr>
             </w:pPr>
             <w:r>
               <w:rPr>
                 <w:rFonts w:ascii="Consolas" w:hAnsi="Consolas" w:cs="Consolas"/>
+                <w:sz w:val="28"/>
+                <w:szCs w:val="28"/>
                 <w:lang w:val="en-US"/>
               </w:rPr>
               <w:t>//</w:t>
@@ -902,12 +1009,16 @@
             <w:r>
               <w:rPr>
                 <w:rFonts w:ascii="Consolas" w:hAnsi="Consolas" w:cs="Consolas"/>
+                <w:sz w:val="28"/>
+                <w:szCs w:val="28"/>
               </w:rPr>
               <w:t>загрузим</w:t>
             </w:r>
             <w:r>
               <w:rPr>
                 <w:rFonts w:ascii="Consolas" w:hAnsi="Consolas" w:cs="Consolas"/>
+                <w:sz w:val="28"/>
+                <w:szCs w:val="28"/>
                 <w:lang w:val="en-US"/>
               </w:rPr>
               <w:t xml:space="preserve"> </w:t>
@@ -915,12 +1026,16 @@
             <w:r>
               <w:rPr>
                 <w:rFonts w:ascii="Consolas" w:hAnsi="Consolas" w:cs="Consolas"/>
+                <w:sz w:val="28"/>
+                <w:szCs w:val="28"/>
               </w:rPr>
               <w:t>строку</w:t>
             </w:r>
             <w:r>
               <w:rPr>
                 <w:rFonts w:ascii="Consolas" w:hAnsi="Consolas" w:cs="Consolas"/>
+                <w:sz w:val="28"/>
+                <w:szCs w:val="28"/>
                 <w:lang w:val="en-US"/>
               </w:rPr>
               <w:t xml:space="preserve"> s_01 </w:t>
@@ -928,12 +1043,16 @@
             <w:r>
               <w:rPr>
                 <w:rFonts w:ascii="Consolas" w:hAnsi="Consolas" w:cs="Consolas"/>
+                <w:sz w:val="28"/>
+                <w:szCs w:val="28"/>
               </w:rPr>
               <w:t>в</w:t>
             </w:r>
             <w:r>
               <w:rPr>
                 <w:rFonts w:ascii="Consolas" w:hAnsi="Consolas" w:cs="Consolas"/>
+                <w:sz w:val="28"/>
+                <w:szCs w:val="28"/>
                 <w:lang w:val="en-US"/>
               </w:rPr>
               <w:t xml:space="preserve"> </w:t>
@@ -941,6 +1060,8 @@
             <w:r>
               <w:rPr>
                 <w:rFonts w:ascii="Consolas" w:hAnsi="Consolas" w:cs="Consolas"/>
+                <w:sz w:val="28"/>
+                <w:szCs w:val="28"/>
               </w:rPr>
               <w:t>список</w:t>
             </w:r>
@@ -951,41 +1072,29 @@
               <w:spacing w:before="0" w:beforeAutospacing="0" w:after="0" w:afterAutospacing="0"/>
               <w:rPr>
                 <w:rFonts w:ascii="Consolas" w:hAnsi="Consolas" w:cs="Consolas"/>
+                <w:sz w:val="28"/>
+                <w:szCs w:val="28"/>
                 <w:lang w:val="en-US"/>
               </w:rPr>
             </w:pPr>
-            <w:proofErr w:type="spellStart"/>
             <w:r>
               <w:rPr>
                 <w:rFonts w:ascii="Consolas" w:hAnsi="Consolas" w:cs="Consolas"/>
                 <w:b/>
+                <w:sz w:val="28"/>
+                <w:szCs w:val="28"/>
                 <w:lang w:val="en-US"/>
               </w:rPr>
               <w:t>settextstringlist</w:t>
             </w:r>
-            <w:proofErr w:type="spellEnd"/>
-            <w:r>
-              <w:rPr>
-                <w:rFonts w:ascii="Consolas" w:hAnsi="Consolas" w:cs="Consolas"/>
-                <w:lang w:val="en-US"/>
-              </w:rPr>
-              <w:t>(</w:t>
-            </w:r>
-            <w:proofErr w:type="spellStart"/>
-            <w:r>
-              <w:rPr>
-                <w:rFonts w:ascii="Consolas" w:hAnsi="Consolas" w:cs="Consolas"/>
-                <w:lang w:val="en-US"/>
-              </w:rPr>
-              <w:t>slist</w:t>
-            </w:r>
-            <w:proofErr w:type="spellEnd"/>
-            <w:r>
-              <w:rPr>
-                <w:rFonts w:ascii="Consolas" w:hAnsi="Consolas" w:cs="Consolas"/>
-                <w:lang w:val="en-US"/>
-              </w:rPr>
-              <w:t>, s_01);</w:t>
+            <w:r>
+              <w:rPr>
+                <w:rFonts w:ascii="Consolas" w:hAnsi="Consolas" w:cs="Consolas"/>
+                <w:sz w:val="28"/>
+                <w:szCs w:val="28"/>
+                <w:lang w:val="en-US"/>
+              </w:rPr>
+              <w:t>(slist, s_01);</w:t>
             </w:r>
           </w:p>
           <w:p>
@@ -994,12 +1103,16 @@
               <w:spacing w:before="0" w:beforeAutospacing="0" w:after="0" w:afterAutospacing="0"/>
               <w:rPr>
                 <w:rFonts w:ascii="Consolas" w:hAnsi="Consolas" w:cs="Consolas"/>
+                <w:sz w:val="28"/>
+                <w:szCs w:val="28"/>
                 <w:lang w:val="en-US"/>
               </w:rPr>
             </w:pPr>
             <w:r>
               <w:rPr>
                 <w:rFonts w:ascii="Consolas" w:hAnsi="Consolas" w:cs="Consolas"/>
+                <w:sz w:val="28"/>
+                <w:szCs w:val="28"/>
                 <w:lang w:val="en-US"/>
               </w:rPr>
               <w:t>//</w:t>
@@ -1007,12 +1120,16 @@
             <w:r>
               <w:rPr>
                 <w:rFonts w:ascii="Consolas" w:hAnsi="Consolas" w:cs="Consolas"/>
+                <w:sz w:val="28"/>
+                <w:szCs w:val="28"/>
               </w:rPr>
               <w:t>добавим</w:t>
             </w:r>
             <w:r>
               <w:rPr>
                 <w:rFonts w:ascii="Consolas" w:hAnsi="Consolas" w:cs="Consolas"/>
+                <w:sz w:val="28"/>
+                <w:szCs w:val="28"/>
                 <w:lang w:val="en-US"/>
               </w:rPr>
               <w:t xml:space="preserve"> </w:t>
@@ -1020,12 +1137,16 @@
             <w:r>
               <w:rPr>
                 <w:rFonts w:ascii="Consolas" w:hAnsi="Consolas" w:cs="Consolas"/>
+                <w:sz w:val="28"/>
+                <w:szCs w:val="28"/>
               </w:rPr>
               <w:t>строку</w:t>
             </w:r>
             <w:r>
               <w:rPr>
                 <w:rFonts w:ascii="Consolas" w:hAnsi="Consolas" w:cs="Consolas"/>
+                <w:sz w:val="28"/>
+                <w:szCs w:val="28"/>
                 <w:lang w:val="en-US"/>
               </w:rPr>
               <w:t xml:space="preserve"> s_02 </w:t>
@@ -1033,12 +1154,16 @@
             <w:r>
               <w:rPr>
                 <w:rFonts w:ascii="Consolas" w:hAnsi="Consolas" w:cs="Consolas"/>
+                <w:sz w:val="28"/>
+                <w:szCs w:val="28"/>
               </w:rPr>
               <w:t>в</w:t>
             </w:r>
             <w:r>
               <w:rPr>
                 <w:rFonts w:ascii="Consolas" w:hAnsi="Consolas" w:cs="Consolas"/>
+                <w:sz w:val="28"/>
+                <w:szCs w:val="28"/>
                 <w:lang w:val="en-US"/>
               </w:rPr>
               <w:t xml:space="preserve"> </w:t>
@@ -1046,6 +1171,8 @@
             <w:r>
               <w:rPr>
                 <w:rFonts w:ascii="Consolas" w:hAnsi="Consolas" w:cs="Consolas"/>
+                <w:sz w:val="28"/>
+                <w:szCs w:val="28"/>
               </w:rPr>
               <w:t>список</w:t>
             </w:r>
@@ -1056,57 +1183,38 @@
               <w:spacing w:before="0" w:beforeAutospacing="0" w:after="0" w:afterAutospacing="0"/>
               <w:rPr>
                 <w:rFonts w:ascii="Consolas" w:hAnsi="Consolas" w:cs="Consolas"/>
+                <w:sz w:val="28"/>
+                <w:szCs w:val="28"/>
                 <w:lang w:val="en-US"/>
               </w:rPr>
             </w:pPr>
-            <w:proofErr w:type="spellStart"/>
-            <w:r>
-              <w:rPr>
-                <w:rFonts w:ascii="Consolas" w:hAnsi="Consolas" w:cs="Consolas"/>
-                <w:lang w:val="en-US"/>
-              </w:rPr>
-              <w:t>i</w:t>
-            </w:r>
-            <w:proofErr w:type="spellEnd"/>
-            <w:r>
-              <w:rPr>
-                <w:rFonts w:ascii="Consolas" w:hAnsi="Consolas" w:cs="Consolas"/>
-                <w:lang w:val="en-US"/>
-              </w:rPr>
-              <w:t xml:space="preserve"> = </w:t>
-            </w:r>
-            <w:proofErr w:type="spellStart"/>
+            <w:r>
+              <w:rPr>
+                <w:rFonts w:ascii="Consolas" w:hAnsi="Consolas" w:cs="Consolas"/>
+                <w:sz w:val="28"/>
+                <w:szCs w:val="28"/>
+                <w:lang w:val="en-US"/>
+              </w:rPr>
+              <w:t xml:space="preserve">i = </w:t>
+            </w:r>
             <w:r>
               <w:rPr>
                 <w:rFonts w:ascii="Consolas" w:hAnsi="Consolas" w:cs="Consolas"/>
                 <w:b/>
+                <w:sz w:val="28"/>
+                <w:szCs w:val="28"/>
                 <w:lang w:val="en-US"/>
               </w:rPr>
               <w:t>addstringlist</w:t>
             </w:r>
-            <w:proofErr w:type="spellEnd"/>
-            <w:r>
-              <w:rPr>
-                <w:rFonts w:ascii="Consolas" w:hAnsi="Consolas" w:cs="Consolas"/>
-                <w:lang w:val="en-US"/>
-              </w:rPr>
-              <w:t>(</w:t>
-            </w:r>
-            <w:proofErr w:type="spellStart"/>
-            <w:r>
-              <w:rPr>
-                <w:rFonts w:ascii="Consolas" w:hAnsi="Consolas" w:cs="Consolas"/>
-                <w:lang w:val="en-US"/>
-              </w:rPr>
-              <w:t>slist</w:t>
-            </w:r>
-            <w:proofErr w:type="spellEnd"/>
-            <w:r>
-              <w:rPr>
-                <w:rFonts w:ascii="Consolas" w:hAnsi="Consolas" w:cs="Consolas"/>
-                <w:lang w:val="en-US"/>
-              </w:rPr>
-              <w:t>, s_02, 0);</w:t>
+            <w:r>
+              <w:rPr>
+                <w:rFonts w:ascii="Consolas" w:hAnsi="Consolas" w:cs="Consolas"/>
+                <w:sz w:val="28"/>
+                <w:szCs w:val="28"/>
+                <w:lang w:val="en-US"/>
+              </w:rPr>
+              <w:t>(slist, s_02, 0);</w:t>
             </w:r>
           </w:p>
           <w:p>
@@ -1115,6 +1223,8 @@
               <w:spacing w:before="0" w:beforeAutospacing="0" w:after="0" w:afterAutospacing="0"/>
               <w:rPr>
                 <w:rFonts w:ascii="Consolas" w:hAnsi="Consolas" w:cs="Consolas"/>
+                <w:sz w:val="28"/>
+                <w:szCs w:val="28"/>
                 <w:lang w:val="en-US"/>
               </w:rPr>
             </w:pPr>
@@ -1125,12 +1235,16 @@
               <w:spacing w:before="0" w:beforeAutospacing="0" w:after="0" w:afterAutospacing="0"/>
               <w:rPr>
                 <w:rFonts w:ascii="Consolas" w:hAnsi="Consolas" w:cs="Consolas"/>
+                <w:sz w:val="28"/>
+                <w:szCs w:val="28"/>
                 <w:lang w:val="en-US"/>
               </w:rPr>
             </w:pPr>
             <w:r>
               <w:rPr>
                 <w:rFonts w:ascii="Consolas" w:hAnsi="Consolas" w:cs="Consolas"/>
+                <w:sz w:val="28"/>
+                <w:szCs w:val="28"/>
                 <w:lang w:val="en-US"/>
               </w:rPr>
               <w:t>//</w:t>
@@ -1138,12 +1252,16 @@
             <w:r>
               <w:rPr>
                 <w:rFonts w:ascii="Consolas" w:hAnsi="Consolas" w:cs="Consolas"/>
+                <w:sz w:val="28"/>
+                <w:szCs w:val="28"/>
               </w:rPr>
               <w:t>создадим</w:t>
             </w:r>
             <w:r>
               <w:rPr>
                 <w:rFonts w:ascii="Consolas" w:hAnsi="Consolas" w:cs="Consolas"/>
+                <w:sz w:val="28"/>
+                <w:szCs w:val="28"/>
                 <w:lang w:val="en-US"/>
               </w:rPr>
               <w:t xml:space="preserve"> </w:t>
@@ -1151,12 +1269,16 @@
             <w:r>
               <w:rPr>
                 <w:rFonts w:ascii="Consolas" w:hAnsi="Consolas" w:cs="Consolas"/>
+                <w:sz w:val="28"/>
+                <w:szCs w:val="28"/>
               </w:rPr>
               <w:t>хэш</w:t>
             </w:r>
             <w:r>
               <w:rPr>
                 <w:rFonts w:ascii="Consolas" w:hAnsi="Consolas" w:cs="Consolas"/>
+                <w:sz w:val="28"/>
+                <w:szCs w:val="28"/>
                 <w:lang w:val="en-US"/>
               </w:rPr>
               <w:t>-</w:t>
@@ -1164,6 +1286,8 @@
             <w:r>
               <w:rPr>
                 <w:rFonts w:ascii="Consolas" w:hAnsi="Consolas" w:cs="Consolas"/>
+                <w:sz w:val="28"/>
+                <w:szCs w:val="28"/>
               </w:rPr>
               <w:t>таблицу</w:t>
             </w:r>
@@ -1174,57 +1298,38 @@
               <w:spacing w:before="0" w:beforeAutospacing="0" w:after="0" w:afterAutospacing="0"/>
               <w:rPr>
                 <w:rFonts w:ascii="Consolas" w:hAnsi="Consolas" w:cs="Consolas"/>
+                <w:sz w:val="28"/>
+                <w:szCs w:val="28"/>
                 <w:lang w:val="en-US"/>
               </w:rPr>
             </w:pPr>
-            <w:proofErr w:type="spellStart"/>
-            <w:r>
-              <w:rPr>
-                <w:rFonts w:ascii="Consolas" w:hAnsi="Consolas" w:cs="Consolas"/>
-                <w:lang w:val="en-US"/>
-              </w:rPr>
-              <w:t>hasht</w:t>
-            </w:r>
-            <w:proofErr w:type="spellEnd"/>
-            <w:r>
-              <w:rPr>
-                <w:rFonts w:ascii="Consolas" w:hAnsi="Consolas" w:cs="Consolas"/>
-                <w:lang w:val="en-US"/>
-              </w:rPr>
-              <w:t xml:space="preserve"> = </w:t>
-            </w:r>
-            <w:proofErr w:type="spellStart"/>
+            <w:r>
+              <w:rPr>
+                <w:rFonts w:ascii="Consolas" w:hAnsi="Consolas" w:cs="Consolas"/>
+                <w:sz w:val="28"/>
+                <w:szCs w:val="28"/>
+                <w:lang w:val="en-US"/>
+              </w:rPr>
+              <w:t xml:space="preserve">hasht = </w:t>
+            </w:r>
             <w:r>
               <w:rPr>
                 <w:rFonts w:ascii="Consolas" w:hAnsi="Consolas" w:cs="Consolas"/>
                 <w:b/>
+                <w:sz w:val="28"/>
+                <w:szCs w:val="28"/>
                 <w:lang w:val="en-US"/>
               </w:rPr>
               <w:t>createstringlisthash</w:t>
             </w:r>
-            <w:proofErr w:type="spellEnd"/>
-            <w:r>
-              <w:rPr>
-                <w:rFonts w:ascii="Consolas" w:hAnsi="Consolas" w:cs="Consolas"/>
-                <w:lang w:val="en-US"/>
-              </w:rPr>
-              <w:t>(</w:t>
-            </w:r>
-            <w:proofErr w:type="spellStart"/>
-            <w:r>
-              <w:rPr>
-                <w:rFonts w:ascii="Consolas" w:hAnsi="Consolas" w:cs="Consolas"/>
-                <w:lang w:val="en-US"/>
-              </w:rPr>
-              <w:t>slist</w:t>
-            </w:r>
-            <w:proofErr w:type="spellEnd"/>
-            <w:r>
-              <w:rPr>
-                <w:rFonts w:ascii="Consolas" w:hAnsi="Consolas" w:cs="Consolas"/>
-                <w:lang w:val="en-US"/>
-              </w:rPr>
-              <w:t>, 4095);</w:t>
+            <w:r>
+              <w:rPr>
+                <w:rFonts w:ascii="Consolas" w:hAnsi="Consolas" w:cs="Consolas"/>
+                <w:sz w:val="28"/>
+                <w:szCs w:val="28"/>
+                <w:lang w:val="en-US"/>
+              </w:rPr>
+              <w:t>(slist, 4095);</w:t>
             </w:r>
           </w:p>
           <w:p>
@@ -1233,6 +1338,8 @@
               <w:spacing w:before="0" w:beforeAutospacing="0" w:after="0" w:afterAutospacing="0"/>
               <w:rPr>
                 <w:rFonts w:ascii="Consolas" w:hAnsi="Consolas" w:cs="Consolas"/>
+                <w:sz w:val="28"/>
+                <w:szCs w:val="28"/>
                 <w:lang w:val="en-US"/>
               </w:rPr>
             </w:pPr>
@@ -1243,57 +1350,20 @@
               <w:spacing w:before="0" w:beforeAutospacing="0" w:after="0" w:afterAutospacing="0"/>
               <w:rPr>
                 <w:rFonts w:ascii="Consolas" w:hAnsi="Consolas" w:cs="Consolas"/>
+                <w:sz w:val="28"/>
+                <w:szCs w:val="28"/>
                 <w:lang w:val="en-US"/>
               </w:rPr>
             </w:pPr>
             <w:r>
               <w:rPr>
                 <w:rFonts w:ascii="Consolas" w:hAnsi="Consolas" w:cs="Consolas"/>
-                <w:lang w:val="en-US"/>
-              </w:rPr>
-              <w:t>//</w:t>
-            </w:r>
-            <w:proofErr w:type="spellStart"/>
-            <w:r>
-              <w:rPr>
-                <w:rFonts w:ascii="Consolas" w:hAnsi="Consolas" w:cs="Consolas"/>
-                <w:lang w:val="en-US"/>
-              </w:rPr>
-              <w:t>получим</w:t>
-            </w:r>
-            <w:proofErr w:type="spellEnd"/>
-            <w:r>
-              <w:rPr>
-                <w:rFonts w:ascii="Consolas" w:hAnsi="Consolas" w:cs="Consolas"/>
-                <w:lang w:val="en-US"/>
-              </w:rPr>
-              <w:t xml:space="preserve"> </w:t>
-            </w:r>
-            <w:proofErr w:type="spellStart"/>
-            <w:r>
-              <w:rPr>
-                <w:rFonts w:ascii="Consolas" w:hAnsi="Consolas" w:cs="Consolas"/>
-                <w:lang w:val="en-US"/>
-              </w:rPr>
-              <w:t>индексы</w:t>
-            </w:r>
-            <w:proofErr w:type="spellEnd"/>
-            <w:r>
-              <w:rPr>
-                <w:rFonts w:ascii="Consolas" w:hAnsi="Consolas" w:cs="Consolas"/>
-                <w:lang w:val="en-US"/>
-              </w:rPr>
-              <w:t xml:space="preserve"> </w:t>
-            </w:r>
-            <w:proofErr w:type="spellStart"/>
-            <w:r>
-              <w:rPr>
-                <w:rFonts w:ascii="Consolas" w:hAnsi="Consolas" w:cs="Consolas"/>
-                <w:lang w:val="en-US"/>
-              </w:rPr>
-              <w:t>строки</w:t>
-            </w:r>
-            <w:proofErr w:type="spellEnd"/>
+                <w:sz w:val="28"/>
+                <w:szCs w:val="28"/>
+                <w:lang w:val="en-US"/>
+              </w:rPr>
+              <w:t>//получим индексы строки</w:t>
+            </w:r>
           </w:p>
           <w:p>
             <w:pPr>
@@ -1301,48 +1371,38 @@
               <w:spacing w:before="0" w:beforeAutospacing="0" w:after="0" w:afterAutospacing="0"/>
               <w:rPr>
                 <w:rFonts w:ascii="Consolas" w:hAnsi="Consolas" w:cs="Consolas"/>
+                <w:sz w:val="28"/>
+                <w:szCs w:val="28"/>
                 <w:lang w:val="en-US"/>
               </w:rPr>
             </w:pPr>
             <w:r>
               <w:rPr>
                 <w:rFonts w:ascii="Consolas" w:hAnsi="Consolas" w:cs="Consolas"/>
+                <w:sz w:val="28"/>
+                <w:szCs w:val="28"/>
                 <w:lang w:val="en-US"/>
               </w:rPr>
               <w:t xml:space="preserve">indexes = </w:t>
             </w:r>
-            <w:proofErr w:type="spellStart"/>
             <w:r>
               <w:rPr>
                 <w:rFonts w:ascii="Consolas" w:hAnsi="Consolas" w:cs="Consolas"/>
                 <w:b/>
+                <w:sz w:val="28"/>
+                <w:szCs w:val="28"/>
                 <w:lang w:val="en-US"/>
               </w:rPr>
               <w:t>getindexesfromhash</w:t>
             </w:r>
-            <w:proofErr w:type="spellEnd"/>
-            <w:r>
-              <w:rPr>
-                <w:rFonts w:ascii="Consolas" w:hAnsi="Consolas" w:cs="Consolas"/>
-                <w:lang w:val="en-US"/>
-              </w:rPr>
-              <w:t>(</w:t>
-            </w:r>
-            <w:proofErr w:type="spellStart"/>
-            <w:r>
-              <w:rPr>
-                <w:rFonts w:ascii="Consolas" w:hAnsi="Consolas" w:cs="Consolas"/>
-                <w:lang w:val="en-US"/>
-              </w:rPr>
-              <w:t>hasht</w:t>
-            </w:r>
-            <w:proofErr w:type="spellEnd"/>
-            <w:r>
-              <w:rPr>
-                <w:rFonts w:ascii="Consolas" w:hAnsi="Consolas" w:cs="Consolas"/>
-                <w:lang w:val="en-US"/>
-              </w:rPr>
-              <w:t>, "string1");</w:t>
+            <w:r>
+              <w:rPr>
+                <w:rFonts w:ascii="Consolas" w:hAnsi="Consolas" w:cs="Consolas"/>
+                <w:sz w:val="28"/>
+                <w:szCs w:val="28"/>
+                <w:lang w:val="en-US"/>
+              </w:rPr>
+              <w:t>(hasht, "string1");</w:t>
             </w:r>
           </w:p>
           <w:p>
@@ -1351,6 +1411,8 @@
               <w:spacing w:before="0" w:beforeAutospacing="0" w:after="0" w:afterAutospacing="0"/>
               <w:rPr>
                 <w:rFonts w:ascii="Consolas" w:hAnsi="Consolas" w:cs="Consolas"/>
+                <w:sz w:val="28"/>
+                <w:szCs w:val="28"/>
                 <w:lang w:val="en-US"/>
               </w:rPr>
             </w:pPr>
@@ -1361,47 +1423,19 @@
               <w:spacing w:before="0" w:beforeAutospacing="0" w:after="0" w:afterAutospacing="0"/>
               <w:rPr>
                 <w:rFonts w:ascii="Consolas" w:hAnsi="Consolas" w:cs="Consolas"/>
+                <w:sz w:val="28"/>
+                <w:szCs w:val="28"/>
                 <w:lang w:val="en-US"/>
               </w:rPr>
             </w:pPr>
             <w:r>
               <w:rPr>
                 <w:rFonts w:ascii="Consolas" w:hAnsi="Consolas" w:cs="Consolas"/>
-                <w:lang w:val="en-US"/>
-              </w:rPr>
-              <w:t>//</w:t>
-            </w:r>
-            <w:proofErr w:type="spellStart"/>
-            <w:r>
-              <w:rPr>
-                <w:rFonts w:ascii="Consolas" w:hAnsi="Consolas" w:cs="Consolas"/>
-                <w:lang w:val="en-US"/>
-              </w:rPr>
-              <w:t>уничтожим</w:t>
-            </w:r>
-            <w:proofErr w:type="spellEnd"/>
-            <w:r>
-              <w:rPr>
-                <w:rFonts w:ascii="Consolas" w:hAnsi="Consolas" w:cs="Consolas"/>
-                <w:lang w:val="en-US"/>
-              </w:rPr>
-              <w:t xml:space="preserve"> </w:t>
-            </w:r>
-            <w:proofErr w:type="spellStart"/>
-            <w:r>
-              <w:rPr>
-                <w:rFonts w:ascii="Consolas" w:hAnsi="Consolas" w:cs="Consolas"/>
-                <w:lang w:val="en-US"/>
-              </w:rPr>
-              <w:t>список</w:t>
-            </w:r>
-            <w:proofErr w:type="spellEnd"/>
-            <w:r>
-              <w:rPr>
-                <w:rFonts w:ascii="Consolas" w:hAnsi="Consolas" w:cs="Consolas"/>
-                <w:lang w:val="en-US"/>
-              </w:rPr>
-              <w:t xml:space="preserve"> </w:t>
+                <w:sz w:val="28"/>
+                <w:szCs w:val="28"/>
+                <w:lang w:val="en-US"/>
+              </w:rPr>
+              <w:t xml:space="preserve">//уничтожим список </w:t>
             </w:r>
           </w:p>
           <w:p>
@@ -1412,42 +1446,48 @@
                 <w:rStyle w:val="a7"/>
                 <w:rFonts w:ascii="Consolas" w:hAnsi="Consolas" w:cs="Consolas"/>
                 <w:b w:val="0"/>
+                <w:sz w:val="28"/>
+                <w:szCs w:val="28"/>
                 <w:lang w:val="en-US"/>
               </w:rPr>
             </w:pPr>
-            <w:proofErr w:type="spellStart"/>
             <w:r>
               <w:rPr>
                 <w:rStyle w:val="a7"/>
                 <w:rFonts w:ascii="Consolas" w:hAnsi="Consolas" w:cs="Consolas"/>
+                <w:sz w:val="28"/>
+                <w:szCs w:val="28"/>
                 <w:lang w:val="en-US"/>
               </w:rPr>
               <w:t>freeobject</w:t>
             </w:r>
-            <w:proofErr w:type="spellEnd"/>
             <w:r>
               <w:rPr>
                 <w:rStyle w:val="a7"/>
                 <w:rFonts w:ascii="Consolas" w:hAnsi="Consolas" w:cs="Consolas"/>
                 <w:b w:val="0"/>
+                <w:sz w:val="28"/>
+                <w:szCs w:val="28"/>
                 <w:lang w:val="en-US"/>
               </w:rPr>
               <w:t>(</w:t>
             </w:r>
-            <w:proofErr w:type="spellStart"/>
-            <w:r>
-              <w:rPr>
-                <w:rFonts w:ascii="Consolas" w:hAnsi="Consolas" w:cs="Consolas"/>
+            <w:r>
+              <w:rPr>
+                <w:rFonts w:ascii="Consolas" w:hAnsi="Consolas" w:cs="Consolas"/>
+                <w:sz w:val="28"/>
+                <w:szCs w:val="28"/>
                 <w:lang w:val="en-US"/>
               </w:rPr>
               <w:t>slist</w:t>
             </w:r>
-            <w:proofErr w:type="spellEnd"/>
             <w:r>
               <w:rPr>
                 <w:rStyle w:val="a7"/>
                 <w:rFonts w:ascii="Consolas" w:hAnsi="Consolas" w:cs="Consolas"/>
                 <w:b w:val="0"/>
+                <w:sz w:val="28"/>
+                <w:szCs w:val="28"/>
                 <w:lang w:val="en-US"/>
               </w:rPr>
               <w:t>);</w:t>
@@ -1459,43 +1499,34 @@
               <w:spacing w:before="0" w:beforeAutospacing="0" w:after="0" w:afterAutospacing="0"/>
               <w:rPr>
                 <w:rFonts w:ascii="Consolas" w:hAnsi="Consolas" w:cs="Consolas"/>
+                <w:sz w:val="28"/>
+                <w:szCs w:val="28"/>
                 <w:lang w:val="en-US"/>
               </w:rPr>
             </w:pPr>
             <w:r>
               <w:rPr>
                 <w:rFonts w:ascii="Consolas" w:hAnsi="Consolas" w:cs="Consolas"/>
-                <w:lang w:val="en-US"/>
-              </w:rPr>
-              <w:t>//</w:t>
-            </w:r>
-            <w:proofErr w:type="spellStart"/>
-            <w:r>
-              <w:rPr>
-                <w:rFonts w:ascii="Consolas" w:hAnsi="Consolas" w:cs="Consolas"/>
-                <w:lang w:val="en-US"/>
-              </w:rPr>
-              <w:t>уничтожим</w:t>
-            </w:r>
-            <w:proofErr w:type="spellEnd"/>
-            <w:r>
-              <w:rPr>
-                <w:rFonts w:ascii="Consolas" w:hAnsi="Consolas" w:cs="Consolas"/>
-                <w:lang w:val="en-US"/>
-              </w:rPr>
-              <w:t xml:space="preserve"> </w:t>
-            </w:r>
-            <w:proofErr w:type="spellStart"/>
-            <w:r>
-              <w:rPr>
-                <w:rFonts w:ascii="Consolas" w:hAnsi="Consolas" w:cs="Consolas"/>
+                <w:sz w:val="28"/>
+                <w:szCs w:val="28"/>
+                <w:lang w:val="en-US"/>
+              </w:rPr>
+              <w:lastRenderedPageBreak/>
+              <w:t xml:space="preserve">//уничтожим </w:t>
+            </w:r>
+            <w:r>
+              <w:rPr>
+                <w:rFonts w:ascii="Consolas" w:hAnsi="Consolas" w:cs="Consolas"/>
+                <w:sz w:val="28"/>
+                <w:szCs w:val="28"/>
               </w:rPr>
               <w:t>хэш</w:t>
             </w:r>
-            <w:proofErr w:type="spellEnd"/>
-            <w:r>
-              <w:rPr>
-                <w:rFonts w:ascii="Consolas" w:hAnsi="Consolas" w:cs="Consolas"/>
+            <w:r>
+              <w:rPr>
+                <w:rFonts w:ascii="Consolas" w:hAnsi="Consolas" w:cs="Consolas"/>
+                <w:sz w:val="28"/>
+                <w:szCs w:val="28"/>
                 <w:lang w:val="en-US"/>
               </w:rPr>
               <w:t>-</w:t>
@@ -1503,6 +1534,8 @@
             <w:r>
               <w:rPr>
                 <w:rFonts w:ascii="Consolas" w:hAnsi="Consolas" w:cs="Consolas"/>
+                <w:sz w:val="28"/>
+                <w:szCs w:val="28"/>
               </w:rPr>
               <w:t>таблицу</w:t>
             </w:r>
@@ -1514,42 +1547,48 @@
               <w:rPr>
                 <w:rFonts w:ascii="Consolas" w:hAnsi="Consolas" w:cs="Consolas"/>
                 <w:b/>
+                <w:sz w:val="28"/>
+                <w:szCs w:val="28"/>
                 <w:lang w:val="en-US"/>
               </w:rPr>
             </w:pPr>
-            <w:proofErr w:type="spellStart"/>
             <w:r>
               <w:rPr>
                 <w:rStyle w:val="a7"/>
                 <w:rFonts w:ascii="Consolas" w:hAnsi="Consolas" w:cs="Consolas"/>
+                <w:sz w:val="28"/>
+                <w:szCs w:val="28"/>
                 <w:lang w:val="en-US"/>
               </w:rPr>
               <w:t>freeobject</w:t>
             </w:r>
-            <w:proofErr w:type="spellEnd"/>
             <w:r>
               <w:rPr>
                 <w:rStyle w:val="a7"/>
                 <w:rFonts w:ascii="Consolas" w:hAnsi="Consolas" w:cs="Consolas"/>
                 <w:b w:val="0"/>
+                <w:sz w:val="28"/>
+                <w:szCs w:val="28"/>
                 <w:lang w:val="en-US"/>
               </w:rPr>
               <w:t>(</w:t>
             </w:r>
-            <w:proofErr w:type="spellStart"/>
-            <w:r>
-              <w:rPr>
-                <w:rFonts w:ascii="Consolas" w:hAnsi="Consolas" w:cs="Consolas"/>
+            <w:r>
+              <w:rPr>
+                <w:rFonts w:ascii="Consolas" w:hAnsi="Consolas" w:cs="Consolas"/>
+                <w:sz w:val="28"/>
+                <w:szCs w:val="28"/>
                 <w:lang w:val="en-US"/>
               </w:rPr>
               <w:t>hasht</w:t>
             </w:r>
-            <w:proofErr w:type="spellEnd"/>
             <w:r>
               <w:rPr>
                 <w:rStyle w:val="a7"/>
                 <w:rFonts w:ascii="Consolas" w:hAnsi="Consolas" w:cs="Consolas"/>
                 <w:b w:val="0"/>
+                <w:sz w:val="28"/>
+                <w:szCs w:val="28"/>
                 <w:lang w:val="en-US"/>
               </w:rPr>
               <w:t>);</w:t>
@@ -1562,6 +1601,8 @@
               <w:rPr>
                 <w:rFonts w:ascii="Cambria" w:hAnsi="Cambria" w:cs="Courier New"/>
                 <w:b/>
+                <w:sz w:val="28"/>
+                <w:szCs w:val="28"/>
                 <w:lang w:val="en-US"/>
               </w:rPr>
             </w:pPr>
@@ -1572,8 +1613,8 @@
               <w:spacing w:before="0" w:beforeAutospacing="0" w:after="0" w:afterAutospacing="0"/>
               <w:rPr>
                 <w:rFonts w:ascii="Cambria" w:hAnsi="Cambria" w:cs="Courier New"/>
-                <w:sz w:val="20"/>
-                <w:szCs w:val="20"/>
+                <w:sz w:val="28"/>
+                <w:szCs w:val="28"/>
                 <w:lang w:val="en-US"/>
               </w:rPr>
             </w:pPr>
@@ -1585,95 +1626,121 @@
       <w:pPr>
         <w:rPr>
           <w:rFonts w:ascii="Cambria" w:hAnsi="Cambria"/>
-        </w:rPr>
-      </w:pPr>
-      <w:r>
-        <w:rPr>
-          <w:rFonts w:ascii="Cambria" w:hAnsi="Cambria"/>
-        </w:rPr>
+          <w:sz w:val="28"/>
+          <w:szCs w:val="28"/>
+        </w:rPr>
+      </w:pPr>
+      <w:r>
+        <w:rPr>
+          <w:rFonts w:ascii="Cambria" w:hAnsi="Cambria"/>
+          <w:sz w:val="28"/>
+          <w:szCs w:val="28"/>
+        </w:rPr>
+        <w:lastRenderedPageBreak/>
         <w:t xml:space="preserve">В процессе выполнения примера при помощи функции </w:t>
       </w:r>
-      <w:proofErr w:type="spellStart"/>
-      <w:r>
-        <w:rPr>
-          <w:rFonts w:ascii="Cambria" w:hAnsi="Cambria"/>
-          <w:i/>
+      <w:r>
+        <w:rPr>
+          <w:rFonts w:ascii="Cambria" w:hAnsi="Cambria"/>
+          <w:i/>
+          <w:sz w:val="28"/>
+          <w:szCs w:val="28"/>
           <w:lang w:val="en-US"/>
         </w:rPr>
         <w:t>createstringlist</w:t>
       </w:r>
-      <w:proofErr w:type="spellEnd"/>
-      <w:r>
-        <w:rPr>
-          <w:rFonts w:ascii="Cambria" w:hAnsi="Cambria"/>
+      <w:r>
+        <w:rPr>
+          <w:rFonts w:ascii="Cambria" w:hAnsi="Cambria"/>
+          <w:sz w:val="28"/>
+          <w:szCs w:val="28"/>
         </w:rPr>
         <w:t xml:space="preserve"> будет создан список строк с идентификатором </w:t>
       </w:r>
-      <w:proofErr w:type="spellStart"/>
-      <w:r>
-        <w:rPr>
-          <w:rFonts w:ascii="Cambria" w:hAnsi="Cambria"/>
-          <w:i/>
+      <w:r>
+        <w:rPr>
+          <w:rFonts w:ascii="Cambria" w:hAnsi="Cambria"/>
+          <w:i/>
+          <w:sz w:val="28"/>
+          <w:szCs w:val="28"/>
         </w:rPr>
         <w:t>slist</w:t>
       </w:r>
-      <w:proofErr w:type="spellEnd"/>
-      <w:r>
-        <w:rPr>
-          <w:rFonts w:ascii="Cambria" w:hAnsi="Cambria"/>
+      <w:r>
+        <w:rPr>
+          <w:rFonts w:ascii="Cambria" w:hAnsi="Cambria"/>
+          <w:sz w:val="28"/>
+          <w:szCs w:val="28"/>
         </w:rPr>
         <w:t xml:space="preserve">. В список строк </w:t>
       </w:r>
-      <w:proofErr w:type="spellStart"/>
-      <w:r>
-        <w:rPr>
-          <w:rFonts w:ascii="Cambria" w:hAnsi="Cambria"/>
-          <w:i/>
+      <w:r>
+        <w:rPr>
+          <w:rFonts w:ascii="Cambria" w:hAnsi="Cambria"/>
+          <w:i/>
+          <w:sz w:val="28"/>
+          <w:szCs w:val="28"/>
         </w:rPr>
         <w:t>slist</w:t>
       </w:r>
-      <w:proofErr w:type="spellEnd"/>
-      <w:r>
-        <w:rPr>
-          <w:rFonts w:ascii="Cambria" w:hAnsi="Cambria"/>
+      <w:r>
+        <w:rPr>
+          <w:rFonts w:ascii="Cambria" w:hAnsi="Cambria"/>
+          <w:sz w:val="28"/>
+          <w:szCs w:val="28"/>
         </w:rPr>
         <w:t xml:space="preserve"> при помощи функции </w:t>
       </w:r>
-      <w:proofErr w:type="spellStart"/>
-      <w:r>
-        <w:rPr>
-          <w:rFonts w:ascii="Cambria" w:hAnsi="Cambria"/>
-          <w:i/>
+      <w:r>
+        <w:rPr>
+          <w:rFonts w:ascii="Cambria" w:hAnsi="Cambria"/>
+          <w:i/>
+          <w:sz w:val="28"/>
+          <w:szCs w:val="28"/>
           <w:lang w:val="en-US"/>
         </w:rPr>
         <w:t>settextstringlist</w:t>
       </w:r>
-      <w:proofErr w:type="spellEnd"/>
-      <w:r>
-        <w:rPr>
-          <w:rFonts w:ascii="Cambria" w:hAnsi="Cambria"/>
-        </w:rPr>
-        <w:t xml:space="preserve"> будет загружена строка, объявленная с разделителем «перевод </w:t>
-      </w:r>
-      <w:r>
-        <w:rPr>
-          <w:rFonts w:ascii="Cambria" w:hAnsi="Cambria"/>
-        </w:rPr>
-        <w:lastRenderedPageBreak/>
-        <w:t xml:space="preserve">строки»,  в результате чего переменная </w:t>
-      </w:r>
-      <w:proofErr w:type="spellStart"/>
-      <w:r>
-        <w:rPr>
-          <w:rFonts w:ascii="Cambria" w:hAnsi="Cambria"/>
-          <w:i/>
+      <w:r>
+        <w:rPr>
+          <w:rFonts w:ascii="Cambria" w:hAnsi="Cambria"/>
+          <w:sz w:val="28"/>
+          <w:szCs w:val="28"/>
+        </w:rPr>
+        <w:t xml:space="preserve"> будет загружена строка, объявленная с разделителем «перевод строки</w:t>
+      </w:r>
+      <w:proofErr w:type="gramStart"/>
+      <w:r>
+        <w:rPr>
+          <w:rFonts w:ascii="Cambria" w:hAnsi="Cambria"/>
+          <w:sz w:val="28"/>
+          <w:szCs w:val="28"/>
+        </w:rPr>
+        <w:t>»,  в</w:t>
+      </w:r>
+      <w:proofErr w:type="gramEnd"/>
+      <w:r>
+        <w:rPr>
+          <w:rFonts w:ascii="Cambria" w:hAnsi="Cambria"/>
+          <w:sz w:val="28"/>
+          <w:szCs w:val="28"/>
+        </w:rPr>
+        <w:t xml:space="preserve"> результате чего переменная </w:t>
+      </w:r>
+      <w:r>
+        <w:rPr>
+          <w:rFonts w:ascii="Cambria" w:hAnsi="Cambria"/>
+          <w:i/>
+          <w:sz w:val="28"/>
+          <w:szCs w:val="28"/>
         </w:rPr>
         <w:t>slist</w:t>
       </w:r>
-      <w:proofErr w:type="spellEnd"/>
-      <w:r>
-        <w:rPr>
-          <w:rFonts w:ascii="Cambria" w:hAnsi="Cambria"/>
+      <w:r>
+        <w:rPr>
+          <w:rFonts w:ascii="Cambria" w:hAnsi="Cambria"/>
+          <w:sz w:val="28"/>
+          <w:szCs w:val="28"/>
         </w:rPr>
         <w:t xml:space="preserve"> будет содержать идентификатор списка строк </w:t>
       </w:r>
@@ -1682,11 +1749,15 @@
       <w:pPr>
         <w:rPr>
           <w:rFonts w:ascii="Cambria" w:hAnsi="Cambria"/>
-        </w:rPr>
-      </w:pPr>
-      <w:r>
-        <w:rPr>
-          <w:rFonts w:ascii="Cambria" w:hAnsi="Cambria"/>
+          <w:sz w:val="28"/>
+          <w:szCs w:val="28"/>
+        </w:rPr>
+      </w:pPr>
+      <w:r>
+        <w:rPr>
+          <w:rFonts w:ascii="Cambria" w:hAnsi="Cambria"/>
+          <w:sz w:val="28"/>
+          <w:szCs w:val="28"/>
         </w:rPr>
         <w:t xml:space="preserve">“” </w:t>
       </w:r>
@@ -1694,12 +1765,16 @@
         <w:rPr>
           <w:rFonts w:ascii="Cambria" w:hAnsi="Cambria"/>
           <w:i/>
+          <w:sz w:val="28"/>
+          <w:szCs w:val="28"/>
         </w:rPr>
         <w:t>string1</w:t>
       </w:r>
       <w:r>
         <w:rPr>
           <w:rFonts w:ascii="Cambria" w:hAnsi="Cambria"/>
+          <w:sz w:val="28"/>
+          <w:szCs w:val="28"/>
         </w:rPr>
         <w:t>”</w:t>
       </w:r>
@@ -1708,11 +1783,15 @@
       <w:pPr>
         <w:rPr>
           <w:rFonts w:ascii="Cambria" w:hAnsi="Cambria"/>
-        </w:rPr>
-      </w:pPr>
-      <w:r>
-        <w:rPr>
-          <w:rFonts w:ascii="Cambria" w:hAnsi="Cambria"/>
+          <w:sz w:val="28"/>
+          <w:szCs w:val="28"/>
+        </w:rPr>
+      </w:pPr>
+      <w:r>
+        <w:rPr>
+          <w:rFonts w:ascii="Cambria" w:hAnsi="Cambria"/>
+          <w:sz w:val="28"/>
+          <w:szCs w:val="28"/>
         </w:rPr>
         <w:t xml:space="preserve">  “</w:t>
       </w:r>
@@ -1720,12 +1799,16 @@
         <w:rPr>
           <w:rFonts w:ascii="Cambria" w:hAnsi="Cambria"/>
           <w:i/>
+          <w:sz w:val="28"/>
+          <w:szCs w:val="28"/>
         </w:rPr>
         <w:t>string2</w:t>
       </w:r>
       <w:r>
         <w:rPr>
           <w:rFonts w:ascii="Cambria" w:hAnsi="Cambria"/>
+          <w:sz w:val="28"/>
+          <w:szCs w:val="28"/>
         </w:rPr>
         <w:t xml:space="preserve">””. </w:t>
       </w:r>
@@ -1734,42 +1817,50 @@
       <w:pPr>
         <w:rPr>
           <w:rFonts w:ascii="Cambria" w:hAnsi="Cambria"/>
-        </w:rPr>
-      </w:pPr>
-      <w:r>
-        <w:rPr>
-          <w:rFonts w:ascii="Cambria" w:hAnsi="Cambria"/>
+          <w:sz w:val="28"/>
+          <w:szCs w:val="28"/>
+        </w:rPr>
+      </w:pPr>
+      <w:r>
+        <w:rPr>
+          <w:rFonts w:ascii="Cambria" w:hAnsi="Cambria"/>
+          <w:sz w:val="28"/>
+          <w:szCs w:val="28"/>
         </w:rPr>
         <w:t xml:space="preserve">Далее, при помощи функции </w:t>
       </w:r>
-      <w:proofErr w:type="spellStart"/>
-      <w:r>
-        <w:rPr>
-          <w:rFonts w:ascii="Cambria" w:hAnsi="Cambria"/>
-          <w:i/>
+      <w:r>
+        <w:rPr>
+          <w:rFonts w:ascii="Cambria" w:hAnsi="Cambria"/>
+          <w:i/>
+          <w:sz w:val="28"/>
+          <w:szCs w:val="28"/>
           <w:lang w:val="en-US"/>
         </w:rPr>
         <w:t>addstringlist</w:t>
       </w:r>
-      <w:proofErr w:type="spellEnd"/>
-      <w:r>
-        <w:rPr>
-          <w:rFonts w:ascii="Cambria" w:hAnsi="Cambria"/>
+      <w:r>
+        <w:rPr>
+          <w:rFonts w:ascii="Cambria" w:hAnsi="Cambria"/>
+          <w:sz w:val="28"/>
+          <w:szCs w:val="28"/>
         </w:rPr>
         <w:t xml:space="preserve"> в список строк с идентификатором </w:t>
       </w:r>
-      <w:proofErr w:type="spellStart"/>
-      <w:r>
-        <w:rPr>
-          <w:rFonts w:ascii="Cambria" w:hAnsi="Cambria"/>
-          <w:i/>
+      <w:r>
+        <w:rPr>
+          <w:rFonts w:ascii="Cambria" w:hAnsi="Cambria"/>
+          <w:i/>
+          <w:sz w:val="28"/>
+          <w:szCs w:val="28"/>
         </w:rPr>
         <w:t>slist</w:t>
       </w:r>
-      <w:proofErr w:type="spellEnd"/>
-      <w:r>
-        <w:rPr>
-          <w:rFonts w:ascii="Cambria" w:hAnsi="Cambria"/>
+      <w:r>
+        <w:rPr>
+          <w:rFonts w:ascii="Cambria" w:hAnsi="Cambria"/>
+          <w:sz w:val="28"/>
+          <w:szCs w:val="28"/>
         </w:rPr>
         <w:t xml:space="preserve"> будет загружена строка “</w:t>
       </w:r>
@@ -1777,6 +1868,8 @@
         <w:rPr>
           <w:rFonts w:ascii="Cambria" w:hAnsi="Cambria"/>
           <w:i/>
+          <w:sz w:val="28"/>
+          <w:szCs w:val="28"/>
           <w:lang w:val="en-US"/>
         </w:rPr>
         <w:t>string</w:t>
@@ -1785,12 +1878,16 @@
         <w:rPr>
           <w:rFonts w:ascii="Cambria" w:hAnsi="Cambria"/>
           <w:i/>
+          <w:sz w:val="28"/>
+          <w:szCs w:val="28"/>
         </w:rPr>
         <w:t>1</w:t>
       </w:r>
       <w:r>
         <w:rPr>
           <w:rFonts w:ascii="Cambria" w:hAnsi="Cambria"/>
+          <w:sz w:val="28"/>
+          <w:szCs w:val="28"/>
         </w:rPr>
         <w:t xml:space="preserve">”. </w:t>
       </w:r>
@@ -1799,26 +1896,32 @@
       <w:pPr>
         <w:rPr>
           <w:rFonts w:ascii="Cambria" w:hAnsi="Cambria"/>
-        </w:rPr>
-      </w:pPr>
-      <w:r>
-        <w:rPr>
-          <w:rFonts w:ascii="Cambria" w:hAnsi="Cambria"/>
+          <w:sz w:val="28"/>
+          <w:szCs w:val="28"/>
+        </w:rPr>
+      </w:pPr>
+      <w:r>
+        <w:rPr>
+          <w:rFonts w:ascii="Cambria" w:hAnsi="Cambria"/>
+          <w:sz w:val="28"/>
+          <w:szCs w:val="28"/>
         </w:rPr>
         <w:t xml:space="preserve">В результате переменная </w:t>
       </w:r>
-      <w:proofErr w:type="spellStart"/>
-      <w:r>
-        <w:rPr>
-          <w:rFonts w:ascii="Cambria" w:hAnsi="Cambria"/>
-          <w:i/>
+      <w:r>
+        <w:rPr>
+          <w:rFonts w:ascii="Cambria" w:hAnsi="Cambria"/>
+          <w:i/>
+          <w:sz w:val="28"/>
+          <w:szCs w:val="28"/>
         </w:rPr>
         <w:t>slist</w:t>
       </w:r>
-      <w:proofErr w:type="spellEnd"/>
-      <w:r>
-        <w:rPr>
-          <w:rFonts w:ascii="Cambria" w:hAnsi="Cambria"/>
+      <w:r>
+        <w:rPr>
+          <w:rFonts w:ascii="Cambria" w:hAnsi="Cambria"/>
+          <w:sz w:val="28"/>
+          <w:szCs w:val="28"/>
         </w:rPr>
         <w:t xml:space="preserve"> будет содержать идентификатор списка строк </w:t>
       </w:r>
@@ -1827,24 +1930,42 @@
       <w:pPr>
         <w:rPr>
           <w:rFonts w:ascii="Cambria" w:hAnsi="Cambria"/>
-        </w:rPr>
-      </w:pPr>
-      <w:r>
-        <w:rPr>
-          <w:rFonts w:ascii="Cambria" w:hAnsi="Cambria"/>
-        </w:rPr>
-        <w:t>“”string1”</w:t>
+          <w:sz w:val="28"/>
+          <w:szCs w:val="28"/>
+        </w:rPr>
+      </w:pPr>
+      <w:proofErr w:type="gramStart"/>
+      <w:r>
+        <w:rPr>
+          <w:rFonts w:ascii="Cambria" w:hAnsi="Cambria"/>
+          <w:sz w:val="28"/>
+          <w:szCs w:val="28"/>
+        </w:rPr>
+        <w:t>“”string</w:t>
+      </w:r>
+      <w:proofErr w:type="gramEnd"/>
+      <w:r>
+        <w:rPr>
+          <w:rFonts w:ascii="Cambria" w:hAnsi="Cambria"/>
+          <w:sz w:val="28"/>
+          <w:szCs w:val="28"/>
+        </w:rPr>
+        <w:t>1”</w:t>
       </w:r>
     </w:p>
     <w:p>
       <w:pPr>
         <w:rPr>
           <w:rFonts w:ascii="Cambria" w:hAnsi="Cambria"/>
-        </w:rPr>
-      </w:pPr>
-      <w:r>
-        <w:rPr>
-          <w:rFonts w:ascii="Cambria" w:hAnsi="Cambria"/>
+          <w:sz w:val="28"/>
+          <w:szCs w:val="28"/>
+        </w:rPr>
+      </w:pPr>
+      <w:r>
+        <w:rPr>
+          <w:rFonts w:ascii="Cambria" w:hAnsi="Cambria"/>
+          <w:sz w:val="28"/>
+          <w:szCs w:val="28"/>
         </w:rPr>
         <w:t xml:space="preserve">  “string2”</w:t>
       </w:r>
@@ -1853,35 +1974,47 @@
       <w:pPr>
         <w:rPr>
           <w:rFonts w:ascii="Cambria" w:hAnsi="Cambria"/>
-        </w:rPr>
-      </w:pPr>
-      <w:r>
-        <w:rPr>
-          <w:rFonts w:ascii="Cambria" w:hAnsi="Cambria"/>
+          <w:sz w:val="28"/>
+          <w:szCs w:val="28"/>
+        </w:rPr>
+      </w:pPr>
+      <w:r>
+        <w:rPr>
+          <w:rFonts w:ascii="Cambria" w:hAnsi="Cambria"/>
+          <w:sz w:val="28"/>
+          <w:szCs w:val="28"/>
         </w:rPr>
         <w:t xml:space="preserve"> </w:t>
       </w:r>
       <w:r>
         <w:rPr>
           <w:rFonts w:ascii="Cambria" w:hAnsi="Cambria"/>
+          <w:sz w:val="28"/>
+          <w:szCs w:val="28"/>
         </w:rPr>
         <w:t xml:space="preserve"> “</w:t>
       </w:r>
       <w:r>
         <w:rPr>
           <w:rFonts w:ascii="Cambria" w:hAnsi="Cambria"/>
+          <w:sz w:val="28"/>
+          <w:szCs w:val="28"/>
         </w:rPr>
         <w:t>string</w:t>
       </w:r>
       <w:r>
         <w:rPr>
           <w:rFonts w:ascii="Cambria" w:hAnsi="Cambria"/>
+          <w:sz w:val="28"/>
+          <w:szCs w:val="28"/>
         </w:rPr>
         <w:t>1</w:t>
       </w:r>
       <w:r>
         <w:rPr>
           <w:rFonts w:ascii="Cambria" w:hAnsi="Cambria"/>
+          <w:sz w:val="28"/>
+          <w:szCs w:val="28"/>
         </w:rPr>
         <w:t>””</w:t>
       </w:r>
@@ -1890,11 +2023,15 @@
       <w:pPr>
         <w:rPr>
           <w:rFonts w:ascii="Cambria" w:hAnsi="Cambria"/>
-        </w:rPr>
-      </w:pPr>
-      <w:r>
-        <w:rPr>
-          <w:rFonts w:ascii="Cambria" w:hAnsi="Cambria"/>
+          <w:sz w:val="28"/>
+          <w:szCs w:val="28"/>
+        </w:rPr>
+      </w:pPr>
+      <w:r>
+        <w:rPr>
+          <w:rFonts w:ascii="Cambria" w:hAnsi="Cambria"/>
+          <w:sz w:val="28"/>
+          <w:szCs w:val="28"/>
         </w:rPr>
         <w:t xml:space="preserve">, переменной </w:t>
       </w:r>
@@ -1902,90 +2039,130 @@
         <w:rPr>
           <w:rFonts w:ascii="Cambria" w:hAnsi="Cambria"/>
           <w:i/>
+          <w:sz w:val="28"/>
+          <w:szCs w:val="28"/>
         </w:rPr>
         <w:t>i</w:t>
       </w:r>
       <w:r>
         <w:rPr>
           <w:rFonts w:ascii="Cambria" w:hAnsi="Cambria"/>
-        </w:rPr>
-        <w:t xml:space="preserve"> будет присвоено значение 2.</w:t>
+          <w:sz w:val="28"/>
+          <w:szCs w:val="28"/>
+        </w:rPr>
+        <w:t xml:space="preserve"> будет п</w:t>
+      </w:r>
+      <w:bookmarkStart w:id="0" w:name="_GoBack"/>
+      <w:bookmarkEnd w:id="0"/>
+      <w:r>
+        <w:rPr>
+          <w:rFonts w:ascii="Cambria" w:hAnsi="Cambria"/>
+          <w:sz w:val="28"/>
+          <w:szCs w:val="28"/>
+        </w:rPr>
+        <w:t>рисвоено значение 2.</w:t>
       </w:r>
     </w:p>
     <w:p>
       <w:pPr>
         <w:rPr>
           <w:rFonts w:ascii="Cambria" w:hAnsi="Cambria"/>
-        </w:rPr>
-      </w:pPr>
-      <w:r>
-        <w:rPr>
-          <w:rFonts w:ascii="Cambria" w:hAnsi="Cambria"/>
+          <w:sz w:val="28"/>
+          <w:szCs w:val="28"/>
+        </w:rPr>
+      </w:pPr>
+      <w:r>
+        <w:rPr>
+          <w:rFonts w:ascii="Cambria" w:hAnsi="Cambria"/>
+          <w:sz w:val="28"/>
+          <w:szCs w:val="28"/>
         </w:rPr>
         <w:t xml:space="preserve">При помощи функции </w:t>
       </w:r>
-      <w:proofErr w:type="spellStart"/>
-      <w:r>
-        <w:rPr>
-          <w:rFonts w:ascii="Cambria" w:hAnsi="Cambria"/>
-          <w:i/>
+      <w:r>
+        <w:rPr>
+          <w:rFonts w:ascii="Cambria" w:hAnsi="Cambria"/>
+          <w:i/>
+          <w:sz w:val="28"/>
+          <w:szCs w:val="28"/>
           <w:lang w:val="en-US"/>
         </w:rPr>
         <w:t>createstringlisthash</w:t>
       </w:r>
-      <w:proofErr w:type="spellEnd"/>
-      <w:r>
-        <w:rPr>
-          <w:rFonts w:ascii="Cambria" w:hAnsi="Cambria"/>
+      <w:r>
+        <w:rPr>
+          <w:rFonts w:ascii="Cambria" w:hAnsi="Cambria"/>
+          <w:sz w:val="28"/>
+          <w:szCs w:val="28"/>
         </w:rPr>
         <w:t xml:space="preserve"> будет создана хэш-таблица</w:t>
       </w:r>
       <w:r>
         <w:rPr>
           <w:rFonts w:ascii="Cambria" w:hAnsi="Cambria"/>
-        </w:rPr>
-        <w:t xml:space="preserve"> с идентификатором </w:t>
-      </w:r>
-      <w:r>
-        <w:rPr>
-          <w:rFonts w:ascii="Cambria" w:hAnsi="Cambria"/>
+          <w:sz w:val="28"/>
+          <w:szCs w:val="28"/>
+        </w:rPr>
+        <w:t xml:space="preserve"> с </w:t>
+      </w:r>
+      <w:proofErr w:type="gramStart"/>
+      <w:r>
+        <w:rPr>
+          <w:rFonts w:ascii="Cambria" w:hAnsi="Cambria"/>
+          <w:sz w:val="28"/>
+          <w:szCs w:val="28"/>
+        </w:rPr>
+        <w:t xml:space="preserve">идентификатором </w:t>
+      </w:r>
+      <w:r>
+        <w:rPr>
+          <w:rFonts w:ascii="Cambria" w:hAnsi="Cambria"/>
+          <w:sz w:val="28"/>
+          <w:szCs w:val="28"/>
         </w:rPr>
         <w:t xml:space="preserve"> </w:t>
       </w:r>
-      <w:proofErr w:type="spellStart"/>
-      <w:r>
-        <w:rPr>
-          <w:rFonts w:ascii="Cambria" w:hAnsi="Cambria"/>
-          <w:i/>
+      <w:r>
+        <w:rPr>
+          <w:rFonts w:ascii="Cambria" w:hAnsi="Cambria"/>
+          <w:i/>
+          <w:sz w:val="28"/>
+          <w:szCs w:val="28"/>
           <w:lang w:val="en-US"/>
         </w:rPr>
         <w:t>hasht</w:t>
       </w:r>
-      <w:proofErr w:type="spellEnd"/>
-      <w:r>
-        <w:rPr>
-          <w:rFonts w:ascii="Cambria" w:hAnsi="Cambria"/>
+      <w:proofErr w:type="gramEnd"/>
+      <w:r>
+        <w:rPr>
+          <w:rFonts w:ascii="Cambria" w:hAnsi="Cambria"/>
+          <w:sz w:val="28"/>
+          <w:szCs w:val="28"/>
         </w:rPr>
         <w:t xml:space="preserve"> </w:t>
       </w:r>
       <w:r>
         <w:rPr>
           <w:rFonts w:ascii="Cambria" w:hAnsi="Cambria"/>
+          <w:sz w:val="28"/>
+          <w:szCs w:val="28"/>
         </w:rPr>
         <w:t xml:space="preserve">для списка строк с идентификатором </w:t>
       </w:r>
-      <w:proofErr w:type="spellStart"/>
-      <w:r>
-        <w:rPr>
-          <w:rFonts w:ascii="Cambria" w:hAnsi="Cambria"/>
-          <w:i/>
+      <w:r>
+        <w:rPr>
+          <w:rFonts w:ascii="Cambria" w:hAnsi="Cambria"/>
+          <w:i/>
+          <w:sz w:val="28"/>
+          <w:szCs w:val="28"/>
         </w:rPr>
         <w:t>slist</w:t>
       </w:r>
-      <w:proofErr w:type="spellEnd"/>
-      <w:r>
-        <w:rPr>
-          <w:rFonts w:ascii="Cambria" w:hAnsi="Cambria"/>
+      <w:r>
+        <w:rPr>
+          <w:rFonts w:ascii="Cambria" w:hAnsi="Cambria"/>
+          <w:sz w:val="28"/>
+          <w:szCs w:val="28"/>
         </w:rPr>
         <w:t>.</w:t>
       </w:r>
@@ -1994,42 +2171,50 @@
       <w:pPr>
         <w:rPr>
           <w:rFonts w:ascii="Cambria" w:hAnsi="Cambria"/>
-        </w:rPr>
-      </w:pPr>
-      <w:r>
-        <w:rPr>
-          <w:rFonts w:ascii="Cambria" w:hAnsi="Cambria"/>
+          <w:sz w:val="28"/>
+          <w:szCs w:val="28"/>
+        </w:rPr>
+      </w:pPr>
+      <w:r>
+        <w:rPr>
+          <w:rFonts w:ascii="Cambria" w:hAnsi="Cambria"/>
+          <w:sz w:val="28"/>
+          <w:szCs w:val="28"/>
         </w:rPr>
         <w:t xml:space="preserve">При помощи функции </w:t>
       </w:r>
-      <w:proofErr w:type="spellStart"/>
-      <w:r>
-        <w:rPr>
-          <w:rFonts w:ascii="Cambria" w:hAnsi="Cambria"/>
-          <w:i/>
+      <w:r>
+        <w:rPr>
+          <w:rFonts w:ascii="Cambria" w:hAnsi="Cambria"/>
+          <w:i/>
+          <w:sz w:val="28"/>
+          <w:szCs w:val="28"/>
           <w:lang w:val="en-US"/>
         </w:rPr>
         <w:t>getindexesfromhash</w:t>
       </w:r>
-      <w:proofErr w:type="spellEnd"/>
-      <w:r>
-        <w:rPr>
-          <w:rFonts w:ascii="Cambria" w:hAnsi="Cambria"/>
+      <w:r>
+        <w:rPr>
+          <w:rFonts w:ascii="Cambria" w:hAnsi="Cambria"/>
+          <w:sz w:val="28"/>
+          <w:szCs w:val="28"/>
         </w:rPr>
         <w:t xml:space="preserve"> будет получен массив индексов строки “string1” в списке строк </w:t>
       </w:r>
-      <w:proofErr w:type="spellStart"/>
-      <w:r>
-        <w:rPr>
-          <w:rFonts w:ascii="Cambria" w:hAnsi="Cambria"/>
-          <w:i/>
+      <w:r>
+        <w:rPr>
+          <w:rFonts w:ascii="Cambria" w:hAnsi="Cambria"/>
+          <w:i/>
+          <w:sz w:val="28"/>
+          <w:szCs w:val="28"/>
         </w:rPr>
         <w:t>slist</w:t>
       </w:r>
-      <w:proofErr w:type="spellEnd"/>
-      <w:r>
-        <w:rPr>
-          <w:rFonts w:ascii="Cambria" w:hAnsi="Cambria"/>
+      <w:r>
+        <w:rPr>
+          <w:rFonts w:ascii="Cambria" w:hAnsi="Cambria"/>
+          <w:sz w:val="28"/>
+          <w:szCs w:val="28"/>
         </w:rPr>
         <w:t xml:space="preserve">, переменной </w:t>
       </w:r>
@@ -2037,6 +2222,8 @@
         <w:rPr>
           <w:rFonts w:ascii="Cambria" w:hAnsi="Cambria"/>
           <w:i/>
+          <w:sz w:val="28"/>
+          <w:szCs w:val="28"/>
           <w:lang w:val="en-US"/>
         </w:rPr>
         <w:t>indexes</w:t>
@@ -2044,6 +2231,8 @@
       <w:r>
         <w:rPr>
           <w:rFonts w:ascii="Cambria" w:hAnsi="Cambria"/>
+          <w:sz w:val="28"/>
+          <w:szCs w:val="28"/>
         </w:rPr>
         <w:t xml:space="preserve"> будет присвоено значение массива [0, 2].</w:t>
       </w:r>
@@ -2052,39 +2241,49 @@
       <w:pPr>
         <w:rPr>
           <w:rFonts w:ascii="Cambria" w:hAnsi="Cambria"/>
-        </w:rPr>
-      </w:pPr>
-      <w:r>
-        <w:rPr>
-          <w:rFonts w:ascii="Cambria" w:hAnsi="Cambria"/>
+          <w:sz w:val="28"/>
+          <w:szCs w:val="28"/>
+        </w:rPr>
+      </w:pPr>
+      <w:r>
+        <w:rPr>
+          <w:rFonts w:ascii="Cambria" w:hAnsi="Cambria"/>
+          <w:sz w:val="28"/>
+          <w:szCs w:val="28"/>
         </w:rPr>
         <w:t xml:space="preserve">Перед завершением примера список строк </w:t>
       </w:r>
       <w:r>
         <w:rPr>
           <w:rFonts w:ascii="Cambria" w:hAnsi="Cambria"/>
+          <w:sz w:val="28"/>
+          <w:szCs w:val="28"/>
         </w:rPr>
         <w:t>и хэш-таблица удаляю</w:t>
       </w:r>
       <w:r>
         <w:rPr>
           <w:rFonts w:ascii="Cambria" w:hAnsi="Cambria"/>
+          <w:sz w:val="28"/>
+          <w:szCs w:val="28"/>
         </w:rPr>
         <w:t xml:space="preserve">тся при помощи функции </w:t>
       </w:r>
-      <w:proofErr w:type="spellStart"/>
-      <w:r>
-        <w:rPr>
-          <w:rFonts w:ascii="Cambria" w:hAnsi="Cambria"/>
-          <w:i/>
+      <w:r>
+        <w:rPr>
+          <w:rFonts w:ascii="Cambria" w:hAnsi="Cambria"/>
+          <w:i/>
+          <w:sz w:val="28"/>
+          <w:szCs w:val="28"/>
           <w:lang w:val="en-US"/>
         </w:rPr>
         <w:t>freeobject</w:t>
       </w:r>
-      <w:proofErr w:type="spellEnd"/>
-      <w:r>
-        <w:rPr>
-          <w:rFonts w:ascii="Cambria" w:hAnsi="Cambria"/>
+      <w:r>
+        <w:rPr>
+          <w:rFonts w:ascii="Cambria" w:hAnsi="Cambria"/>
+          <w:sz w:val="28"/>
+          <w:szCs w:val="28"/>
         </w:rPr>
         <w:t>.</w:t>
       </w:r>
@@ -3922,7 +4121,7 @@
 </file>
 
 <file path=customXml/itemProps1.xml><?xml version="1.0" encoding="utf-8"?>
-<ds:datastoreItem xmlns:ds="http://schemas.openxmlformats.org/officeDocument/2006/customXml" ds:itemID="{1377F3A4-871C-4E37-A165-3D1C62555924}">
+<ds:datastoreItem xmlns:ds="http://schemas.openxmlformats.org/officeDocument/2006/customXml" ds:itemID="{8FBDEF9A-0987-45E4-B921-742CB3075E5A}">
   <ds:schemaRefs>
     <ds:schemaRef ds:uri="http://schemas.openxmlformats.org/officeDocument/2006/bibliography"/>
   </ds:schemaRefs>

--- a/programming_language/getindexesfromhash.docx
+++ b/programming_language/getindexesfromhash.docx
@@ -12,6 +12,7 @@
           <w:szCs w:val="36"/>
         </w:rPr>
       </w:pPr>
+      <w:proofErr w:type="spellStart"/>
       <w:r>
         <w:rPr>
           <w:rFonts w:ascii="Cambria" w:hAnsi="Cambria"/>
@@ -34,6 +35,7 @@
         </w:rPr>
         <w:t>hash</w:t>
       </w:r>
+      <w:proofErr w:type="spellEnd"/>
     </w:p>
     <w:p>
       <w:pPr>
@@ -65,6 +67,7 @@
         </w:rPr>
         <w:t xml:space="preserve"> </w:t>
       </w:r>
+      <w:bookmarkStart w:id="0" w:name="_GoBack"/>
       <w:r>
         <w:rPr>
           <w:rFonts w:ascii="Cambria" w:hAnsi="Cambria"/>
@@ -95,6 +98,7 @@
         </w:rPr>
         <w:t xml:space="preserve"> в соответствии с хэш-таблицей</w:t>
       </w:r>
+      <w:bookmarkEnd w:id="0"/>
       <w:r>
         <w:rPr>
           <w:rFonts w:ascii="Cambria" w:hAnsi="Cambria"/>
@@ -178,6 +182,7 @@
           <w:lang w:val="en-US"/>
         </w:rPr>
       </w:pPr>
+      <w:proofErr w:type="spellStart"/>
       <w:proofErr w:type="gramStart"/>
       <w:r>
         <w:rPr>
@@ -189,6 +194,7 @@
         </w:rPr>
         <w:t>indx</w:t>
       </w:r>
+      <w:proofErr w:type="spellEnd"/>
       <w:proofErr w:type="gramEnd"/>
       <w:r>
         <w:rPr>
@@ -200,6 +206,7 @@
         </w:rPr>
         <w:t xml:space="preserve"> = </w:t>
       </w:r>
+      <w:proofErr w:type="spellStart"/>
       <w:r>
         <w:rPr>
           <w:rFonts w:ascii="Cambria" w:hAnsi="Cambria" w:cs="Courier New"/>
@@ -210,6 +217,7 @@
         </w:rPr>
         <w:t>getindexesfromhash</w:t>
       </w:r>
+      <w:proofErr w:type="spellEnd"/>
       <w:r>
         <w:rPr>
           <w:rFonts w:ascii="Cambria" w:hAnsi="Cambria" w:cs="Courier New"/>
@@ -219,6 +227,7 @@
         </w:rPr>
         <w:t>(</w:t>
       </w:r>
+      <w:proofErr w:type="spellStart"/>
       <w:r>
         <w:rPr>
           <w:rFonts w:ascii="Cambria" w:hAnsi="Cambria" w:cs="Courier New"/>
@@ -239,6 +248,7 @@
         </w:rPr>
         <w:t>_id</w:t>
       </w:r>
+      <w:proofErr w:type="spellEnd"/>
       <w:r>
         <w:rPr>
           <w:rFonts w:ascii="Cambria" w:hAnsi="Cambria" w:cs="Courier New"/>
@@ -248,6 +258,7 @@
         </w:rPr>
         <w:t xml:space="preserve">, </w:t>
       </w:r>
+      <w:proofErr w:type="spellStart"/>
       <w:r>
         <w:rPr>
           <w:rFonts w:ascii="Cambria" w:hAnsi="Cambria" w:cs="Courier New"/>
@@ -258,6 +269,7 @@
         </w:rPr>
         <w:t>str</w:t>
       </w:r>
+      <w:proofErr w:type="spellEnd"/>
       <w:r>
         <w:rPr>
           <w:rFonts w:ascii="Cambria" w:hAnsi="Cambria" w:cs="Courier New"/>
@@ -360,14 +372,25 @@
           <w:szCs w:val="28"/>
         </w:rPr>
       </w:pPr>
-      <w:r>
-        <w:rPr>
-          <w:rFonts w:ascii="Cambria" w:hAnsi="Cambria"/>
-          <w:i/>
-          <w:sz w:val="28"/>
-          <w:szCs w:val="28"/>
-        </w:rPr>
-        <w:t>str –</w:t>
+      <w:proofErr w:type="spellStart"/>
+      <w:r>
+        <w:rPr>
+          <w:rFonts w:ascii="Cambria" w:hAnsi="Cambria"/>
+          <w:i/>
+          <w:sz w:val="28"/>
+          <w:szCs w:val="28"/>
+        </w:rPr>
+        <w:t>str</w:t>
+      </w:r>
+      <w:proofErr w:type="spellEnd"/>
+      <w:r>
+        <w:rPr>
+          <w:rFonts w:ascii="Cambria" w:hAnsi="Cambria"/>
+          <w:i/>
+          <w:sz w:val="28"/>
+          <w:szCs w:val="28"/>
+        </w:rPr>
+        <w:t xml:space="preserve"> –</w:t>
       </w:r>
       <w:r>
         <w:rPr>
@@ -423,6 +446,7 @@
           <w:szCs w:val="28"/>
         </w:rPr>
       </w:pPr>
+      <w:proofErr w:type="spellStart"/>
       <w:proofErr w:type="gramStart"/>
       <w:r>
         <w:rPr>
@@ -434,6 +458,7 @@
         </w:rPr>
         <w:t>getindexesfromhash</w:t>
       </w:r>
+      <w:proofErr w:type="spellEnd"/>
       <w:r>
         <w:rPr>
           <w:rFonts w:ascii="Cambria" w:hAnsi="Cambria"/>
@@ -461,8 +486,29 @@
           <w:sz w:val="28"/>
           <w:szCs w:val="28"/>
         </w:rPr>
-        <w:t xml:space="preserve">_id, </w:t>
-      </w:r>
+        <w:t>_</w:t>
+      </w:r>
+      <w:proofErr w:type="spellStart"/>
+      <w:r>
+        <w:rPr>
+          <w:rFonts w:ascii="Cambria" w:hAnsi="Cambria"/>
+          <w:i/>
+          <w:sz w:val="28"/>
+          <w:szCs w:val="28"/>
+        </w:rPr>
+        <w:t>id</w:t>
+      </w:r>
+      <w:proofErr w:type="spellEnd"/>
+      <w:r>
+        <w:rPr>
+          <w:rFonts w:ascii="Cambria" w:hAnsi="Cambria"/>
+          <w:i/>
+          <w:sz w:val="28"/>
+          <w:szCs w:val="28"/>
+        </w:rPr>
+        <w:t xml:space="preserve">, </w:t>
+      </w:r>
+      <w:proofErr w:type="spellStart"/>
       <w:r>
         <w:rPr>
           <w:rFonts w:ascii="Cambria" w:hAnsi="Cambria"/>
@@ -473,6 +519,7 @@
         </w:rPr>
         <w:t>str</w:t>
       </w:r>
+      <w:proofErr w:type="spellEnd"/>
       <w:r>
         <w:rPr>
           <w:rFonts w:ascii="Cambria" w:hAnsi="Cambria"/>
@@ -523,6 +570,7 @@
         </w:rPr>
         <w:t xml:space="preserve">осуществляет поиск индексов строки </w:t>
       </w:r>
+      <w:proofErr w:type="spellStart"/>
       <w:r>
         <w:rPr>
           <w:rFonts w:ascii="Cambria" w:hAnsi="Cambria"/>
@@ -532,6 +580,7 @@
         </w:rPr>
         <w:t>str</w:t>
       </w:r>
+      <w:proofErr w:type="spellEnd"/>
       <w:r>
         <w:rPr>
           <w:rFonts w:ascii="Cambria" w:hAnsi="Cambria"/>
@@ -629,6 +678,7 @@
           <w:szCs w:val="28"/>
         </w:rPr>
       </w:pPr>
+      <w:proofErr w:type="spellStart"/>
       <w:proofErr w:type="gramStart"/>
       <w:r>
         <w:rPr>
@@ -640,6 +690,7 @@
         </w:rPr>
         <w:t>indx</w:t>
       </w:r>
+      <w:proofErr w:type="spellEnd"/>
       <w:proofErr w:type="gramEnd"/>
       <w:r>
         <w:rPr>
@@ -765,6 +816,7 @@
                 <w:lang w:val="en-US"/>
               </w:rPr>
             </w:pPr>
+            <w:proofErr w:type="spellStart"/>
             <w:r>
               <w:rPr>
                 <w:rFonts w:ascii="Consolas" w:hAnsi="Consolas" w:cs="Consolas"/>
@@ -775,6 +827,7 @@
               </w:rPr>
               <w:t>var</w:t>
             </w:r>
+            <w:proofErr w:type="spellEnd"/>
           </w:p>
           <w:p>
             <w:pPr>
@@ -813,7 +866,27 @@
                 <w:szCs w:val="28"/>
                 <w:lang w:val="en-US"/>
               </w:rPr>
-              <w:t xml:space="preserve"> = "string1" + chr(10</w:t>
+              <w:t xml:space="preserve"> = "string1" + </w:t>
+            </w:r>
+            <w:proofErr w:type="spellStart"/>
+            <w:r>
+              <w:rPr>
+                <w:rFonts w:ascii="Consolas" w:hAnsi="Consolas" w:cs="Consolas"/>
+                <w:sz w:val="28"/>
+                <w:szCs w:val="28"/>
+                <w:lang w:val="en-US"/>
+              </w:rPr>
+              <w:t>chr</w:t>
+            </w:r>
+            <w:proofErr w:type="spellEnd"/>
+            <w:r>
+              <w:rPr>
+                <w:rFonts w:ascii="Consolas" w:hAnsi="Consolas" w:cs="Consolas"/>
+                <w:sz w:val="28"/>
+                <w:szCs w:val="28"/>
+                <w:lang w:val="en-US"/>
+              </w:rPr>
+              <w:t>(10</w:t>
             </w:r>
             <w:r>
               <w:rPr>
@@ -945,15 +1018,27 @@
                 <w:lang w:val="en-US"/>
               </w:rPr>
             </w:pPr>
-            <w:r>
-              <w:rPr>
-                <w:rFonts w:ascii="Consolas" w:hAnsi="Consolas" w:cs="Consolas"/>
-                <w:sz w:val="28"/>
-                <w:szCs w:val="28"/>
-                <w:lang w:val="en-US"/>
-              </w:rPr>
-              <w:t xml:space="preserve">slist = </w:t>
-            </w:r>
+            <w:proofErr w:type="spellStart"/>
+            <w:r>
+              <w:rPr>
+                <w:rFonts w:ascii="Consolas" w:hAnsi="Consolas" w:cs="Consolas"/>
+                <w:sz w:val="28"/>
+                <w:szCs w:val="28"/>
+                <w:lang w:val="en-US"/>
+              </w:rPr>
+              <w:t>slist</w:t>
+            </w:r>
+            <w:proofErr w:type="spellEnd"/>
+            <w:r>
+              <w:rPr>
+                <w:rFonts w:ascii="Consolas" w:hAnsi="Consolas" w:cs="Consolas"/>
+                <w:sz w:val="28"/>
+                <w:szCs w:val="28"/>
+                <w:lang w:val="en-US"/>
+              </w:rPr>
+              <w:t xml:space="preserve"> = </w:t>
+            </w:r>
+            <w:proofErr w:type="spellStart"/>
             <w:r>
               <w:rPr>
                 <w:rFonts w:ascii="Consolas" w:hAnsi="Consolas" w:cs="Consolas"/>
@@ -964,6 +1049,7 @@
               </w:rPr>
               <w:t>createstringlist</w:t>
             </w:r>
+            <w:proofErr w:type="spellEnd"/>
             <w:r>
               <w:rPr>
                 <w:rFonts w:ascii="Consolas" w:hAnsi="Consolas" w:cs="Consolas"/>
@@ -1077,6 +1163,7 @@
                 <w:lang w:val="en-US"/>
               </w:rPr>
             </w:pPr>
+            <w:proofErr w:type="spellStart"/>
             <w:r>
               <w:rPr>
                 <w:rFonts w:ascii="Consolas" w:hAnsi="Consolas" w:cs="Consolas"/>
@@ -1087,14 +1174,35 @@
               </w:rPr>
               <w:t>settextstringlist</w:t>
             </w:r>
-            <w:r>
-              <w:rPr>
-                <w:rFonts w:ascii="Consolas" w:hAnsi="Consolas" w:cs="Consolas"/>
-                <w:sz w:val="28"/>
-                <w:szCs w:val="28"/>
-                <w:lang w:val="en-US"/>
-              </w:rPr>
-              <w:t>(slist, s_01);</w:t>
+            <w:proofErr w:type="spellEnd"/>
+            <w:r>
+              <w:rPr>
+                <w:rFonts w:ascii="Consolas" w:hAnsi="Consolas" w:cs="Consolas"/>
+                <w:sz w:val="28"/>
+                <w:szCs w:val="28"/>
+                <w:lang w:val="en-US"/>
+              </w:rPr>
+              <w:t>(</w:t>
+            </w:r>
+            <w:proofErr w:type="spellStart"/>
+            <w:r>
+              <w:rPr>
+                <w:rFonts w:ascii="Consolas" w:hAnsi="Consolas" w:cs="Consolas"/>
+                <w:sz w:val="28"/>
+                <w:szCs w:val="28"/>
+                <w:lang w:val="en-US"/>
+              </w:rPr>
+              <w:t>slist</w:t>
+            </w:r>
+            <w:proofErr w:type="spellEnd"/>
+            <w:r>
+              <w:rPr>
+                <w:rFonts w:ascii="Consolas" w:hAnsi="Consolas" w:cs="Consolas"/>
+                <w:sz w:val="28"/>
+                <w:szCs w:val="28"/>
+                <w:lang w:val="en-US"/>
+              </w:rPr>
+              <w:t>, s_01);</w:t>
             </w:r>
           </w:p>
           <w:p>
@@ -1188,15 +1296,27 @@
                 <w:lang w:val="en-US"/>
               </w:rPr>
             </w:pPr>
-            <w:r>
-              <w:rPr>
-                <w:rFonts w:ascii="Consolas" w:hAnsi="Consolas" w:cs="Consolas"/>
-                <w:sz w:val="28"/>
-                <w:szCs w:val="28"/>
-                <w:lang w:val="en-US"/>
-              </w:rPr>
-              <w:t xml:space="preserve">i = </w:t>
-            </w:r>
+            <w:proofErr w:type="spellStart"/>
+            <w:r>
+              <w:rPr>
+                <w:rFonts w:ascii="Consolas" w:hAnsi="Consolas" w:cs="Consolas"/>
+                <w:sz w:val="28"/>
+                <w:szCs w:val="28"/>
+                <w:lang w:val="en-US"/>
+              </w:rPr>
+              <w:t>i</w:t>
+            </w:r>
+            <w:proofErr w:type="spellEnd"/>
+            <w:r>
+              <w:rPr>
+                <w:rFonts w:ascii="Consolas" w:hAnsi="Consolas" w:cs="Consolas"/>
+                <w:sz w:val="28"/>
+                <w:szCs w:val="28"/>
+                <w:lang w:val="en-US"/>
+              </w:rPr>
+              <w:t xml:space="preserve"> = </w:t>
+            </w:r>
+            <w:proofErr w:type="spellStart"/>
             <w:r>
               <w:rPr>
                 <w:rFonts w:ascii="Consolas" w:hAnsi="Consolas" w:cs="Consolas"/>
@@ -1207,14 +1327,35 @@
               </w:rPr>
               <w:t>addstringlist</w:t>
             </w:r>
-            <w:r>
-              <w:rPr>
-                <w:rFonts w:ascii="Consolas" w:hAnsi="Consolas" w:cs="Consolas"/>
-                <w:sz w:val="28"/>
-                <w:szCs w:val="28"/>
-                <w:lang w:val="en-US"/>
-              </w:rPr>
-              <w:t>(slist, s_02, 0);</w:t>
+            <w:proofErr w:type="spellEnd"/>
+            <w:r>
+              <w:rPr>
+                <w:rFonts w:ascii="Consolas" w:hAnsi="Consolas" w:cs="Consolas"/>
+                <w:sz w:val="28"/>
+                <w:szCs w:val="28"/>
+                <w:lang w:val="en-US"/>
+              </w:rPr>
+              <w:t>(</w:t>
+            </w:r>
+            <w:proofErr w:type="spellStart"/>
+            <w:r>
+              <w:rPr>
+                <w:rFonts w:ascii="Consolas" w:hAnsi="Consolas" w:cs="Consolas"/>
+                <w:sz w:val="28"/>
+                <w:szCs w:val="28"/>
+                <w:lang w:val="en-US"/>
+              </w:rPr>
+              <w:t>slist</w:t>
+            </w:r>
+            <w:proofErr w:type="spellEnd"/>
+            <w:r>
+              <w:rPr>
+                <w:rFonts w:ascii="Consolas" w:hAnsi="Consolas" w:cs="Consolas"/>
+                <w:sz w:val="28"/>
+                <w:szCs w:val="28"/>
+                <w:lang w:val="en-US"/>
+              </w:rPr>
+              <w:t>, s_02, 0);</w:t>
             </w:r>
           </w:p>
           <w:p>
@@ -1266,6 +1407,7 @@
               </w:rPr>
               <w:t xml:space="preserve"> </w:t>
             </w:r>
+            <w:proofErr w:type="spellStart"/>
             <w:r>
               <w:rPr>
                 <w:rFonts w:ascii="Consolas" w:hAnsi="Consolas" w:cs="Consolas"/>
@@ -1274,6 +1416,7 @@
               </w:rPr>
               <w:t>хэш</w:t>
             </w:r>
+            <w:proofErr w:type="spellEnd"/>
             <w:r>
               <w:rPr>
                 <w:rFonts w:ascii="Consolas" w:hAnsi="Consolas" w:cs="Consolas"/>
@@ -1303,15 +1446,27 @@
                 <w:lang w:val="en-US"/>
               </w:rPr>
             </w:pPr>
-            <w:r>
-              <w:rPr>
-                <w:rFonts w:ascii="Consolas" w:hAnsi="Consolas" w:cs="Consolas"/>
-                <w:sz w:val="28"/>
-                <w:szCs w:val="28"/>
-                <w:lang w:val="en-US"/>
-              </w:rPr>
-              <w:t xml:space="preserve">hasht = </w:t>
-            </w:r>
+            <w:proofErr w:type="spellStart"/>
+            <w:r>
+              <w:rPr>
+                <w:rFonts w:ascii="Consolas" w:hAnsi="Consolas" w:cs="Consolas"/>
+                <w:sz w:val="28"/>
+                <w:szCs w:val="28"/>
+                <w:lang w:val="en-US"/>
+              </w:rPr>
+              <w:t>hasht</w:t>
+            </w:r>
+            <w:proofErr w:type="spellEnd"/>
+            <w:r>
+              <w:rPr>
+                <w:rFonts w:ascii="Consolas" w:hAnsi="Consolas" w:cs="Consolas"/>
+                <w:sz w:val="28"/>
+                <w:szCs w:val="28"/>
+                <w:lang w:val="en-US"/>
+              </w:rPr>
+              <w:t xml:space="preserve"> = </w:t>
+            </w:r>
+            <w:proofErr w:type="spellStart"/>
             <w:r>
               <w:rPr>
                 <w:rFonts w:ascii="Consolas" w:hAnsi="Consolas" w:cs="Consolas"/>
@@ -1322,14 +1477,35 @@
               </w:rPr>
               <w:t>createstringlisthash</w:t>
             </w:r>
-            <w:r>
-              <w:rPr>
-                <w:rFonts w:ascii="Consolas" w:hAnsi="Consolas" w:cs="Consolas"/>
-                <w:sz w:val="28"/>
-                <w:szCs w:val="28"/>
-                <w:lang w:val="en-US"/>
-              </w:rPr>
-              <w:t>(slist, 4095);</w:t>
+            <w:proofErr w:type="spellEnd"/>
+            <w:r>
+              <w:rPr>
+                <w:rFonts w:ascii="Consolas" w:hAnsi="Consolas" w:cs="Consolas"/>
+                <w:sz w:val="28"/>
+                <w:szCs w:val="28"/>
+                <w:lang w:val="en-US"/>
+              </w:rPr>
+              <w:t>(</w:t>
+            </w:r>
+            <w:proofErr w:type="spellStart"/>
+            <w:r>
+              <w:rPr>
+                <w:rFonts w:ascii="Consolas" w:hAnsi="Consolas" w:cs="Consolas"/>
+                <w:sz w:val="28"/>
+                <w:szCs w:val="28"/>
+                <w:lang w:val="en-US"/>
+              </w:rPr>
+              <w:t>slist</w:t>
+            </w:r>
+            <w:proofErr w:type="spellEnd"/>
+            <w:r>
+              <w:rPr>
+                <w:rFonts w:ascii="Consolas" w:hAnsi="Consolas" w:cs="Consolas"/>
+                <w:sz w:val="28"/>
+                <w:szCs w:val="28"/>
+                <w:lang w:val="en-US"/>
+              </w:rPr>
+              <w:t>, 4095);</w:t>
             </w:r>
           </w:p>
           <w:p>
@@ -1362,8 +1538,59 @@
                 <w:szCs w:val="28"/>
                 <w:lang w:val="en-US"/>
               </w:rPr>
-              <w:t>//получим индексы строки</w:t>
-            </w:r>
+              <w:t>//</w:t>
+            </w:r>
+            <w:proofErr w:type="spellStart"/>
+            <w:r>
+              <w:rPr>
+                <w:rFonts w:ascii="Consolas" w:hAnsi="Consolas" w:cs="Consolas"/>
+                <w:sz w:val="28"/>
+                <w:szCs w:val="28"/>
+                <w:lang w:val="en-US"/>
+              </w:rPr>
+              <w:t>получим</w:t>
+            </w:r>
+            <w:proofErr w:type="spellEnd"/>
+            <w:r>
+              <w:rPr>
+                <w:rFonts w:ascii="Consolas" w:hAnsi="Consolas" w:cs="Consolas"/>
+                <w:sz w:val="28"/>
+                <w:szCs w:val="28"/>
+                <w:lang w:val="en-US"/>
+              </w:rPr>
+              <w:t xml:space="preserve"> </w:t>
+            </w:r>
+            <w:proofErr w:type="spellStart"/>
+            <w:r>
+              <w:rPr>
+                <w:rFonts w:ascii="Consolas" w:hAnsi="Consolas" w:cs="Consolas"/>
+                <w:sz w:val="28"/>
+                <w:szCs w:val="28"/>
+                <w:lang w:val="en-US"/>
+              </w:rPr>
+              <w:t>индексы</w:t>
+            </w:r>
+            <w:proofErr w:type="spellEnd"/>
+            <w:r>
+              <w:rPr>
+                <w:rFonts w:ascii="Consolas" w:hAnsi="Consolas" w:cs="Consolas"/>
+                <w:sz w:val="28"/>
+                <w:szCs w:val="28"/>
+                <w:lang w:val="en-US"/>
+              </w:rPr>
+              <w:t xml:space="preserve"> </w:t>
+            </w:r>
+            <w:proofErr w:type="spellStart"/>
+            <w:r>
+              <w:rPr>
+                <w:rFonts w:ascii="Consolas" w:hAnsi="Consolas" w:cs="Consolas"/>
+                <w:sz w:val="28"/>
+                <w:szCs w:val="28"/>
+                <w:lang w:val="en-US"/>
+              </w:rPr>
+              <w:t>строки</w:t>
+            </w:r>
+            <w:proofErr w:type="spellEnd"/>
           </w:p>
           <w:p>
             <w:pPr>
@@ -1385,6 +1612,7 @@
               </w:rPr>
               <w:t xml:space="preserve">indexes = </w:t>
             </w:r>
+            <w:proofErr w:type="spellStart"/>
             <w:r>
               <w:rPr>
                 <w:rFonts w:ascii="Consolas" w:hAnsi="Consolas" w:cs="Consolas"/>
@@ -1395,14 +1623,35 @@
               </w:rPr>
               <w:t>getindexesfromhash</w:t>
             </w:r>
-            <w:r>
-              <w:rPr>
-                <w:rFonts w:ascii="Consolas" w:hAnsi="Consolas" w:cs="Consolas"/>
-                <w:sz w:val="28"/>
-                <w:szCs w:val="28"/>
-                <w:lang w:val="en-US"/>
-              </w:rPr>
-              <w:t>(hasht, "string1");</w:t>
+            <w:proofErr w:type="spellEnd"/>
+            <w:r>
+              <w:rPr>
+                <w:rFonts w:ascii="Consolas" w:hAnsi="Consolas" w:cs="Consolas"/>
+                <w:sz w:val="28"/>
+                <w:szCs w:val="28"/>
+                <w:lang w:val="en-US"/>
+              </w:rPr>
+              <w:t>(</w:t>
+            </w:r>
+            <w:proofErr w:type="spellStart"/>
+            <w:r>
+              <w:rPr>
+                <w:rFonts w:ascii="Consolas" w:hAnsi="Consolas" w:cs="Consolas"/>
+                <w:sz w:val="28"/>
+                <w:szCs w:val="28"/>
+                <w:lang w:val="en-US"/>
+              </w:rPr>
+              <w:t>hasht</w:t>
+            </w:r>
+            <w:proofErr w:type="spellEnd"/>
+            <w:r>
+              <w:rPr>
+                <w:rFonts w:ascii="Consolas" w:hAnsi="Consolas" w:cs="Consolas"/>
+                <w:sz w:val="28"/>
+                <w:szCs w:val="28"/>
+                <w:lang w:val="en-US"/>
+              </w:rPr>
+              <w:t>, "string1");</w:t>
             </w:r>
           </w:p>
           <w:p>
@@ -1435,7 +1684,47 @@
                 <w:szCs w:val="28"/>
                 <w:lang w:val="en-US"/>
               </w:rPr>
-              <w:t xml:space="preserve">//уничтожим список </w:t>
+              <w:t>//</w:t>
+            </w:r>
+            <w:proofErr w:type="spellStart"/>
+            <w:r>
+              <w:rPr>
+                <w:rFonts w:ascii="Consolas" w:hAnsi="Consolas" w:cs="Consolas"/>
+                <w:sz w:val="28"/>
+                <w:szCs w:val="28"/>
+                <w:lang w:val="en-US"/>
+              </w:rPr>
+              <w:t>уничтожим</w:t>
+            </w:r>
+            <w:proofErr w:type="spellEnd"/>
+            <w:r>
+              <w:rPr>
+                <w:rFonts w:ascii="Consolas" w:hAnsi="Consolas" w:cs="Consolas"/>
+                <w:sz w:val="28"/>
+                <w:szCs w:val="28"/>
+                <w:lang w:val="en-US"/>
+              </w:rPr>
+              <w:t xml:space="preserve"> </w:t>
+            </w:r>
+            <w:proofErr w:type="spellStart"/>
+            <w:r>
+              <w:rPr>
+                <w:rFonts w:ascii="Consolas" w:hAnsi="Consolas" w:cs="Consolas"/>
+                <w:sz w:val="28"/>
+                <w:szCs w:val="28"/>
+                <w:lang w:val="en-US"/>
+              </w:rPr>
+              <w:t>список</w:t>
+            </w:r>
+            <w:proofErr w:type="spellEnd"/>
+            <w:r>
+              <w:rPr>
+                <w:rFonts w:ascii="Consolas" w:hAnsi="Consolas" w:cs="Consolas"/>
+                <w:sz w:val="28"/>
+                <w:szCs w:val="28"/>
+                <w:lang w:val="en-US"/>
+              </w:rPr>
+              <w:t xml:space="preserve"> </w:t>
             </w:r>
           </w:p>
           <w:p>
@@ -1451,6 +1740,7 @@
                 <w:lang w:val="en-US"/>
               </w:rPr>
             </w:pPr>
+            <w:proofErr w:type="spellStart"/>
             <w:r>
               <w:rPr>
                 <w:rStyle w:val="a7"/>
@@ -1461,6 +1751,7 @@
               </w:rPr>
               <w:t>freeobject</w:t>
             </w:r>
+            <w:proofErr w:type="spellEnd"/>
             <w:r>
               <w:rPr>
                 <w:rStyle w:val="a7"/>
@@ -1472,6 +1763,7 @@
               </w:rPr>
               <w:t>(</w:t>
             </w:r>
+            <w:proofErr w:type="spellStart"/>
             <w:r>
               <w:rPr>
                 <w:rFonts w:ascii="Consolas" w:hAnsi="Consolas" w:cs="Consolas"/>
@@ -1481,6 +1773,7 @@
               </w:rPr>
               <w:t>slist</w:t>
             </w:r>
+            <w:proofErr w:type="spellEnd"/>
             <w:r>
               <w:rPr>
                 <w:rStyle w:val="a7"/>
@@ -1512,8 +1805,29 @@
                 <w:lang w:val="en-US"/>
               </w:rPr>
               <w:lastRenderedPageBreak/>
-              <w:t xml:space="preserve">//уничтожим </w:t>
-            </w:r>
+              <w:t>//</w:t>
+            </w:r>
+            <w:proofErr w:type="spellStart"/>
+            <w:r>
+              <w:rPr>
+                <w:rFonts w:ascii="Consolas" w:hAnsi="Consolas" w:cs="Consolas"/>
+                <w:sz w:val="28"/>
+                <w:szCs w:val="28"/>
+                <w:lang w:val="en-US"/>
+              </w:rPr>
+              <w:t>уничтожим</w:t>
+            </w:r>
+            <w:proofErr w:type="spellEnd"/>
+            <w:r>
+              <w:rPr>
+                <w:rFonts w:ascii="Consolas" w:hAnsi="Consolas" w:cs="Consolas"/>
+                <w:sz w:val="28"/>
+                <w:szCs w:val="28"/>
+                <w:lang w:val="en-US"/>
+              </w:rPr>
+              <w:t xml:space="preserve"> </w:t>
+            </w:r>
+            <w:proofErr w:type="spellStart"/>
             <w:r>
               <w:rPr>
                 <w:rFonts w:ascii="Consolas" w:hAnsi="Consolas" w:cs="Consolas"/>
@@ -1522,6 +1836,7 @@
               </w:rPr>
               <w:t>хэш</w:t>
             </w:r>
+            <w:proofErr w:type="spellEnd"/>
             <w:r>
               <w:rPr>
                 <w:rFonts w:ascii="Consolas" w:hAnsi="Consolas" w:cs="Consolas"/>
@@ -1552,6 +1867,7 @@
                 <w:lang w:val="en-US"/>
               </w:rPr>
             </w:pPr>
+            <w:proofErr w:type="spellStart"/>
             <w:r>
               <w:rPr>
                 <w:rStyle w:val="a7"/>
@@ -1562,6 +1878,7 @@
               </w:rPr>
               <w:t>freeobject</w:t>
             </w:r>
+            <w:proofErr w:type="spellEnd"/>
             <w:r>
               <w:rPr>
                 <w:rStyle w:val="a7"/>
@@ -1573,6 +1890,7 @@
               </w:rPr>
               <w:t>(</w:t>
             </w:r>
+            <w:proofErr w:type="spellStart"/>
             <w:r>
               <w:rPr>
                 <w:rFonts w:ascii="Consolas" w:hAnsi="Consolas" w:cs="Consolas"/>
@@ -1582,6 +1900,7 @@
               </w:rPr>
               <w:t>hasht</w:t>
             </w:r>
+            <w:proofErr w:type="spellEnd"/>
             <w:r>
               <w:rPr>
                 <w:rStyle w:val="a7"/>
@@ -1639,6 +1958,7 @@
         <w:lastRenderedPageBreak/>
         <w:t xml:space="preserve">В процессе выполнения примера при помощи функции </w:t>
       </w:r>
+      <w:proofErr w:type="spellStart"/>
       <w:r>
         <w:rPr>
           <w:rFonts w:ascii="Cambria" w:hAnsi="Cambria"/>
@@ -1649,6 +1969,7 @@
         </w:rPr>
         <w:t>createstringlist</w:t>
       </w:r>
+      <w:proofErr w:type="spellEnd"/>
       <w:r>
         <w:rPr>
           <w:rFonts w:ascii="Cambria" w:hAnsi="Cambria"/>
@@ -1657,6 +1978,7 @@
         </w:rPr>
         <w:t xml:space="preserve"> будет создан список строк с идентификатором </w:t>
       </w:r>
+      <w:proofErr w:type="spellStart"/>
       <w:r>
         <w:rPr>
           <w:rFonts w:ascii="Cambria" w:hAnsi="Cambria"/>
@@ -1666,6 +1988,7 @@
         </w:rPr>
         <w:t>slist</w:t>
       </w:r>
+      <w:proofErr w:type="spellEnd"/>
       <w:r>
         <w:rPr>
           <w:rFonts w:ascii="Cambria" w:hAnsi="Cambria"/>
@@ -1674,6 +1997,7 @@
         </w:rPr>
         <w:t xml:space="preserve">. В список строк </w:t>
       </w:r>
+      <w:proofErr w:type="spellStart"/>
       <w:r>
         <w:rPr>
           <w:rFonts w:ascii="Cambria" w:hAnsi="Cambria"/>
@@ -1683,6 +2007,7 @@
         </w:rPr>
         <w:t>slist</w:t>
       </w:r>
+      <w:proofErr w:type="spellEnd"/>
       <w:r>
         <w:rPr>
           <w:rFonts w:ascii="Cambria" w:hAnsi="Cambria"/>
@@ -1691,6 +2016,7 @@
         </w:rPr>
         <w:t xml:space="preserve"> при помощи функции </w:t>
       </w:r>
+      <w:proofErr w:type="spellStart"/>
       <w:r>
         <w:rPr>
           <w:rFonts w:ascii="Cambria" w:hAnsi="Cambria"/>
@@ -1701,6 +2027,7 @@
         </w:rPr>
         <w:t>settextstringlist</w:t>
       </w:r>
+      <w:proofErr w:type="spellEnd"/>
       <w:r>
         <w:rPr>
           <w:rFonts w:ascii="Cambria" w:hAnsi="Cambria"/>
@@ -1727,6 +2054,7 @@
         </w:rPr>
         <w:t xml:space="preserve"> результате чего переменная </w:t>
       </w:r>
+      <w:proofErr w:type="spellStart"/>
       <w:r>
         <w:rPr>
           <w:rFonts w:ascii="Cambria" w:hAnsi="Cambria"/>
@@ -1736,6 +2064,7 @@
         </w:rPr>
         <w:t>slist</w:t>
       </w:r>
+      <w:proofErr w:type="spellEnd"/>
       <w:r>
         <w:rPr>
           <w:rFonts w:ascii="Cambria" w:hAnsi="Cambria"/>
@@ -1829,6 +2158,7 @@
         </w:rPr>
         <w:t xml:space="preserve">Далее, при помощи функции </w:t>
       </w:r>
+      <w:proofErr w:type="spellStart"/>
       <w:r>
         <w:rPr>
           <w:rFonts w:ascii="Cambria" w:hAnsi="Cambria"/>
@@ -1839,6 +2169,7 @@
         </w:rPr>
         <w:t>addstringlist</w:t>
       </w:r>
+      <w:proofErr w:type="spellEnd"/>
       <w:r>
         <w:rPr>
           <w:rFonts w:ascii="Cambria" w:hAnsi="Cambria"/>
@@ -1847,6 +2178,7 @@
         </w:rPr>
         <w:t xml:space="preserve"> в список строк с идентификатором </w:t>
       </w:r>
+      <w:proofErr w:type="spellStart"/>
       <w:r>
         <w:rPr>
           <w:rFonts w:ascii="Cambria" w:hAnsi="Cambria"/>
@@ -1856,6 +2188,7 @@
         </w:rPr>
         <w:t>slist</w:t>
       </w:r>
+      <w:proofErr w:type="spellEnd"/>
       <w:r>
         <w:rPr>
           <w:rFonts w:ascii="Cambria" w:hAnsi="Cambria"/>
@@ -1908,6 +2241,7 @@
         </w:rPr>
         <w:t xml:space="preserve">В результате переменная </w:t>
       </w:r>
+      <w:proofErr w:type="spellStart"/>
       <w:r>
         <w:rPr>
           <w:rFonts w:ascii="Cambria" w:hAnsi="Cambria"/>
@@ -1917,6 +2251,7 @@
         </w:rPr>
         <w:t>slist</w:t>
       </w:r>
+      <w:proofErr w:type="spellEnd"/>
       <w:r>
         <w:rPr>
           <w:rFonts w:ascii="Cambria" w:hAnsi="Cambria"/>
@@ -2050,17 +2385,7 @@
           <w:sz w:val="28"/>
           <w:szCs w:val="28"/>
         </w:rPr>
-        <w:t xml:space="preserve"> будет п</w:t>
-      </w:r>
-      <w:bookmarkStart w:id="0" w:name="_GoBack"/>
-      <w:bookmarkEnd w:id="0"/>
-      <w:r>
-        <w:rPr>
-          <w:rFonts w:ascii="Cambria" w:hAnsi="Cambria"/>
-          <w:sz w:val="28"/>
-          <w:szCs w:val="28"/>
-        </w:rPr>
-        <w:t>рисвоено значение 2.</w:t>
+        <w:t xml:space="preserve"> будет присвоено значение 2.</w:t>
       </w:r>
     </w:p>
     <w:p>
@@ -2079,6 +2404,7 @@
         </w:rPr>
         <w:t xml:space="preserve">При помощи функции </w:t>
       </w:r>
+      <w:proofErr w:type="spellStart"/>
       <w:r>
         <w:rPr>
           <w:rFonts w:ascii="Cambria" w:hAnsi="Cambria"/>
@@ -2089,6 +2415,7 @@
         </w:rPr>
         <w:t>createstringlisthash</w:t>
       </w:r>
+      <w:proofErr w:type="spellEnd"/>
       <w:r>
         <w:rPr>
           <w:rFonts w:ascii="Cambria" w:hAnsi="Cambria"/>
@@ -2122,6 +2449,7 @@
         </w:rPr>
         <w:t xml:space="preserve"> </w:t>
       </w:r>
+      <w:proofErr w:type="spellStart"/>
       <w:r>
         <w:rPr>
           <w:rFonts w:ascii="Cambria" w:hAnsi="Cambria"/>
@@ -2132,6 +2460,7 @@
         </w:rPr>
         <w:t>hasht</w:t>
       </w:r>
+      <w:proofErr w:type="spellEnd"/>
       <w:proofErr w:type="gramEnd"/>
       <w:r>
         <w:rPr>
@@ -2149,6 +2478,7 @@
         </w:rPr>
         <w:t xml:space="preserve">для списка строк с идентификатором </w:t>
       </w:r>
+      <w:proofErr w:type="spellStart"/>
       <w:r>
         <w:rPr>
           <w:rFonts w:ascii="Cambria" w:hAnsi="Cambria"/>
@@ -2158,6 +2488,7 @@
         </w:rPr>
         <w:t>slist</w:t>
       </w:r>
+      <w:proofErr w:type="spellEnd"/>
       <w:r>
         <w:rPr>
           <w:rFonts w:ascii="Cambria" w:hAnsi="Cambria"/>
@@ -2183,6 +2514,7 @@
         </w:rPr>
         <w:t xml:space="preserve">При помощи функции </w:t>
       </w:r>
+      <w:proofErr w:type="spellStart"/>
       <w:r>
         <w:rPr>
           <w:rFonts w:ascii="Cambria" w:hAnsi="Cambria"/>
@@ -2193,6 +2525,7 @@
         </w:rPr>
         <w:t>getindexesfromhash</w:t>
       </w:r>
+      <w:proofErr w:type="spellEnd"/>
       <w:r>
         <w:rPr>
           <w:rFonts w:ascii="Cambria" w:hAnsi="Cambria"/>
@@ -2201,6 +2534,7 @@
         </w:rPr>
         <w:t xml:space="preserve"> будет получен массив индексов строки “string1” в списке строк </w:t>
       </w:r>
+      <w:proofErr w:type="spellStart"/>
       <w:r>
         <w:rPr>
           <w:rFonts w:ascii="Cambria" w:hAnsi="Cambria"/>
@@ -2210,6 +2544,7 @@
         </w:rPr>
         <w:t>slist</w:t>
       </w:r>
+      <w:proofErr w:type="spellEnd"/>
       <w:r>
         <w:rPr>
           <w:rFonts w:ascii="Cambria" w:hAnsi="Cambria"/>
@@ -2269,6 +2604,7 @@
         </w:rPr>
         <w:t xml:space="preserve">тся при помощи функции </w:t>
       </w:r>
+      <w:proofErr w:type="spellStart"/>
       <w:r>
         <w:rPr>
           <w:rFonts w:ascii="Cambria" w:hAnsi="Cambria"/>
@@ -2279,6 +2615,7 @@
         </w:rPr>
         <w:t>freeobject</w:t>
       </w:r>
+      <w:proofErr w:type="spellEnd"/>
       <w:r>
         <w:rPr>
           <w:rFonts w:ascii="Cambria" w:hAnsi="Cambria"/>
@@ -2300,7 +2637,7 @@
 
 <file path=word/numbering.xml><?xml version="1.0" encoding="utf-8"?>
 <w:numbering xmlns:wpc="http://schemas.microsoft.com/office/word/2010/wordprocessingCanvas" xmlns:mc="http://schemas.openxmlformats.org/markup-compatibility/2006" xmlns:o="urn:schemas-microsoft-com:office:office" xmlns:r="http://schemas.openxmlformats.org/officeDocument/2006/relationships" xmlns:m="http://schemas.openxmlformats.org/officeDocument/2006/math" xmlns:v="urn:schemas-microsoft-com:vml" xmlns:wp14="http://schemas.microsoft.com/office/word/2010/wordprocessingDrawing" xmlns:wp="http://schemas.openxmlformats.org/drawingml/2006/wordprocessingDrawing" xmlns:w10="urn:schemas-microsoft-com:office:word" xmlns:w="http://schemas.openxmlformats.org/wordprocessingml/2006/main" xmlns:w14="http://schemas.microsoft.com/office/word/2010/wordml" xmlns:w15="http://schemas.microsoft.com/office/word/2012/wordml" xmlns:wpg="http://schemas.microsoft.com/office/word/2010/wordprocessingGroup" xmlns:wpi="http://schemas.microsoft.com/office/word/2010/wordprocessingInk" xmlns:wne="http://schemas.microsoft.com/office/word/2006/wordml" xmlns:wps="http://schemas.microsoft.com/office/word/2010/wordprocessingShape" mc:Ignorable="w14 w15 wp14">
-  <w:abstractNum w:abstractNumId="0" w15:restartNumberingAfterBreak="0">
+  <w:abstractNum w:abstractNumId="0">
     <w:nsid w:val="FFFFFFFB"/>
     <w:multiLevelType w:val="multilevel"/>
     <w:tmpl w:val="FFFFFFFF"/>
@@ -2368,7 +2705,7 @@
       <w:lvlJc w:val="left"/>
     </w:lvl>
   </w:abstractNum>
-  <w:abstractNum w:abstractNumId="1" w15:restartNumberingAfterBreak="0">
+  <w:abstractNum w:abstractNumId="1">
     <w:nsid w:val="32B925FB"/>
     <w:multiLevelType w:val="hybridMultilevel"/>
     <w:tmpl w:val="319A5E8C"/>
@@ -2481,7 +2818,7 @@
       </w:rPr>
     </w:lvl>
   </w:abstractNum>
-  <w:abstractNum w:abstractNumId="2" w15:restartNumberingAfterBreak="0">
+  <w:abstractNum w:abstractNumId="2">
     <w:nsid w:val="4AD519DD"/>
     <w:multiLevelType w:val="hybridMultilevel"/>
     <w:tmpl w:val="D7D83722"/>
@@ -3809,6 +4146,7 @@
     <w:uiPriority w:val="59"/>
     <w:rsid w:val="00F94A73"/>
     <w:tblPr>
+      <w:tblInd w:w="0" w:type="dxa"/>
       <w:tblBorders>
         <w:top w:val="single" w:sz="4" w:space="0" w:color="auto"/>
         <w:left w:val="single" w:sz="4" w:space="0" w:color="auto"/>
@@ -3817,6 +4155,12 @@
         <w:insideH w:val="single" w:sz="4" w:space="0" w:color="auto"/>
         <w:insideV w:val="single" w:sz="4" w:space="0" w:color="auto"/>
       </w:tblBorders>
+      <w:tblCellMar>
+        <w:top w:w="0" w:type="dxa"/>
+        <w:left w:w="108" w:type="dxa"/>
+        <w:bottom w:w="0" w:type="dxa"/>
+        <w:right w:w="108" w:type="dxa"/>
+      </w:tblCellMar>
     </w:tblPr>
   </w:style>
   <w:style w:type="character" w:styleId="aff">
@@ -4121,7 +4465,7 @@
 </file>
 
 <file path=customXml/itemProps1.xml><?xml version="1.0" encoding="utf-8"?>
-<ds:datastoreItem xmlns:ds="http://schemas.openxmlformats.org/officeDocument/2006/customXml" ds:itemID="{8FBDEF9A-0987-45E4-B921-742CB3075E5A}">
+<ds:datastoreItem xmlns:ds="http://schemas.openxmlformats.org/officeDocument/2006/customXml" ds:itemID="{8D3D7194-22FE-4574-83C5-3AAE70549EC7}">
   <ds:schemaRefs>
     <ds:schemaRef ds:uri="http://schemas.openxmlformats.org/officeDocument/2006/bibliography"/>
   </ds:schemaRefs>
